--- a/Documentação/Documentação da API.docx
+++ b/Documentação/Documentação da API.docx
@@ -4,7 +4,7 @@
   <w:body>
     <w:p>
       <w:pPr>
-        <w:spacing w:after="0" w:line="360" w:lineRule="auto"/>
+        <w:spacing w:after="0" w:line="240" w:lineRule="auto"/>
         <w:jc w:val="center"/>
         <w:rPr>
           <w:rFonts w:cstheme="minorHAnsi"/>
@@ -27,8 +27,8 @@
     </w:p>
     <w:p>
       <w:pPr>
-        <w:spacing w:after="0" w:line="360" w:lineRule="auto"/>
-        <w:jc w:val="center"/>
+        <w:spacing w:after="0" w:line="240" w:lineRule="auto"/>
+        <w:jc w:val="both"/>
         <w:rPr>
           <w:rFonts w:cstheme="minorHAnsi"/>
           <w:b/>
@@ -40,7 +40,7 @@
     </w:p>
     <w:p>
       <w:pPr>
-        <w:spacing w:after="0" w:line="360" w:lineRule="auto"/>
+        <w:spacing w:after="0" w:line="240" w:lineRule="auto"/>
         <w:jc w:val="both"/>
         <w:rPr>
           <w:rFonts w:cstheme="minorHAnsi"/>
@@ -67,7 +67,7 @@
     </w:p>
     <w:p>
       <w:pPr>
-        <w:spacing w:after="0" w:line="360" w:lineRule="auto"/>
+        <w:spacing w:after="0" w:line="240" w:lineRule="auto"/>
         <w:jc w:val="both"/>
         <w:rPr>
           <w:rFonts w:cstheme="minorHAnsi"/>
@@ -76,7 +76,7 @@
     </w:p>
     <w:p>
       <w:pPr>
-        <w:spacing w:after="0" w:line="360" w:lineRule="auto"/>
+        <w:spacing w:after="0" w:line="240" w:lineRule="auto"/>
         <w:jc w:val="both"/>
         <w:rPr>
           <w:rFonts w:eastAsia="Times New Roman" w:cstheme="minorHAnsi"/>
@@ -87,54 +87,47 @@
         <w:rPr>
           <w:rFonts w:cstheme="minorHAnsi"/>
         </w:rPr>
-        <w:t>O en</w:t>
+        <w:t xml:space="preserve">O </w:t>
       </w:r>
       <w:r>
         <w:rPr>
           <w:rFonts w:cstheme="minorHAnsi"/>
         </w:rPr>
-        <w:t>d</w:t>
+        <w:t>endereço</w:t>
       </w:r>
       <w:r>
         <w:rPr>
           <w:rFonts w:cstheme="minorHAnsi"/>
         </w:rPr>
-        <w:t xml:space="preserve">point de conexão com a API será </w:t>
+        <w:t xml:space="preserve"> de conexão com a API será </w:t>
       </w:r>
       <w:hyperlink r:id="rId7" w:history="1">
         <w:r>
           <w:rPr>
             <w:rStyle w:val="Hyperlink"/>
             <w:rFonts w:eastAsia="Times New Roman" w:cstheme="minorHAnsi"/>
+            <w:b/>
+            <w:bCs/>
             <w:color w:val="auto"/>
             <w:lang w:eastAsia="pt-BR"/>
           </w:rPr>
-          <w:t>http://localhost:</w:t>
-        </w:r>
-        <w:r>
-          <w:rPr>
-            <w:rStyle w:val="Hyperlink"/>
-            <w:rFonts w:eastAsia="Times New Roman" w:cstheme="minorHAnsi"/>
-            <w:color w:val="auto"/>
-            <w:lang w:eastAsia="pt-BR"/>
-          </w:rPr>
-          <w:t>3000</w:t>
+          <w:t>http://localhost:3000</w:t>
         </w:r>
       </w:hyperlink>
     </w:p>
     <w:p>
       <w:pPr>
-        <w:spacing w:after="0" w:line="360" w:lineRule="auto"/>
-        <w:jc w:val="both"/>
-        <w:rPr>
-          <w:rFonts w:eastAsia="Times New Roman" w:cstheme="minorHAnsi"/>
-          <w:lang w:eastAsia="pt-BR"/>
-        </w:rPr>
-      </w:pPr>
-    </w:p>
-    <w:p>
-      <w:pPr>
-        <w:spacing w:after="0" w:line="360" w:lineRule="auto"/>
+        <w:spacing w:after="0" w:line="240" w:lineRule="auto"/>
+        <w:jc w:val="both"/>
+        <w:rPr>
+          <w:rFonts w:eastAsia="Times New Roman" w:cstheme="minorHAnsi"/>
+          <w:lang w:eastAsia="pt-BR"/>
+        </w:rPr>
+      </w:pPr>
+    </w:p>
+    <w:p>
+      <w:pPr>
+        <w:spacing w:after="0" w:line="240" w:lineRule="auto"/>
         <w:jc w:val="both"/>
         <w:rPr>
           <w:rFonts w:eastAsia="Times New Roman" w:cstheme="minorHAnsi"/>
@@ -161,117 +154,49 @@
     </w:p>
     <w:p>
       <w:pPr>
-        <w:spacing w:after="0" w:line="360" w:lineRule="auto"/>
-        <w:ind w:firstLine="360"/>
-        <w:jc w:val="both"/>
-        <w:rPr>
-          <w:rFonts w:eastAsia="Times New Roman" w:cstheme="minorHAnsi"/>
-          <w:lang w:eastAsia="pt-BR"/>
-        </w:rPr>
-      </w:pPr>
-      <w:r>
-        <w:rPr>
-          <w:rFonts w:eastAsia="Times New Roman" w:cstheme="minorHAnsi"/>
-          <w:lang w:eastAsia="pt-BR"/>
-        </w:rPr>
-        <w:t>Para interação coma API foram criadas 5 rotas:</w:t>
-      </w:r>
-      <w:r>
-        <w:rPr>
-          <w:rFonts w:eastAsia="Times New Roman" w:cstheme="minorHAnsi"/>
-          <w:lang w:eastAsia="pt-BR"/>
-        </w:rPr>
-        <w:t xml:space="preserve"> </w:t>
-      </w:r>
-      <w:r>
-        <w:rPr>
-          <w:rFonts w:eastAsia="Times New Roman" w:cstheme="minorHAnsi"/>
-          <w:lang w:eastAsia="pt-BR"/>
-        </w:rPr>
-        <w:t>Adiciona Item</w:t>
-      </w:r>
-      <w:r>
-        <w:rPr>
-          <w:rFonts w:eastAsia="Times New Roman" w:cstheme="minorHAnsi"/>
-          <w:lang w:eastAsia="pt-BR"/>
-        </w:rPr>
-        <w:t>,</w:t>
-      </w:r>
-      <w:r>
-        <w:rPr>
-          <w:rFonts w:eastAsia="Times New Roman" w:cstheme="minorHAnsi"/>
-          <w:lang w:eastAsia="pt-BR"/>
-        </w:rPr>
-        <w:t xml:space="preserve"> </w:t>
-      </w:r>
-      <w:r>
-        <w:rPr>
-          <w:rFonts w:eastAsia="Times New Roman" w:cstheme="minorHAnsi"/>
-          <w:lang w:eastAsia="pt-BR"/>
-        </w:rPr>
-        <w:t>Lista Itens</w:t>
-      </w:r>
-      <w:r>
-        <w:rPr>
-          <w:rFonts w:eastAsia="Times New Roman" w:cstheme="minorHAnsi"/>
-          <w:lang w:eastAsia="pt-BR"/>
-        </w:rPr>
-        <w:t xml:space="preserve">, </w:t>
-      </w:r>
-      <w:r>
-        <w:rPr>
-          <w:rFonts w:eastAsia="Times New Roman" w:cstheme="minorHAnsi"/>
-          <w:lang w:eastAsia="pt-BR"/>
-        </w:rPr>
-        <w:t>Busca Item</w:t>
-      </w:r>
-      <w:r>
-        <w:rPr>
-          <w:rFonts w:eastAsia="Times New Roman" w:cstheme="minorHAnsi"/>
-          <w:lang w:eastAsia="pt-BR"/>
-        </w:rPr>
-        <w:t xml:space="preserve">, </w:t>
-      </w:r>
-      <w:r>
-        <w:rPr>
-          <w:rFonts w:eastAsia="Times New Roman" w:cstheme="minorHAnsi"/>
-          <w:lang w:eastAsia="pt-BR"/>
-        </w:rPr>
-        <w:t>Altera Item</w:t>
-      </w:r>
-      <w:r>
-        <w:rPr>
-          <w:rFonts w:eastAsia="Times New Roman" w:cstheme="minorHAnsi"/>
-          <w:lang w:eastAsia="pt-BR"/>
-        </w:rPr>
-        <w:t xml:space="preserve">, </w:t>
-      </w:r>
-      <w:r>
-        <w:rPr>
-          <w:rFonts w:eastAsia="Times New Roman" w:cstheme="minorHAnsi"/>
-          <w:lang w:eastAsia="pt-BR"/>
-        </w:rPr>
-        <w:t>Remove Item</w:t>
-      </w:r>
-      <w:r>
-        <w:rPr>
-          <w:rFonts w:eastAsia="Times New Roman" w:cstheme="minorHAnsi"/>
-          <w:lang w:eastAsia="pt-BR"/>
-        </w:rPr>
-        <w:t>.</w:t>
-      </w:r>
-    </w:p>
-    <w:p>
-      <w:pPr>
-        <w:pStyle w:val="PargrafodaLista"/>
-        <w:spacing w:after="0" w:line="360" w:lineRule="auto"/>
-        <w:ind w:left="0"/>
-        <w:jc w:val="both"/>
-        <w:rPr>
-          <w:rFonts w:eastAsia="Times New Roman" w:cstheme="minorHAnsi"/>
-          <w:lang w:eastAsia="pt-BR"/>
-        </w:rPr>
-      </w:pPr>
+        <w:spacing w:after="0" w:line="240" w:lineRule="auto"/>
+        <w:jc w:val="both"/>
+        <w:rPr>
+          <w:rFonts w:eastAsia="Times New Roman" w:cstheme="minorHAnsi"/>
+          <w:b/>
+          <w:bCs/>
+          <w:sz w:val="23"/>
+          <w:szCs w:val="23"/>
+          <w:u w:val="single"/>
+          <w:lang w:eastAsia="pt-BR"/>
+        </w:rPr>
+      </w:pPr>
+    </w:p>
+    <w:p>
+      <w:pPr>
+        <w:spacing w:after="0" w:line="240" w:lineRule="auto"/>
+        <w:jc w:val="both"/>
+        <w:rPr>
+          <w:rFonts w:eastAsia="Times New Roman" w:cstheme="minorHAnsi"/>
+          <w:lang w:eastAsia="pt-BR"/>
+        </w:rPr>
+      </w:pPr>
+      <w:r>
+        <w:rPr>
+          <w:rFonts w:eastAsia="Times New Roman" w:cstheme="minorHAnsi"/>
+          <w:lang w:eastAsia="pt-BR"/>
+        </w:rPr>
+        <w:t>Para interação com</w:t>
+      </w:r>
+      <w:r>
+        <w:rPr>
+          <w:rFonts w:eastAsia="Times New Roman" w:cstheme="minorHAnsi"/>
+          <w:lang w:eastAsia="pt-BR"/>
+        </w:rPr>
+        <w:t xml:space="preserve"> a</w:t>
+      </w:r>
+      <w:r>
+        <w:rPr>
+          <w:rFonts w:eastAsia="Times New Roman" w:cstheme="minorHAnsi"/>
+          <w:lang w:eastAsia="pt-BR"/>
+        </w:rPr>
+        <w:t xml:space="preserve"> API foram criadas 5 rotas:</w:t>
+      </w:r>
     </w:p>
     <w:p>
       <w:pPr>
@@ -280,7 +205,178 @@
           <w:ilvl w:val="0"/>
           <w:numId w:val="2"/>
         </w:numPr>
-        <w:spacing w:after="0" w:line="360" w:lineRule="auto"/>
+        <w:spacing w:after="0" w:line="240" w:lineRule="auto"/>
+        <w:jc w:val="both"/>
+        <w:rPr>
+          <w:rFonts w:eastAsia="Times New Roman" w:cstheme="minorHAnsi"/>
+          <w:lang w:eastAsia="pt-BR"/>
+        </w:rPr>
+      </w:pPr>
+      <w:r>
+        <w:rPr>
+          <w:rFonts w:eastAsia="Times New Roman" w:cstheme="minorHAnsi"/>
+          <w:lang w:eastAsia="pt-BR"/>
+        </w:rPr>
+        <w:t>Adiciona Item</w:t>
+      </w:r>
+      <w:r>
+        <w:rPr>
+          <w:rFonts w:eastAsia="Times New Roman" w:cstheme="minorHAnsi"/>
+          <w:lang w:eastAsia="pt-BR"/>
+        </w:rPr>
+        <w:t>;</w:t>
+      </w:r>
+    </w:p>
+    <w:p>
+      <w:pPr>
+        <w:pStyle w:val="PargrafodaLista"/>
+        <w:numPr>
+          <w:ilvl w:val="0"/>
+          <w:numId w:val="2"/>
+        </w:numPr>
+        <w:spacing w:after="0" w:line="240" w:lineRule="auto"/>
+        <w:jc w:val="both"/>
+        <w:rPr>
+          <w:rFonts w:eastAsia="Times New Roman" w:cstheme="minorHAnsi"/>
+          <w:lang w:eastAsia="pt-BR"/>
+        </w:rPr>
+      </w:pPr>
+      <w:r>
+        <w:rPr>
+          <w:rFonts w:eastAsia="Times New Roman" w:cstheme="minorHAnsi"/>
+          <w:lang w:eastAsia="pt-BR"/>
+        </w:rPr>
+        <w:t xml:space="preserve"> Lista Itens</w:t>
+      </w:r>
+      <w:r>
+        <w:rPr>
+          <w:rFonts w:eastAsia="Times New Roman" w:cstheme="minorHAnsi"/>
+          <w:lang w:eastAsia="pt-BR"/>
+        </w:rPr>
+        <w:t>;</w:t>
+      </w:r>
+    </w:p>
+    <w:p>
+      <w:pPr>
+        <w:pStyle w:val="PargrafodaLista"/>
+        <w:numPr>
+          <w:ilvl w:val="0"/>
+          <w:numId w:val="2"/>
+        </w:numPr>
+        <w:spacing w:after="0" w:line="240" w:lineRule="auto"/>
+        <w:jc w:val="both"/>
+        <w:rPr>
+          <w:rFonts w:eastAsia="Times New Roman" w:cstheme="minorHAnsi"/>
+          <w:lang w:eastAsia="pt-BR"/>
+        </w:rPr>
+      </w:pPr>
+      <w:r>
+        <w:rPr>
+          <w:rFonts w:eastAsia="Times New Roman" w:cstheme="minorHAnsi"/>
+          <w:lang w:eastAsia="pt-BR"/>
+        </w:rPr>
+        <w:t>Busca Item</w:t>
+      </w:r>
+      <w:r>
+        <w:rPr>
+          <w:rFonts w:eastAsia="Times New Roman" w:cstheme="minorHAnsi"/>
+          <w:lang w:eastAsia="pt-BR"/>
+        </w:rPr>
+        <w:t>;</w:t>
+      </w:r>
+    </w:p>
+    <w:p>
+      <w:pPr>
+        <w:pStyle w:val="PargrafodaLista"/>
+        <w:numPr>
+          <w:ilvl w:val="0"/>
+          <w:numId w:val="2"/>
+        </w:numPr>
+        <w:spacing w:after="0" w:line="240" w:lineRule="auto"/>
+        <w:jc w:val="both"/>
+        <w:rPr>
+          <w:rFonts w:eastAsia="Times New Roman" w:cstheme="minorHAnsi"/>
+          <w:lang w:eastAsia="pt-BR"/>
+        </w:rPr>
+      </w:pPr>
+      <w:r>
+        <w:rPr>
+          <w:rFonts w:eastAsia="Times New Roman" w:cstheme="minorHAnsi"/>
+          <w:lang w:eastAsia="pt-BR"/>
+        </w:rPr>
+        <w:t xml:space="preserve"> </w:t>
+      </w:r>
+      <w:r>
+        <w:rPr>
+          <w:rFonts w:eastAsia="Times New Roman" w:cstheme="minorHAnsi"/>
+          <w:lang w:eastAsia="pt-BR"/>
+        </w:rPr>
+        <w:t>Altera Item</w:t>
+      </w:r>
+      <w:r>
+        <w:rPr>
+          <w:rFonts w:eastAsia="Times New Roman" w:cstheme="minorHAnsi"/>
+          <w:lang w:eastAsia="pt-BR"/>
+        </w:rPr>
+        <w:t>;</w:t>
+      </w:r>
+    </w:p>
+    <w:p>
+      <w:pPr>
+        <w:pStyle w:val="PargrafodaLista"/>
+        <w:numPr>
+          <w:ilvl w:val="0"/>
+          <w:numId w:val="2"/>
+        </w:numPr>
+        <w:spacing w:after="0" w:line="240" w:lineRule="auto"/>
+        <w:jc w:val="both"/>
+        <w:rPr>
+          <w:rFonts w:eastAsia="Times New Roman" w:cstheme="minorHAnsi"/>
+          <w:lang w:eastAsia="pt-BR"/>
+        </w:rPr>
+      </w:pPr>
+      <w:r>
+        <w:rPr>
+          <w:rFonts w:eastAsia="Times New Roman" w:cstheme="minorHAnsi"/>
+          <w:lang w:eastAsia="pt-BR"/>
+        </w:rPr>
+        <w:t xml:space="preserve"> </w:t>
+      </w:r>
+      <w:r>
+        <w:rPr>
+          <w:rFonts w:eastAsia="Times New Roman" w:cstheme="minorHAnsi"/>
+          <w:lang w:eastAsia="pt-BR"/>
+        </w:rPr>
+        <w:t>Remove Item</w:t>
+      </w:r>
+      <w:r>
+        <w:rPr>
+          <w:rFonts w:eastAsia="Times New Roman" w:cstheme="minorHAnsi"/>
+          <w:lang w:eastAsia="pt-BR"/>
+        </w:rPr>
+        <w:t>.</w:t>
+      </w:r>
+    </w:p>
+    <w:p>
+      <w:pPr>
+        <w:pStyle w:val="PargrafodaLista"/>
+        <w:spacing w:after="0" w:line="240" w:lineRule="auto"/>
+        <w:ind w:left="0"/>
+        <w:jc w:val="both"/>
+        <w:rPr>
+          <w:rFonts w:eastAsia="Times New Roman" w:cstheme="minorHAnsi"/>
+          <w:lang w:eastAsia="pt-BR"/>
+        </w:rPr>
+      </w:pPr>
+    </w:p>
+    <w:p>
+      <w:pPr>
+        <w:pStyle w:val="PargrafodaLista"/>
+        <w:numPr>
+          <w:ilvl w:val="0"/>
+          <w:numId w:val="9"/>
+        </w:numPr>
+        <w:spacing w:after="0" w:line="240" w:lineRule="auto"/>
         <w:jc w:val="both"/>
         <w:rPr>
           <w:rFonts w:eastAsia="Times New Roman" w:cstheme="minorHAnsi"/>
@@ -306,7 +402,8 @@
     <w:p>
       <w:pPr>
         <w:pStyle w:val="PargrafodaLista"/>
-        <w:spacing w:after="0" w:line="360" w:lineRule="auto"/>
+        <w:spacing w:after="0" w:line="240" w:lineRule="auto"/>
+        <w:ind w:left="360"/>
         <w:jc w:val="both"/>
         <w:rPr>
           <w:rFonts w:eastAsia="Times New Roman" w:cstheme="minorHAnsi"/>
@@ -320,7 +417,7 @@
     </w:p>
     <w:p>
       <w:pPr>
-        <w:spacing w:after="0" w:line="360" w:lineRule="auto"/>
+        <w:spacing w:after="0" w:line="240" w:lineRule="auto"/>
         <w:jc w:val="both"/>
         <w:rPr>
           <w:rFonts w:eastAsia="Times New Roman" w:cstheme="minorHAnsi"/>
@@ -351,7 +448,7 @@
     </w:p>
     <w:p>
       <w:pPr>
-        <w:spacing w:after="0" w:line="360" w:lineRule="auto"/>
+        <w:spacing w:after="0" w:line="240" w:lineRule="auto"/>
         <w:jc w:val="both"/>
         <w:rPr>
           <w:rFonts w:eastAsia="Times New Roman" w:cstheme="minorHAnsi"/>
@@ -402,7 +499,7 @@
           <w:rPr>
             <w:rStyle w:val="Hyperlink"/>
             <w:rFonts w:eastAsia="Times New Roman" w:cstheme="minorHAnsi"/>
-            <w:color w:val="auto"/>
+            <w:color w:val="4472C4" w:themeColor="accent1"/>
             <w:lang w:eastAsia="pt-BR"/>
           </w:rPr>
           <w:t>http://localhost:3000/itens</w:t>
@@ -432,19 +529,50 @@
     </w:p>
     <w:p>
       <w:pPr>
-        <w:spacing w:after="0" w:line="360" w:lineRule="auto"/>
-        <w:jc w:val="both"/>
-        <w:rPr>
-          <w:rFonts w:eastAsia="Times New Roman" w:cstheme="minorHAnsi"/>
-          <w:lang w:eastAsia="pt-BR"/>
-        </w:rPr>
-      </w:pPr>
-      <w:r>
-        <w:rPr>
-          <w:rFonts w:eastAsia="Times New Roman" w:cstheme="minorHAnsi"/>
-          <w:lang w:eastAsia="pt-BR"/>
-        </w:rPr>
-        <w:t xml:space="preserve">Tipo: </w:t>
+        <w:spacing w:after="0" w:line="240" w:lineRule="auto"/>
+        <w:jc w:val="both"/>
+        <w:rPr>
+          <w:rFonts w:eastAsia="Times New Roman" w:cstheme="minorHAnsi"/>
+          <w:lang w:eastAsia="pt-BR"/>
+        </w:rPr>
+      </w:pPr>
+      <w:r>
+        <w:rPr>
+          <w:rFonts w:eastAsia="Times New Roman" w:cstheme="minorHAnsi"/>
+          <w:lang w:eastAsia="pt-BR"/>
+        </w:rPr>
+        <w:t>c</w:t>
+      </w:r>
+      <w:r>
+        <w:rPr>
+          <w:rFonts w:eastAsia="Times New Roman" w:cstheme="minorHAnsi"/>
+          <w:lang w:eastAsia="pt-BR"/>
+        </w:rPr>
+        <w:t>ategoria: String;</w:t>
+      </w:r>
+    </w:p>
+    <w:p>
+      <w:pPr>
+        <w:spacing w:after="0" w:line="240" w:lineRule="auto"/>
+        <w:jc w:val="both"/>
+        <w:rPr>
+          <w:rFonts w:eastAsia="Times New Roman" w:cstheme="minorHAnsi"/>
+          <w:lang w:eastAsia="pt-BR"/>
+        </w:rPr>
+      </w:pPr>
+      <w:r>
+        <w:rPr>
+          <w:rFonts w:eastAsia="Times New Roman" w:cstheme="minorHAnsi"/>
+          <w:lang w:eastAsia="pt-BR"/>
+        </w:rPr>
+        <w:t>t</w:t>
+      </w:r>
+      <w:r>
+        <w:rPr>
+          <w:rFonts w:eastAsia="Times New Roman" w:cstheme="minorHAnsi"/>
+          <w:lang w:eastAsia="pt-BR"/>
+        </w:rPr>
+        <w:t xml:space="preserve">ipo: </w:t>
       </w:r>
       <w:r>
         <w:rPr>
@@ -470,19 +598,26 @@
     </w:p>
     <w:p>
       <w:pPr>
-        <w:spacing w:after="0" w:line="360" w:lineRule="auto"/>
-        <w:jc w:val="both"/>
-        <w:rPr>
-          <w:rFonts w:eastAsia="Times New Roman" w:cstheme="minorHAnsi"/>
-          <w:lang w:eastAsia="pt-BR"/>
-        </w:rPr>
-      </w:pPr>
-      <w:r>
-        <w:rPr>
-          <w:rFonts w:eastAsia="Times New Roman" w:cstheme="minorHAnsi"/>
-          <w:lang w:eastAsia="pt-BR"/>
-        </w:rPr>
-        <w:t xml:space="preserve">Tamanho: </w:t>
+        <w:spacing w:after="0" w:line="240" w:lineRule="auto"/>
+        <w:jc w:val="both"/>
+        <w:rPr>
+          <w:rFonts w:eastAsia="Times New Roman" w:cstheme="minorHAnsi"/>
+          <w:lang w:eastAsia="pt-BR"/>
+        </w:rPr>
+      </w:pPr>
+      <w:r>
+        <w:rPr>
+          <w:rFonts w:eastAsia="Times New Roman" w:cstheme="minorHAnsi"/>
+          <w:lang w:eastAsia="pt-BR"/>
+        </w:rPr>
+        <w:t>t</w:t>
+      </w:r>
+      <w:r>
+        <w:rPr>
+          <w:rFonts w:eastAsia="Times New Roman" w:cstheme="minorHAnsi"/>
+          <w:lang w:eastAsia="pt-BR"/>
+        </w:rPr>
+        <w:t xml:space="preserve">amanho: </w:t>
       </w:r>
       <w:r>
         <w:rPr>
@@ -508,19 +643,26 @@
     </w:p>
     <w:p>
       <w:pPr>
-        <w:spacing w:after="0" w:line="360" w:lineRule="auto"/>
-        <w:jc w:val="both"/>
-        <w:rPr>
-          <w:rFonts w:eastAsia="Times New Roman" w:cstheme="minorHAnsi"/>
-          <w:lang w:eastAsia="pt-BR"/>
-        </w:rPr>
-      </w:pPr>
-      <w:r>
-        <w:rPr>
-          <w:rFonts w:eastAsia="Times New Roman" w:cstheme="minorHAnsi"/>
-          <w:lang w:eastAsia="pt-BR"/>
-        </w:rPr>
-        <w:t xml:space="preserve">Cor: </w:t>
+        <w:spacing w:after="0" w:line="240" w:lineRule="auto"/>
+        <w:jc w:val="both"/>
+        <w:rPr>
+          <w:rFonts w:eastAsia="Times New Roman" w:cstheme="minorHAnsi"/>
+          <w:lang w:eastAsia="pt-BR"/>
+        </w:rPr>
+      </w:pPr>
+      <w:r>
+        <w:rPr>
+          <w:rFonts w:eastAsia="Times New Roman" w:cstheme="minorHAnsi"/>
+          <w:lang w:eastAsia="pt-BR"/>
+        </w:rPr>
+        <w:t>c</w:t>
+      </w:r>
+      <w:r>
+        <w:rPr>
+          <w:rFonts w:eastAsia="Times New Roman" w:cstheme="minorHAnsi"/>
+          <w:lang w:eastAsia="pt-BR"/>
+        </w:rPr>
+        <w:t xml:space="preserve">or: </w:t>
       </w:r>
       <w:r>
         <w:rPr>
@@ -546,19 +688,26 @@
     </w:p>
     <w:p>
       <w:pPr>
-        <w:spacing w:after="0" w:line="360" w:lineRule="auto"/>
-        <w:jc w:val="both"/>
-        <w:rPr>
-          <w:rFonts w:eastAsia="Times New Roman" w:cstheme="minorHAnsi"/>
-          <w:lang w:eastAsia="pt-BR"/>
-        </w:rPr>
-      </w:pPr>
-      <w:r>
-        <w:rPr>
-          <w:rFonts w:eastAsia="Times New Roman" w:cstheme="minorHAnsi"/>
-          <w:lang w:eastAsia="pt-BR"/>
-        </w:rPr>
-        <w:t xml:space="preserve">Valor: </w:t>
+        <w:spacing w:after="0" w:line="240" w:lineRule="auto"/>
+        <w:jc w:val="both"/>
+        <w:rPr>
+          <w:rFonts w:eastAsia="Times New Roman" w:cstheme="minorHAnsi"/>
+          <w:lang w:eastAsia="pt-BR"/>
+        </w:rPr>
+      </w:pPr>
+      <w:r>
+        <w:rPr>
+          <w:rFonts w:eastAsia="Times New Roman" w:cstheme="minorHAnsi"/>
+          <w:lang w:eastAsia="pt-BR"/>
+        </w:rPr>
+        <w:t>v</w:t>
+      </w:r>
+      <w:r>
+        <w:rPr>
+          <w:rFonts w:eastAsia="Times New Roman" w:cstheme="minorHAnsi"/>
+          <w:lang w:eastAsia="pt-BR"/>
+        </w:rPr>
+        <w:t xml:space="preserve">alor: </w:t>
       </w:r>
       <w:r>
         <w:rPr>
@@ -584,40 +733,68 @@
     </w:p>
     <w:p>
       <w:pPr>
-        <w:spacing w:after="0" w:line="360" w:lineRule="auto"/>
-        <w:jc w:val="both"/>
-        <w:rPr>
-          <w:rFonts w:eastAsia="Times New Roman" w:cstheme="minorHAnsi"/>
-          <w:lang w:eastAsia="pt-BR"/>
-        </w:rPr>
-      </w:pPr>
-      <w:r>
-        <w:rPr>
-          <w:rFonts w:eastAsia="Times New Roman" w:cstheme="minorHAnsi"/>
-          <w:lang w:eastAsia="pt-BR"/>
-        </w:rPr>
-        <w:t>Estoque</w:t>
-      </w:r>
-      <w:r>
-        <w:rPr>
-          <w:rFonts w:eastAsia="Times New Roman" w:cstheme="minorHAnsi"/>
-          <w:lang w:eastAsia="pt-BR"/>
-        </w:rPr>
-        <w:t>: Number;</w:t>
-      </w:r>
-    </w:p>
-    <w:p>
-      <w:pPr>
-        <w:spacing w:after="0" w:line="360" w:lineRule="auto"/>
-        <w:jc w:val="both"/>
-        <w:rPr>
-          <w:rFonts w:eastAsia="Times New Roman" w:cstheme="minorHAnsi"/>
-          <w:lang w:eastAsia="pt-BR"/>
-        </w:rPr>
-      </w:pPr>
-      <w:r>
-        <w:rPr>
-          <w:rFonts w:eastAsia="Times New Roman" w:cstheme="minorHAnsi"/>
+        <w:spacing w:after="0" w:line="240" w:lineRule="auto"/>
+        <w:jc w:val="both"/>
+        <w:rPr>
+          <w:rFonts w:eastAsia="Times New Roman" w:cstheme="minorHAnsi"/>
+          <w:lang w:eastAsia="pt-BR"/>
+        </w:rPr>
+      </w:pPr>
+      <w:r>
+        <w:rPr>
+          <w:rFonts w:eastAsia="Times New Roman" w:cstheme="minorHAnsi"/>
+          <w:lang w:eastAsia="pt-BR"/>
+        </w:rPr>
+        <w:t>e</w:t>
+      </w:r>
+      <w:r>
+        <w:rPr>
+          <w:rFonts w:eastAsia="Times New Roman" w:cstheme="minorHAnsi"/>
+          <w:lang w:eastAsia="pt-BR"/>
+        </w:rPr>
+        <w:t>stoque</w:t>
+      </w:r>
+      <w:r>
+        <w:rPr>
+          <w:rFonts w:eastAsia="Times New Roman" w:cstheme="minorHAnsi"/>
+          <w:lang w:eastAsia="pt-BR"/>
+        </w:rPr>
+        <w:t>: Number</w:t>
+      </w:r>
+      <w:r>
+        <w:rPr>
+          <w:rFonts w:eastAsia="Times New Roman" w:cstheme="minorHAnsi"/>
+          <w:lang w:eastAsia="pt-BR"/>
+        </w:rPr>
+        <w:t>.</w:t>
+      </w:r>
+    </w:p>
+    <w:p>
+      <w:pPr>
+        <w:spacing w:after="0" w:line="240" w:lineRule="auto"/>
+        <w:jc w:val="both"/>
+        <w:rPr>
+          <w:rFonts w:eastAsia="Times New Roman" w:cstheme="minorHAnsi"/>
+          <w:lang w:eastAsia="pt-BR"/>
+        </w:rPr>
+      </w:pPr>
+    </w:p>
+    <w:p>
+      <w:pPr>
+        <w:spacing w:after="0" w:line="240" w:lineRule="auto"/>
+        <w:jc w:val="both"/>
+        <w:rPr>
+          <w:rFonts w:eastAsia="Times New Roman" w:cstheme="minorHAnsi"/>
+          <w:sz w:val="20"/>
+          <w:szCs w:val="20"/>
+          <w:lang w:eastAsia="pt-BR"/>
+        </w:rPr>
+      </w:pPr>
+      <w:r>
+        <w:rPr>
+          <w:rFonts w:eastAsia="Times New Roman" w:cstheme="minorHAnsi"/>
+          <w:sz w:val="20"/>
+          <w:szCs w:val="20"/>
           <w:lang w:eastAsia="pt-BR"/>
         </w:rPr>
         <w:t>Ex</w:t>
@@ -625,6 +802,8 @@
       <w:r>
         <w:rPr>
           <w:rFonts w:eastAsia="Times New Roman" w:cstheme="minorHAnsi"/>
+          <w:sz w:val="20"/>
+          <w:szCs w:val="20"/>
           <w:lang w:eastAsia="pt-BR"/>
         </w:rPr>
         <w:t>emplo:</w:t>
@@ -632,23 +811,22 @@
     </w:p>
     <w:p>
       <w:pPr>
-        <w:spacing w:after="0" w:line="360" w:lineRule="auto"/>
-        <w:jc w:val="both"/>
-        <w:rPr>
-          <w:rFonts w:eastAsia="Times New Roman" w:cstheme="minorHAnsi"/>
-          <w:lang w:eastAsia="pt-BR"/>
-        </w:rPr>
-      </w:pPr>
-      <w:r>
-        <w:rPr>
-          <w:rFonts w:cstheme="minorHAnsi"/>
+        <w:spacing w:after="0" w:line="240" w:lineRule="auto"/>
+        <w:jc w:val="both"/>
+        <w:rPr>
+          <w:rFonts w:eastAsia="Times New Roman" w:cstheme="minorHAnsi"/>
+          <w:lang w:eastAsia="pt-BR"/>
+        </w:rPr>
+      </w:pPr>
+      <w:r>
+        <w:rPr>
           <w:noProof/>
         </w:rPr>
         <w:drawing>
-          <wp:inline distT="0" distB="0" distL="0" distR="0" wp14:anchorId="680A6714" wp14:editId="088B6877">
-            <wp:extent cx="5400040" cy="1306830"/>
-            <wp:effectExtent l="0" t="0" r="0" b="7620"/>
-            <wp:docPr id="2" name="Imagem 2"/>
+          <wp:inline distT="0" distB="0" distL="0" distR="0" wp14:anchorId="00F93F2E" wp14:editId="6AA6A54D">
+            <wp:extent cx="5400040" cy="1228725"/>
+            <wp:effectExtent l="19050" t="19050" r="10160" b="28575"/>
+            <wp:docPr id="8" name="Imagem 8"/>
             <wp:cNvGraphicFramePr>
               <a:graphicFrameLocks xmlns:a="http://schemas.openxmlformats.org/drawingml/2006/main" noChangeAspect="1"/>
             </wp:cNvGraphicFramePr>
@@ -668,11 +846,16 @@
                   <pic:spPr>
                     <a:xfrm>
                       <a:off x="0" y="0"/>
-                      <a:ext cx="5400040" cy="1306830"/>
+                      <a:ext cx="5400040" cy="1228725"/>
                     </a:xfrm>
                     <a:prstGeom prst="rect">
                       <a:avLst/>
                     </a:prstGeom>
+                    <a:ln w="19050">
+                      <a:solidFill>
+                        <a:schemeClr val="tx1"/>
+                      </a:solidFill>
+                    </a:ln>
                   </pic:spPr>
                 </pic:pic>
               </a:graphicData>
@@ -683,67 +866,236 @@
     </w:p>
     <w:p>
       <w:pPr>
-        <w:spacing w:after="0" w:line="360" w:lineRule="auto"/>
-        <w:jc w:val="both"/>
-        <w:rPr>
-          <w:rFonts w:eastAsia="Times New Roman" w:cstheme="minorHAnsi"/>
-          <w:lang w:eastAsia="pt-BR"/>
-        </w:rPr>
-      </w:pPr>
-      <w:r>
-        <w:rPr>
-          <w:rFonts w:eastAsia="Times New Roman" w:cstheme="minorHAnsi"/>
-          <w:lang w:eastAsia="pt-BR"/>
-        </w:rPr>
-        <w:t>O id do produto será criado automaticamente de forma aleatória.</w:t>
-      </w:r>
-    </w:p>
-    <w:p>
-      <w:pPr>
-        <w:spacing w:after="0" w:line="360" w:lineRule="auto"/>
-        <w:jc w:val="both"/>
-        <w:rPr>
-          <w:rFonts w:eastAsia="Times New Roman" w:cstheme="minorHAnsi"/>
-          <w:lang w:eastAsia="pt-BR"/>
-        </w:rPr>
-      </w:pPr>
-      <w:r>
-        <w:rPr>
-          <w:rFonts w:eastAsia="Times New Roman" w:cstheme="minorHAnsi"/>
-          <w:lang w:eastAsia="pt-BR"/>
-        </w:rPr>
-        <w:t>Ao enviar as informações será feita uma validação se o produto já existe no banco de dados.</w:t>
-      </w:r>
-    </w:p>
-    <w:p>
-      <w:pPr>
-        <w:spacing w:after="0" w:line="360" w:lineRule="auto"/>
-        <w:jc w:val="both"/>
-        <w:rPr>
-          <w:rFonts w:eastAsia="Times New Roman" w:cstheme="minorHAnsi"/>
-          <w:lang w:eastAsia="pt-BR"/>
-        </w:rPr>
-      </w:pPr>
-      <w:r>
-        <w:rPr>
-          <w:rFonts w:eastAsia="Times New Roman" w:cstheme="minorHAnsi"/>
-          <w:lang w:eastAsia="pt-BR"/>
-        </w:rPr>
-        <w:t>Caso não exista</w:t>
-      </w:r>
-      <w:r>
-        <w:rPr>
-          <w:rFonts w:eastAsia="Times New Roman" w:cstheme="minorHAnsi"/>
-          <w:lang w:eastAsia="pt-BR"/>
-        </w:rPr>
-        <w:t>,</w:t>
-      </w:r>
-      <w:r>
-        <w:rPr>
-          <w:rFonts w:eastAsia="Times New Roman" w:cstheme="minorHAnsi"/>
-          <w:lang w:eastAsia="pt-BR"/>
-        </w:rPr>
-        <w:t xml:space="preserve"> retornará </w:t>
+        <w:spacing w:after="0" w:line="240" w:lineRule="auto"/>
+        <w:jc w:val="both"/>
+        <w:rPr>
+          <w:rFonts w:eastAsia="Times New Roman" w:cstheme="minorHAnsi"/>
+          <w:lang w:eastAsia="pt-BR"/>
+        </w:rPr>
+      </w:pPr>
+    </w:p>
+    <w:p>
+      <w:pPr>
+        <w:spacing w:after="0" w:line="240" w:lineRule="auto"/>
+        <w:jc w:val="both"/>
+        <w:rPr>
+          <w:rFonts w:eastAsia="Times New Roman" w:cstheme="minorHAnsi"/>
+          <w:lang w:eastAsia="pt-BR"/>
+        </w:rPr>
+      </w:pPr>
+      <w:r>
+        <w:rPr>
+          <w:rFonts w:eastAsia="Times New Roman" w:cstheme="minorHAnsi"/>
+          <w:lang w:eastAsia="pt-BR"/>
+        </w:rPr>
+        <w:t xml:space="preserve">O id do </w:t>
+      </w:r>
+      <w:r>
+        <w:rPr>
+          <w:rFonts w:eastAsia="Times New Roman" w:cstheme="minorHAnsi"/>
+          <w:lang w:eastAsia="pt-BR"/>
+        </w:rPr>
+        <w:t xml:space="preserve">produto será criado automaticamente de forma </w:t>
+      </w:r>
+      <w:r>
+        <w:rPr>
+          <w:rFonts w:eastAsia="Times New Roman" w:cstheme="minorHAnsi"/>
+          <w:lang w:eastAsia="pt-BR"/>
+        </w:rPr>
+        <w:t>sequencial</w:t>
+      </w:r>
+      <w:r>
+        <w:rPr>
+          <w:rFonts w:eastAsia="Times New Roman" w:cstheme="minorHAnsi"/>
+          <w:lang w:eastAsia="pt-BR"/>
+        </w:rPr>
+        <w:t>.</w:t>
+      </w:r>
+    </w:p>
+    <w:p>
+      <w:pPr>
+        <w:spacing w:after="0" w:line="240" w:lineRule="auto"/>
+        <w:jc w:val="both"/>
+        <w:rPr>
+          <w:rFonts w:eastAsia="Times New Roman" w:cstheme="minorHAnsi"/>
+          <w:lang w:eastAsia="pt-BR"/>
+        </w:rPr>
+      </w:pPr>
+      <w:r>
+        <w:rPr>
+          <w:rFonts w:eastAsia="Times New Roman" w:cstheme="minorHAnsi"/>
+          <w:lang w:eastAsia="pt-BR"/>
+        </w:rPr>
+        <w:t xml:space="preserve">Ao enviar as informações </w:t>
+      </w:r>
+      <w:r>
+        <w:rPr>
+          <w:rFonts w:eastAsia="Times New Roman" w:cstheme="minorHAnsi"/>
+          <w:lang w:eastAsia="pt-BR"/>
+        </w:rPr>
+        <w:t>será feita uma validação se o produto já existe no banco de dados.</w:t>
+      </w:r>
+    </w:p>
+    <w:p>
+      <w:pPr>
+        <w:spacing w:after="0" w:line="240" w:lineRule="auto"/>
+        <w:jc w:val="both"/>
+        <w:rPr>
+          <w:rFonts w:eastAsia="Times New Roman" w:cstheme="minorHAnsi"/>
+          <w:lang w:eastAsia="pt-BR"/>
+        </w:rPr>
+      </w:pPr>
+    </w:p>
+    <w:p>
+      <w:pPr>
+        <w:spacing w:after="0" w:line="240" w:lineRule="auto"/>
+        <w:jc w:val="both"/>
+        <w:rPr>
+          <w:rFonts w:eastAsia="Times New Roman" w:cstheme="minorHAnsi"/>
+          <w:i/>
+          <w:iCs/>
+          <w:lang w:eastAsia="pt-BR"/>
+        </w:rPr>
+      </w:pPr>
+      <w:r>
+        <w:rPr>
+          <w:rFonts w:eastAsia="Times New Roman" w:cstheme="minorHAnsi"/>
+          <w:lang w:eastAsia="pt-BR"/>
+        </w:rPr>
+        <w:t xml:space="preserve">Se o produto existir: </w:t>
+      </w:r>
+      <w:r>
+        <w:rPr>
+          <w:rFonts w:eastAsia="Times New Roman" w:cstheme="minorHAnsi"/>
+          <w:lang w:eastAsia="pt-BR"/>
+        </w:rPr>
+        <w:t xml:space="preserve">Retornará o </w:t>
+      </w:r>
+      <w:r>
+        <w:rPr>
+          <w:rFonts w:eastAsia="Times New Roman" w:cstheme="minorHAnsi"/>
+          <w:color w:val="FF0000"/>
+          <w:lang w:eastAsia="pt-BR"/>
+        </w:rPr>
+        <w:t xml:space="preserve">status 400 - Bad Request </w:t>
+      </w:r>
+      <w:r>
+        <w:rPr>
+          <w:rFonts w:eastAsia="Times New Roman" w:cstheme="minorHAnsi"/>
+          <w:lang w:eastAsia="pt-BR"/>
+        </w:rPr>
+        <w:t xml:space="preserve">com a mensagem: </w:t>
+      </w:r>
+      <w:r>
+        <w:rPr>
+          <w:rFonts w:eastAsia="Times New Roman" w:cstheme="minorHAnsi"/>
+          <w:i/>
+          <w:iCs/>
+          <w:lang w:eastAsia="pt-BR"/>
+        </w:rPr>
+        <w:t>O</w:t>
+      </w:r>
+      <w:r>
+        <w:rPr>
+          <w:rFonts w:eastAsia="Times New Roman" w:cstheme="minorHAnsi"/>
+          <w:i/>
+          <w:iCs/>
+          <w:lang w:eastAsia="pt-BR"/>
+        </w:rPr>
+        <w:t xml:space="preserve"> id</w:t>
+      </w:r>
+      <w:r>
+        <w:rPr>
+          <w:rFonts w:eastAsia="Times New Roman" w:cstheme="minorHAnsi"/>
+          <w:i/>
+          <w:iCs/>
+          <w:lang w:eastAsia="pt-BR"/>
+        </w:rPr>
+        <w:t xml:space="preserve"> informado</w:t>
+      </w:r>
+      <w:r>
+        <w:rPr>
+          <w:rFonts w:eastAsia="Times New Roman" w:cstheme="minorHAnsi"/>
+          <w:i/>
+          <w:iCs/>
+          <w:lang w:eastAsia="pt-BR"/>
+        </w:rPr>
+        <w:t xml:space="preserve"> </w:t>
+      </w:r>
+      <w:r>
+        <w:rPr>
+          <w:rFonts w:eastAsia="Times New Roman" w:cstheme="minorHAnsi"/>
+          <w:i/>
+          <w:iCs/>
+          <w:lang w:eastAsia="pt-BR"/>
+        </w:rPr>
+        <w:t>já existe</w:t>
+      </w:r>
+      <w:r>
+        <w:rPr>
+          <w:rFonts w:eastAsia="Times New Roman" w:cstheme="minorHAnsi"/>
+          <w:i/>
+          <w:iCs/>
+          <w:lang w:eastAsia="pt-BR"/>
+        </w:rPr>
+        <w:t>.</w:t>
+      </w:r>
+    </w:p>
+    <w:p>
+      <w:pPr>
+        <w:spacing w:after="0" w:line="240" w:lineRule="auto"/>
+        <w:jc w:val="both"/>
+        <w:rPr>
+          <w:rFonts w:eastAsia="Times New Roman" w:cstheme="minorHAnsi"/>
+          <w:lang w:eastAsia="pt-BR"/>
+        </w:rPr>
+      </w:pPr>
+    </w:p>
+    <w:p>
+      <w:pPr>
+        <w:spacing w:after="0" w:line="240" w:lineRule="auto"/>
+        <w:jc w:val="both"/>
+        <w:rPr>
+          <w:rFonts w:eastAsia="Times New Roman" w:cstheme="minorHAnsi"/>
+          <w:i/>
+          <w:iCs/>
+          <w:lang w:eastAsia="pt-BR"/>
+        </w:rPr>
+      </w:pPr>
+      <w:r>
+        <w:rPr>
+          <w:rFonts w:eastAsia="Times New Roman" w:cstheme="minorHAnsi"/>
+          <w:lang w:eastAsia="pt-BR"/>
+        </w:rPr>
+        <w:t>Se o produto não exist</w:t>
+      </w:r>
+      <w:r>
+        <w:rPr>
+          <w:rFonts w:eastAsia="Times New Roman" w:cstheme="minorHAnsi"/>
+          <w:lang w:eastAsia="pt-BR"/>
+        </w:rPr>
+        <w:t>ir:</w:t>
+      </w:r>
+      <w:r>
+        <w:rPr>
+          <w:rFonts w:eastAsia="Times New Roman" w:cstheme="minorHAnsi"/>
+          <w:lang w:eastAsia="pt-BR"/>
+        </w:rPr>
+        <w:t xml:space="preserve"> </w:t>
+      </w:r>
+      <w:r>
+        <w:rPr>
+          <w:rFonts w:eastAsia="Times New Roman" w:cstheme="minorHAnsi"/>
+          <w:lang w:eastAsia="pt-BR"/>
+        </w:rPr>
+        <w:t>R</w:t>
+      </w:r>
+      <w:r>
+        <w:rPr>
+          <w:rFonts w:eastAsia="Times New Roman" w:cstheme="minorHAnsi"/>
+          <w:lang w:eastAsia="pt-BR"/>
+        </w:rPr>
+        <w:t xml:space="preserve">etornará </w:t>
       </w:r>
       <w:r>
         <w:rPr>
@@ -757,11 +1109,20 @@
           <w:rFonts w:eastAsia="Times New Roman" w:cstheme="minorHAnsi"/>
           <w:lang w:eastAsia="pt-BR"/>
         </w:rPr>
-        <w:t xml:space="preserve"> status</w:t>
-      </w:r>
-      <w:r>
-        <w:rPr>
-          <w:rFonts w:eastAsia="Times New Roman" w:cstheme="minorHAnsi"/>
+        <w:t xml:space="preserve"> </w:t>
+      </w:r>
+      <w:r>
+        <w:rPr>
+          <w:rFonts w:eastAsia="Times New Roman" w:cstheme="minorHAnsi"/>
+          <w:color w:val="70AD47" w:themeColor="accent6"/>
+          <w:lang w:eastAsia="pt-BR"/>
+        </w:rPr>
+        <w:t>status</w:t>
+      </w:r>
+      <w:r>
+        <w:rPr>
+          <w:rFonts w:eastAsia="Times New Roman" w:cstheme="minorHAnsi"/>
+          <w:color w:val="70AD47" w:themeColor="accent6"/>
           <w:lang w:eastAsia="pt-BR"/>
         </w:rPr>
         <w:t xml:space="preserve"> 201 Created</w:t>
@@ -771,13 +1132,6 @@
           <w:rFonts w:eastAsia="Times New Roman" w:cstheme="minorHAnsi"/>
           <w:lang w:eastAsia="pt-BR"/>
         </w:rPr>
-        <w:t>,</w:t>
-      </w:r>
-      <w:r>
-        <w:rPr>
-          <w:rFonts w:eastAsia="Times New Roman" w:cstheme="minorHAnsi"/>
-          <w:lang w:eastAsia="pt-BR"/>
-        </w:rPr>
         <w:t xml:space="preserve"> com </w:t>
       </w:r>
       <w:r>
@@ -797,13 +1151,71 @@
       <w:r>
         <w:rPr>
           <w:rFonts w:eastAsia="Times New Roman" w:cstheme="minorHAnsi"/>
-          <w:lang w:eastAsia="pt-BR"/>
-        </w:rPr>
-        <w:t>Item do tipo ${tipo} adicionado ao marketplace no id ${novoItem.id}</w:t>
-      </w:r>
-      <w:r>
-        <w:rPr>
-          <w:rFonts w:eastAsia="Times New Roman" w:cstheme="minorHAnsi"/>
+          <w:i/>
+          <w:iCs/>
+          <w:lang w:eastAsia="pt-BR"/>
+        </w:rPr>
+        <w:t xml:space="preserve">Item do tipo </w:t>
+      </w:r>
+      <w:r>
+        <w:rPr>
+          <w:rFonts w:eastAsia="Times New Roman" w:cstheme="minorHAnsi"/>
+          <w:i/>
+          <w:iCs/>
+          <w:lang w:eastAsia="pt-BR"/>
+        </w:rPr>
+        <w:t>(tipo informado)</w:t>
+      </w:r>
+      <w:r>
+        <w:rPr>
+          <w:rFonts w:eastAsia="Times New Roman" w:cstheme="minorHAnsi"/>
+          <w:i/>
+          <w:iCs/>
+          <w:lang w:eastAsia="pt-BR"/>
+        </w:rPr>
+        <w:t xml:space="preserve"> adicionado ao marketplace no id </w:t>
+      </w:r>
+      <w:r>
+        <w:rPr>
+          <w:rFonts w:eastAsia="Times New Roman" w:cstheme="minorHAnsi"/>
+          <w:i/>
+          <w:iCs/>
+          <w:lang w:eastAsia="pt-BR"/>
+        </w:rPr>
+        <w:t>(</w:t>
+      </w:r>
+      <w:r>
+        <w:rPr>
+          <w:rFonts w:eastAsia="Times New Roman" w:cstheme="minorHAnsi"/>
+          <w:i/>
+          <w:iCs/>
+          <w:lang w:eastAsia="pt-BR"/>
+        </w:rPr>
+        <w:t xml:space="preserve">criado </w:t>
+      </w:r>
+      <w:r>
+        <w:rPr>
+          <w:rFonts w:eastAsia="Times New Roman" w:cstheme="minorHAnsi"/>
+          <w:i/>
+          <w:iCs/>
+          <w:lang w:eastAsia="pt-BR"/>
+        </w:rPr>
+        <w:t>automaticamente</w:t>
+      </w:r>
+      <w:r>
+        <w:rPr>
+          <w:rFonts w:eastAsia="Times New Roman" w:cstheme="minorHAnsi"/>
+          <w:i/>
+          <w:iCs/>
+          <w:lang w:eastAsia="pt-BR"/>
+        </w:rPr>
+        <w:t>)</w:t>
+      </w:r>
+      <w:r>
+        <w:rPr>
+          <w:rFonts w:eastAsia="Times New Roman" w:cstheme="minorHAnsi"/>
+          <w:i/>
+          <w:iCs/>
           <w:lang w:eastAsia="pt-BR"/>
         </w:rPr>
         <w:t>.</w:t>
@@ -811,48 +1223,250 @@
     </w:p>
     <w:p>
       <w:pPr>
-        <w:spacing w:line="285" w:lineRule="atLeast"/>
+        <w:spacing w:after="0" w:line="240" w:lineRule="auto"/>
+        <w:ind w:firstLine="708"/>
+        <w:jc w:val="both"/>
+        <w:rPr>
+          <w:rFonts w:eastAsia="Times New Roman" w:cstheme="minorHAnsi"/>
+          <w:lang w:eastAsia="pt-BR"/>
+        </w:rPr>
+      </w:pPr>
+    </w:p>
+    <w:p>
+      <w:pPr>
+        <w:spacing w:line="240" w:lineRule="auto"/>
+        <w:jc w:val="both"/>
         <w:rPr>
           <w:rFonts w:ascii="Consolas" w:eastAsia="Times New Roman" w:hAnsi="Consolas" w:cs="Times New Roman"/>
-          <w:color w:val="6A9955"/>
-          <w:sz w:val="21"/>
-          <w:szCs w:val="21"/>
-          <w:lang w:eastAsia="pt-BR"/>
-        </w:rPr>
-      </w:pPr>
-    </w:p>
-    <w:p>
-      <w:pPr>
-        <w:spacing w:line="285" w:lineRule="atLeast"/>
+          <w:color w:val="FF0000"/>
+          <w:sz w:val="16"/>
+          <w:szCs w:val="16"/>
+          <w:lang w:eastAsia="pt-BR"/>
+        </w:rPr>
+      </w:pPr>
+      <w:r>
         <w:rPr>
           <w:rFonts w:ascii="Consolas" w:eastAsia="Times New Roman" w:hAnsi="Consolas" w:cs="Times New Roman"/>
-          <w:color w:val="6A9955"/>
-          <w:sz w:val="21"/>
-          <w:szCs w:val="21"/>
-          <w:lang w:eastAsia="pt-BR"/>
-        </w:rPr>
-      </w:pPr>
-    </w:p>
-    <w:p>
-      <w:pPr>
-        <w:spacing w:line="285" w:lineRule="atLeast"/>
+          <w:color w:val="FF0000"/>
+          <w:sz w:val="16"/>
+          <w:szCs w:val="16"/>
+          <w:lang w:eastAsia="pt-BR"/>
+        </w:rPr>
+        <w:t>(</w:t>
+      </w:r>
+      <w:r>
+        <w:rPr>
+          <w:rFonts w:eastAsia="Times New Roman" w:cstheme="minorHAnsi"/>
+          <w:color w:val="FF0000"/>
+          <w:lang w:eastAsia="pt-BR"/>
+        </w:rPr>
+        <w:t>id é</w:t>
+      </w:r>
+      <w:r>
+        <w:rPr>
+          <w:rFonts w:eastAsia="Times New Roman" w:cstheme="minorHAnsi"/>
+          <w:color w:val="FF0000"/>
+          <w:lang w:eastAsia="pt-BR"/>
+        </w:rPr>
+        <w:t xml:space="preserve"> criado </w:t>
+      </w:r>
+      <w:proofErr w:type="spellStart"/>
+      <w:r>
+        <w:rPr>
+          <w:rFonts w:eastAsia="Times New Roman" w:cstheme="minorHAnsi"/>
+          <w:color w:val="FF0000"/>
+          <w:lang w:eastAsia="pt-BR"/>
+        </w:rPr>
+        <w:t>automati</w:t>
+      </w:r>
+      <w:r>
+        <w:rPr>
+          <w:rFonts w:eastAsia="Times New Roman" w:cstheme="minorHAnsi"/>
+          <w:color w:val="FF0000"/>
+          <w:lang w:eastAsia="pt-BR"/>
+        </w:rPr>
+        <w:t>c</w:t>
+      </w:r>
+      <w:proofErr w:type="spellEnd"/>
+      <w:r>
+        <w:rPr>
+          <w:rFonts w:eastAsia="Times New Roman" w:cstheme="minorHAnsi"/>
+          <w:color w:val="FF0000"/>
+          <w:lang w:eastAsia="pt-BR"/>
+        </w:rPr>
+        <w:t xml:space="preserve">. </w:t>
+      </w:r>
+      <w:r>
+        <w:rPr>
+          <w:rFonts w:eastAsia="Times New Roman" w:cstheme="minorHAnsi"/>
+          <w:color w:val="FF0000"/>
+          <w:lang w:eastAsia="pt-BR"/>
+        </w:rPr>
+        <w:sym w:font="Wingdings" w:char="F0E0"/>
+      </w:r>
+      <w:r>
+        <w:rPr>
+          <w:rFonts w:eastAsia="Times New Roman" w:cstheme="minorHAnsi"/>
+          <w:color w:val="FF0000"/>
+          <w:lang w:eastAsia="pt-BR"/>
+        </w:rPr>
+        <w:t>faz sentido a validação</w:t>
+      </w:r>
+      <w:r>
+        <w:rPr>
+          <w:rFonts w:eastAsia="Times New Roman" w:cstheme="minorHAnsi"/>
+          <w:color w:val="FF0000"/>
+          <w:lang w:eastAsia="pt-BR"/>
+        </w:rPr>
+        <w:t xml:space="preserve"> por id</w:t>
+      </w:r>
+      <w:r>
+        <w:rPr>
+          <w:rFonts w:eastAsia="Times New Roman" w:cstheme="minorHAnsi"/>
+          <w:color w:val="FF0000"/>
+          <w:lang w:eastAsia="pt-BR"/>
+        </w:rPr>
+        <w:t>??</w:t>
+      </w:r>
+      <w:r>
+        <w:rPr>
+          <w:rFonts w:eastAsia="Times New Roman" w:cstheme="minorHAnsi"/>
+          <w:color w:val="FF0000"/>
+          <w:lang w:eastAsia="pt-BR"/>
+        </w:rPr>
+        <w:t>/</w:t>
+      </w:r>
+      <w:r>
+        <w:rPr>
+          <w:rFonts w:eastAsia="Times New Roman" w:cstheme="minorHAnsi"/>
+          <w:color w:val="FF0000"/>
+          <w:lang w:eastAsia="pt-BR"/>
+        </w:rPr>
+        <w:t xml:space="preserve"> deveria ter </w:t>
+      </w:r>
+      <w:r>
+        <w:rPr>
+          <w:rFonts w:eastAsia="Times New Roman" w:cstheme="minorHAnsi"/>
+          <w:color w:val="FF0000"/>
+          <w:lang w:eastAsia="pt-BR"/>
+        </w:rPr>
+        <w:t xml:space="preserve">teste </w:t>
+      </w:r>
+      <w:r>
+        <w:rPr>
+          <w:rFonts w:eastAsia="Times New Roman" w:cstheme="minorHAnsi"/>
+          <w:color w:val="FF0000"/>
+          <w:lang w:eastAsia="pt-BR"/>
+        </w:rPr>
+        <w:t xml:space="preserve">se </w:t>
+      </w:r>
+      <w:proofErr w:type="spellStart"/>
+      <w:r>
+        <w:rPr>
+          <w:rFonts w:eastAsia="Times New Roman" w:cstheme="minorHAnsi"/>
+          <w:color w:val="FF0000"/>
+          <w:lang w:eastAsia="pt-BR"/>
+        </w:rPr>
+        <w:t>params</w:t>
+      </w:r>
+      <w:proofErr w:type="spellEnd"/>
+      <w:r>
+        <w:rPr>
+          <w:rFonts w:eastAsia="Times New Roman" w:cstheme="minorHAnsi"/>
+          <w:color w:val="FF0000"/>
+          <w:lang w:eastAsia="pt-BR"/>
+        </w:rPr>
+        <w:t xml:space="preserve"> </w:t>
+      </w:r>
+      <w:r>
+        <w:rPr>
+          <w:rFonts w:eastAsia="Times New Roman" w:cstheme="minorHAnsi"/>
+          <w:color w:val="FF0000"/>
+          <w:lang w:eastAsia="pt-BR"/>
+        </w:rPr>
+        <w:t>enviado</w:t>
+      </w:r>
+      <w:r>
+        <w:rPr>
+          <w:rFonts w:eastAsia="Times New Roman" w:cstheme="minorHAnsi"/>
+          <w:color w:val="FF0000"/>
+          <w:lang w:eastAsia="pt-BR"/>
+        </w:rPr>
+        <w:t xml:space="preserve"> </w:t>
+      </w:r>
+      <w:r>
+        <w:rPr>
+          <w:rFonts w:eastAsia="Times New Roman" w:cstheme="minorHAnsi"/>
+          <w:color w:val="FF0000"/>
+          <w:lang w:eastAsia="pt-BR"/>
+        </w:rPr>
+        <w:t>ok</w:t>
+      </w:r>
+      <w:r>
+        <w:rPr>
+          <w:rFonts w:eastAsia="Times New Roman" w:cstheme="minorHAnsi"/>
+          <w:color w:val="FF0000"/>
+          <w:lang w:eastAsia="pt-BR"/>
+        </w:rPr>
+        <w:t>?</w:t>
+      </w:r>
+      <w:r>
+        <w:rPr>
+          <w:rFonts w:eastAsia="Times New Roman" w:cstheme="minorHAnsi"/>
+          <w:color w:val="FF0000"/>
+          <w:lang w:eastAsia="pt-BR"/>
+        </w:rPr>
+        <w:t>)</w:t>
+      </w:r>
+    </w:p>
+    <w:p>
+      <w:pPr>
+        <w:spacing w:line="240" w:lineRule="auto"/>
+        <w:jc w:val="both"/>
         <w:rPr>
           <w:rFonts w:ascii="Consolas" w:eastAsia="Times New Roman" w:hAnsi="Consolas" w:cs="Times New Roman"/>
-          <w:color w:val="6A9955"/>
-          <w:sz w:val="21"/>
-          <w:szCs w:val="21"/>
-          <w:lang w:eastAsia="pt-BR"/>
-        </w:rPr>
-      </w:pPr>
-    </w:p>
-    <w:p>
-      <w:pPr>
-        <w:spacing w:line="285" w:lineRule="atLeast"/>
+          <w:color w:val="FF0000"/>
+          <w:sz w:val="16"/>
+          <w:szCs w:val="16"/>
+          <w:lang w:eastAsia="pt-BR"/>
+        </w:rPr>
+      </w:pPr>
+    </w:p>
+    <w:p>
+      <w:pPr>
+        <w:spacing w:line="240" w:lineRule="auto"/>
+        <w:jc w:val="both"/>
         <w:rPr>
           <w:rFonts w:ascii="Consolas" w:eastAsia="Times New Roman" w:hAnsi="Consolas" w:cs="Times New Roman"/>
-          <w:color w:val="6A9955"/>
-          <w:sz w:val="21"/>
-          <w:szCs w:val="21"/>
+          <w:color w:val="FF0000"/>
+          <w:sz w:val="16"/>
+          <w:szCs w:val="16"/>
+          <w:lang w:eastAsia="pt-BR"/>
+        </w:rPr>
+      </w:pPr>
+    </w:p>
+    <w:p>
+      <w:pPr>
+        <w:spacing w:line="240" w:lineRule="auto"/>
+        <w:jc w:val="both"/>
+        <w:rPr>
+          <w:rFonts w:ascii="Consolas" w:eastAsia="Times New Roman" w:hAnsi="Consolas" w:cs="Times New Roman"/>
+          <w:color w:val="FF0000"/>
+          <w:sz w:val="16"/>
+          <w:szCs w:val="16"/>
+          <w:lang w:eastAsia="pt-BR"/>
+        </w:rPr>
+      </w:pPr>
+    </w:p>
+    <w:p>
+      <w:pPr>
+        <w:spacing w:line="240" w:lineRule="auto"/>
+        <w:jc w:val="both"/>
+        <w:rPr>
+          <w:rFonts w:ascii="Consolas" w:eastAsia="Times New Roman" w:hAnsi="Consolas" w:cs="Times New Roman"/>
+          <w:color w:val="FF0000"/>
+          <w:sz w:val="16"/>
+          <w:szCs w:val="16"/>
           <w:lang w:eastAsia="pt-BR"/>
         </w:rPr>
       </w:pPr>
@@ -862,9 +1476,9 @@
         <w:pStyle w:val="PargrafodaLista"/>
         <w:numPr>
           <w:ilvl w:val="0"/>
-          <w:numId w:val="2"/>
+          <w:numId w:val="9"/>
         </w:numPr>
-        <w:spacing w:after="0" w:line="360" w:lineRule="auto"/>
+        <w:spacing w:after="0" w:line="240" w:lineRule="auto"/>
         <w:jc w:val="both"/>
         <w:rPr>
           <w:rFonts w:eastAsia="Times New Roman" w:cstheme="minorHAnsi"/>
@@ -884,13 +1498,12 @@
           <w:iCs/>
           <w:lang w:eastAsia="pt-BR"/>
         </w:rPr>
-        <w:lastRenderedPageBreak/>
         <w:t xml:space="preserve">Lista itens </w:t>
       </w:r>
     </w:p>
     <w:p>
       <w:pPr>
-        <w:spacing w:after="0" w:line="360" w:lineRule="auto"/>
+        <w:spacing w:after="0" w:line="240" w:lineRule="auto"/>
         <w:jc w:val="both"/>
         <w:rPr>
           <w:rFonts w:eastAsia="Times New Roman" w:cstheme="minorHAnsi"/>
@@ -904,7 +1517,7 @@
     </w:p>
     <w:p>
       <w:pPr>
-        <w:spacing w:after="0" w:line="360" w:lineRule="auto"/>
+        <w:spacing w:after="0" w:line="240" w:lineRule="auto"/>
         <w:jc w:val="both"/>
         <w:rPr>
           <w:rFonts w:eastAsia="Times New Roman" w:cstheme="minorHAnsi"/>
@@ -949,10 +1562,12 @@
     </w:p>
     <w:p>
       <w:pPr>
-        <w:spacing w:after="0" w:line="360" w:lineRule="auto"/>
-        <w:jc w:val="both"/>
-        <w:rPr>
-          <w:rFonts w:eastAsia="Times New Roman" w:cstheme="minorHAnsi"/>
+        <w:spacing w:after="0" w:line="240" w:lineRule="auto"/>
+        <w:jc w:val="both"/>
+        <w:rPr>
+          <w:rFonts w:eastAsia="Times New Roman" w:cstheme="minorHAnsi"/>
+          <w:color w:val="4472C4" w:themeColor="accent1"/>
+          <w:u w:val="single"/>
           <w:lang w:eastAsia="pt-BR"/>
         </w:rPr>
       </w:pPr>
@@ -981,37 +1596,47 @@
         </w:rPr>
         <w:t xml:space="preserve"> </w:t>
       </w:r>
-      <w:hyperlink r:id="rId10" w:history="1">
-        <w:r>
-          <w:rPr>
-            <w:rStyle w:val="Hyperlink"/>
-            <w:rFonts w:eastAsia="Times New Roman" w:cstheme="minorHAnsi"/>
-            <w:color w:val="auto"/>
-            <w:lang w:eastAsia="pt-BR"/>
-          </w:rPr>
-          <w:t>http://localhost:3000/itens</w:t>
-        </w:r>
-      </w:hyperlink>
-      <w:r>
-        <w:rPr>
-          <w:rFonts w:eastAsia="Times New Roman" w:cstheme="minorHAnsi"/>
-          <w:lang w:eastAsia="pt-BR"/>
+      <w:r>
+        <w:rPr>
+          <w:color w:val="4472C4" w:themeColor="accent1"/>
+          <w:u w:val="single"/>
+        </w:rPr>
+        <w:t>http://localhost:3000/itens</w:t>
+      </w:r>
+      <w:r>
+        <w:rPr>
+          <w:color w:val="4472C4" w:themeColor="accent1"/>
+          <w:u w:val="single"/>
         </w:rPr>
         <w:t>.</w:t>
       </w:r>
     </w:p>
     <w:p>
       <w:pPr>
-        <w:spacing w:after="0" w:line="360" w:lineRule="auto"/>
-        <w:jc w:val="both"/>
-        <w:rPr>
-          <w:rFonts w:eastAsia="Times New Roman" w:cstheme="minorHAnsi"/>
-          <w:lang w:eastAsia="pt-BR"/>
-        </w:rPr>
-      </w:pPr>
-      <w:r>
-        <w:rPr>
-          <w:rFonts w:eastAsia="Times New Roman" w:cstheme="minorHAnsi"/>
+        <w:spacing w:after="0" w:line="240" w:lineRule="auto"/>
+        <w:jc w:val="both"/>
+        <w:rPr>
+          <w:rFonts w:eastAsia="Times New Roman" w:cstheme="minorHAnsi"/>
+          <w:lang w:eastAsia="pt-BR"/>
+        </w:rPr>
+      </w:pPr>
+    </w:p>
+    <w:p>
+      <w:pPr>
+        <w:spacing w:after="0" w:line="240" w:lineRule="auto"/>
+        <w:jc w:val="both"/>
+        <w:rPr>
+          <w:rFonts w:eastAsia="Times New Roman" w:cstheme="minorHAnsi"/>
+          <w:sz w:val="20"/>
+          <w:szCs w:val="20"/>
+          <w:lang w:eastAsia="pt-BR"/>
+        </w:rPr>
+      </w:pPr>
+      <w:r>
+        <w:rPr>
+          <w:rFonts w:eastAsia="Times New Roman" w:cstheme="minorHAnsi"/>
+          <w:sz w:val="20"/>
+          <w:szCs w:val="20"/>
           <w:lang w:eastAsia="pt-BR"/>
         </w:rPr>
         <w:t>Exemplo:</w:t>
@@ -1019,7 +1644,7 @@
     </w:p>
     <w:p>
       <w:pPr>
-        <w:spacing w:after="0" w:line="360" w:lineRule="auto"/>
+        <w:spacing w:after="0" w:line="240" w:lineRule="auto"/>
         <w:jc w:val="both"/>
         <w:rPr>
           <w:rFonts w:eastAsia="Times New Roman" w:cstheme="minorHAnsi"/>
@@ -1031,10 +1656,10 @@
           <w:noProof/>
         </w:rPr>
         <w:drawing>
-          <wp:inline distT="0" distB="0" distL="0" distR="0" wp14:anchorId="542C301D" wp14:editId="6DA490D2">
-            <wp:extent cx="5400040" cy="3669665"/>
-            <wp:effectExtent l="0" t="0" r="0" b="6985"/>
-            <wp:docPr id="3" name="Imagem 3"/>
+          <wp:inline distT="0" distB="0" distL="0" distR="0" wp14:anchorId="5E6C7E2B" wp14:editId="17DAA321">
+            <wp:extent cx="5400040" cy="3225165"/>
+            <wp:effectExtent l="19050" t="19050" r="10160" b="13335"/>
+            <wp:docPr id="9" name="Imagem 9"/>
             <wp:cNvGraphicFramePr>
               <a:graphicFrameLocks xmlns:a="http://schemas.openxmlformats.org/drawingml/2006/main" noChangeAspect="1"/>
             </wp:cNvGraphicFramePr>
@@ -1046,7 +1671,7 @@
                     <pic:cNvPicPr/>
                   </pic:nvPicPr>
                   <pic:blipFill>
-                    <a:blip r:embed="rId11"/>
+                    <a:blip r:embed="rId10"/>
                     <a:stretch>
                       <a:fillRect/>
                     </a:stretch>
@@ -1054,11 +1679,16 @@
                   <pic:spPr>
                     <a:xfrm>
                       <a:off x="0" y="0"/>
-                      <a:ext cx="5400040" cy="3669665"/>
+                      <a:ext cx="5400040" cy="3225165"/>
                     </a:xfrm>
                     <a:prstGeom prst="rect">
                       <a:avLst/>
                     </a:prstGeom>
+                    <a:ln w="19050">
+                      <a:solidFill>
+                        <a:schemeClr val="tx1"/>
+                      </a:solidFill>
+                    </a:ln>
                   </pic:spPr>
                 </pic:pic>
               </a:graphicData>
@@ -1069,24 +1699,59 @@
     </w:p>
     <w:p>
       <w:pPr>
-        <w:spacing w:after="0" w:line="360" w:lineRule="auto"/>
-        <w:jc w:val="both"/>
-        <w:rPr>
-          <w:rFonts w:eastAsia="Times New Roman" w:cstheme="minorHAnsi"/>
-          <w:lang w:eastAsia="pt-BR"/>
-        </w:rPr>
-      </w:pPr>
-      <w:r>
-        <w:rPr>
-          <w:rFonts w:eastAsia="Times New Roman" w:cstheme="minorHAnsi"/>
-          <w:lang w:eastAsia="pt-BR"/>
-        </w:rPr>
-        <w:t>Esta rota retornará o status 200 – OK que significa que a requisição foi bem sucedida.</w:t>
-      </w:r>
-    </w:p>
-    <w:p>
-      <w:pPr>
-        <w:spacing w:after="0" w:line="360" w:lineRule="auto"/>
+        <w:spacing w:after="0" w:line="240" w:lineRule="auto"/>
+        <w:jc w:val="both"/>
+        <w:rPr>
+          <w:rFonts w:eastAsia="Times New Roman" w:cstheme="minorHAnsi"/>
+          <w:lang w:eastAsia="pt-BR"/>
+        </w:rPr>
+      </w:pPr>
+    </w:p>
+    <w:p>
+      <w:pPr>
+        <w:spacing w:after="0" w:line="240" w:lineRule="auto"/>
+        <w:jc w:val="both"/>
+        <w:rPr>
+          <w:rFonts w:eastAsia="Times New Roman" w:cstheme="minorHAnsi"/>
+          <w:lang w:eastAsia="pt-BR"/>
+        </w:rPr>
+      </w:pPr>
+      <w:r>
+        <w:rPr>
+          <w:rFonts w:eastAsia="Times New Roman" w:cstheme="minorHAnsi"/>
+          <w:lang w:eastAsia="pt-BR"/>
+        </w:rPr>
+        <w:t xml:space="preserve">Esta rota retornará o </w:t>
+      </w:r>
+      <w:r>
+        <w:rPr>
+          <w:rFonts w:eastAsia="Times New Roman" w:cstheme="minorHAnsi"/>
+          <w:color w:val="70AD47" w:themeColor="accent6"/>
+          <w:lang w:eastAsia="pt-BR"/>
+        </w:rPr>
+        <w:t xml:space="preserve">status 200 – OK </w:t>
+      </w:r>
+      <w:r>
+        <w:rPr>
+          <w:rFonts w:eastAsia="Times New Roman" w:cstheme="minorHAnsi"/>
+          <w:lang w:eastAsia="pt-BR"/>
+        </w:rPr>
+        <w:t>que significa que a requisição foi bem sucedida.</w:t>
+      </w:r>
+    </w:p>
+    <w:p>
+      <w:pPr>
+        <w:spacing w:after="0" w:line="240" w:lineRule="auto"/>
+        <w:jc w:val="both"/>
+        <w:rPr>
+          <w:rFonts w:eastAsia="Times New Roman" w:cstheme="minorHAnsi"/>
+          <w:lang w:eastAsia="pt-BR"/>
+        </w:rPr>
+      </w:pPr>
+    </w:p>
+    <w:p>
+      <w:pPr>
+        <w:spacing w:after="0" w:line="240" w:lineRule="auto"/>
         <w:jc w:val="both"/>
         <w:rPr>
           <w:rFonts w:eastAsia="Times New Roman" w:cstheme="minorHAnsi"/>
@@ -1099,9 +1764,9 @@
         <w:pStyle w:val="PargrafodaLista"/>
         <w:numPr>
           <w:ilvl w:val="0"/>
-          <w:numId w:val="2"/>
+          <w:numId w:val="9"/>
         </w:numPr>
-        <w:spacing w:after="0" w:line="360" w:lineRule="auto"/>
+        <w:spacing w:after="0" w:line="240" w:lineRule="auto"/>
         <w:jc w:val="both"/>
         <w:rPr>
           <w:rFonts w:eastAsia="Times New Roman" w:cstheme="minorHAnsi"/>
@@ -1159,17 +1824,17 @@
     </w:p>
     <w:p>
       <w:pPr>
-        <w:spacing w:after="0" w:line="360" w:lineRule="auto"/>
-        <w:jc w:val="both"/>
-        <w:rPr>
-          <w:rFonts w:eastAsia="Times New Roman" w:cstheme="minorHAnsi"/>
-          <w:lang w:eastAsia="pt-BR"/>
-        </w:rPr>
-      </w:pPr>
-    </w:p>
-    <w:p>
-      <w:pPr>
-        <w:spacing w:after="0" w:line="360" w:lineRule="auto"/>
+        <w:spacing w:after="0" w:line="240" w:lineRule="auto"/>
+        <w:jc w:val="both"/>
+        <w:rPr>
+          <w:rFonts w:eastAsia="Times New Roman" w:cstheme="minorHAnsi"/>
+          <w:lang w:eastAsia="pt-BR"/>
+        </w:rPr>
+      </w:pPr>
+    </w:p>
+    <w:p>
+      <w:pPr>
+        <w:spacing w:after="0" w:line="240" w:lineRule="auto"/>
         <w:jc w:val="both"/>
         <w:rPr>
           <w:rFonts w:eastAsia="Times New Roman" w:cstheme="minorHAnsi"/>
@@ -1202,21 +1867,7 @@
           <w:rFonts w:eastAsia="Times New Roman" w:cstheme="minorHAnsi"/>
           <w:lang w:eastAsia="pt-BR"/>
         </w:rPr>
-        <w:t xml:space="preserve">buscar </w:t>
-      </w:r>
-      <w:r>
-        <w:rPr>
-          <w:rFonts w:eastAsia="Times New Roman" w:cstheme="minorHAnsi"/>
-          <w:lang w:eastAsia="pt-BR"/>
-        </w:rPr>
-        <w:t>um item específico</w:t>
-      </w:r>
-      <w:r>
-        <w:rPr>
-          <w:rFonts w:eastAsia="Times New Roman" w:cstheme="minorHAnsi"/>
-          <w:lang w:eastAsia="pt-BR"/>
-        </w:rPr>
-        <w:t xml:space="preserve"> no banco de dados</w:t>
+        <w:t>buscar um item específico no banco de dados</w:t>
       </w:r>
       <w:r>
         <w:rPr>
@@ -1228,7 +1879,7 @@
     </w:p>
     <w:p>
       <w:pPr>
-        <w:spacing w:after="0" w:line="360" w:lineRule="auto"/>
+        <w:spacing w:after="0" w:line="240" w:lineRule="auto"/>
         <w:jc w:val="both"/>
         <w:rPr>
           <w:rFonts w:eastAsia="Times New Roman" w:cstheme="minorHAnsi"/>
@@ -1260,28 +1911,19 @@
         </w:rPr>
         <w:t xml:space="preserve"> </w:t>
       </w:r>
-      <w:hyperlink r:id="rId12" w:history="1">
+      <w:hyperlink r:id="rId11" w:history="1">
         <w:r>
           <w:rPr>
             <w:rStyle w:val="Hyperlink"/>
             <w:rFonts w:eastAsia="Times New Roman" w:cstheme="minorHAnsi"/>
-            <w:color w:val="auto"/>
             <w:lang w:eastAsia="pt-BR"/>
           </w:rPr>
-          <w:t>http://localhost:3000/itens</w:t>
+          <w:t>http://localhost:3000/itens/id</w:t>
         </w:r>
       </w:hyperlink>
       <w:r>
         <w:rPr>
           <w:rFonts w:eastAsia="Times New Roman" w:cstheme="minorHAnsi"/>
-          <w:u w:val="single"/>
-          <w:lang w:eastAsia="pt-BR"/>
-        </w:rPr>
-        <w:t>/id</w:t>
-      </w:r>
-      <w:r>
-        <w:rPr>
-          <w:rFonts w:eastAsia="Times New Roman" w:cstheme="minorHAnsi"/>
           <w:lang w:eastAsia="pt-BR"/>
         </w:rPr>
         <w:t>.</w:t>
@@ -1289,16 +1931,30 @@
     </w:p>
     <w:p>
       <w:pPr>
-        <w:spacing w:after="0" w:line="360" w:lineRule="auto"/>
-        <w:jc w:val="both"/>
-        <w:rPr>
-          <w:rFonts w:eastAsia="Times New Roman" w:cstheme="minorHAnsi"/>
-          <w:lang w:eastAsia="pt-BR"/>
-        </w:rPr>
-      </w:pPr>
-      <w:r>
-        <w:rPr>
-          <w:rFonts w:eastAsia="Times New Roman" w:cstheme="minorHAnsi"/>
+        <w:spacing w:after="0" w:line="240" w:lineRule="auto"/>
+        <w:jc w:val="both"/>
+        <w:rPr>
+          <w:rFonts w:eastAsia="Times New Roman" w:cstheme="minorHAnsi"/>
+          <w:lang w:eastAsia="pt-BR"/>
+        </w:rPr>
+      </w:pPr>
+    </w:p>
+    <w:p>
+      <w:pPr>
+        <w:spacing w:after="0" w:line="240" w:lineRule="auto"/>
+        <w:jc w:val="both"/>
+        <w:rPr>
+          <w:rFonts w:eastAsia="Times New Roman" w:cstheme="minorHAnsi"/>
+          <w:sz w:val="20"/>
+          <w:szCs w:val="20"/>
+          <w:lang w:eastAsia="pt-BR"/>
+        </w:rPr>
+      </w:pPr>
+      <w:r>
+        <w:rPr>
+          <w:rFonts w:eastAsia="Times New Roman" w:cstheme="minorHAnsi"/>
+          <w:sz w:val="20"/>
+          <w:szCs w:val="20"/>
           <w:lang w:eastAsia="pt-BR"/>
         </w:rPr>
         <w:t>Exemplo:</w:t>
@@ -1306,7 +1962,7 @@
     </w:p>
     <w:p>
       <w:pPr>
-        <w:spacing w:after="0" w:line="360" w:lineRule="auto"/>
+        <w:spacing w:after="0" w:line="240" w:lineRule="auto"/>
         <w:jc w:val="both"/>
         <w:rPr>
           <w:rFonts w:eastAsia="Times New Roman" w:cstheme="minorHAnsi"/>
@@ -1318,10 +1974,10 @@
           <w:noProof/>
         </w:rPr>
         <w:drawing>
-          <wp:inline distT="0" distB="0" distL="0" distR="0" wp14:anchorId="4C1F1322" wp14:editId="5D33EAFA">
-            <wp:extent cx="5400040" cy="1635125"/>
-            <wp:effectExtent l="0" t="0" r="0" b="3175"/>
-            <wp:docPr id="4" name="Imagem 4"/>
+          <wp:inline distT="0" distB="0" distL="0" distR="0" wp14:anchorId="76E3F555" wp14:editId="04F271A4">
+            <wp:extent cx="5400040" cy="1391920"/>
+            <wp:effectExtent l="19050" t="19050" r="10160" b="17780"/>
+            <wp:docPr id="10" name="Imagem 10"/>
             <wp:cNvGraphicFramePr>
               <a:graphicFrameLocks xmlns:a="http://schemas.openxmlformats.org/drawingml/2006/main" noChangeAspect="1"/>
             </wp:cNvGraphicFramePr>
@@ -1333,7 +1989,7 @@
                     <pic:cNvPicPr/>
                   </pic:nvPicPr>
                   <pic:blipFill>
-                    <a:blip r:embed="rId13"/>
+                    <a:blip r:embed="rId12"/>
                     <a:stretch>
                       <a:fillRect/>
                     </a:stretch>
@@ -1341,11 +1997,16 @@
                   <pic:spPr>
                     <a:xfrm>
                       <a:off x="0" y="0"/>
-                      <a:ext cx="5400040" cy="1635125"/>
+                      <a:ext cx="5400040" cy="1391920"/>
                     </a:xfrm>
                     <a:prstGeom prst="rect">
                       <a:avLst/>
                     </a:prstGeom>
+                    <a:ln w="19050">
+                      <a:solidFill>
+                        <a:schemeClr val="tx1"/>
+                      </a:solidFill>
+                    </a:ln>
                   </pic:spPr>
                 </pic:pic>
               </a:graphicData>
@@ -1356,29 +2017,123 @@
     </w:p>
     <w:p>
       <w:pPr>
-        <w:spacing w:after="0" w:line="360" w:lineRule="auto"/>
-        <w:jc w:val="both"/>
-        <w:rPr>
-          <w:rFonts w:eastAsia="Times New Roman" w:cstheme="minorHAnsi"/>
-          <w:lang w:eastAsia="pt-BR"/>
-        </w:rPr>
-      </w:pPr>
-      <w:r>
-        <w:rPr>
-          <w:rFonts w:eastAsia="Times New Roman" w:cstheme="minorHAnsi"/>
-          <w:lang w:eastAsia="pt-BR"/>
-        </w:rPr>
-        <w:t>Esta rota retornará o status 200 – OK que significa que a requisição foi bem sucedida.</w:t>
-      </w:r>
+        <w:spacing w:after="0" w:line="240" w:lineRule="auto"/>
+        <w:jc w:val="both"/>
+        <w:rPr>
+          <w:rFonts w:eastAsia="Times New Roman" w:cstheme="minorHAnsi"/>
+          <w:lang w:eastAsia="pt-BR"/>
+        </w:rPr>
+      </w:pPr>
+    </w:p>
+    <w:p>
+      <w:pPr>
+        <w:spacing w:after="0" w:line="240" w:lineRule="auto"/>
+        <w:jc w:val="both"/>
+        <w:rPr>
+          <w:rFonts w:eastAsia="Times New Roman" w:cstheme="minorHAnsi"/>
+          <w:lang w:eastAsia="pt-BR"/>
+        </w:rPr>
+      </w:pPr>
+      <w:r>
+        <w:rPr>
+          <w:rFonts w:eastAsia="Times New Roman" w:cstheme="minorHAnsi"/>
+          <w:lang w:eastAsia="pt-BR"/>
+        </w:rPr>
+        <w:t xml:space="preserve">Esta rota retornará o </w:t>
+      </w:r>
+      <w:r>
+        <w:rPr>
+          <w:rFonts w:eastAsia="Times New Roman" w:cstheme="minorHAnsi"/>
+          <w:color w:val="70AD47" w:themeColor="accent6"/>
+          <w:lang w:eastAsia="pt-BR"/>
+        </w:rPr>
+        <w:t>status 200 – OK</w:t>
+      </w:r>
+      <w:r>
+        <w:rPr>
+          <w:rFonts w:eastAsia="Times New Roman" w:cstheme="minorHAnsi"/>
+          <w:lang w:eastAsia="pt-BR"/>
+        </w:rPr>
+        <w:t xml:space="preserve"> que significa que a requisição foi bem sucedida.</w:t>
+      </w:r>
+    </w:p>
+    <w:p>
+      <w:pPr>
+        <w:spacing w:after="0" w:line="240" w:lineRule="auto"/>
+        <w:jc w:val="both"/>
+        <w:rPr>
+          <w:rFonts w:eastAsia="Times New Roman" w:cstheme="minorHAnsi"/>
+          <w:color w:val="FF0000"/>
+          <w:lang w:eastAsia="pt-BR"/>
+        </w:rPr>
+      </w:pPr>
+      <w:r>
+        <w:rPr>
+          <w:rFonts w:eastAsia="Times New Roman" w:cstheme="minorHAnsi"/>
+          <w:color w:val="FF0000"/>
+          <w:lang w:eastAsia="pt-BR"/>
+        </w:rPr>
+        <w:t>(caso o item não exista não vai retornar nada??)</w:t>
+      </w:r>
+    </w:p>
+    <w:p>
+      <w:pPr>
+        <w:spacing w:after="0" w:line="240" w:lineRule="auto"/>
+        <w:jc w:val="both"/>
+        <w:rPr>
+          <w:rFonts w:eastAsia="Times New Roman" w:cstheme="minorHAnsi"/>
+          <w:lang w:eastAsia="pt-BR"/>
+        </w:rPr>
+      </w:pPr>
+    </w:p>
+    <w:p>
+      <w:pPr>
+        <w:spacing w:after="0" w:line="240" w:lineRule="auto"/>
+        <w:jc w:val="both"/>
+        <w:rPr>
+          <w:rFonts w:eastAsia="Times New Roman" w:cstheme="minorHAnsi"/>
+          <w:lang w:eastAsia="pt-BR"/>
+        </w:rPr>
+      </w:pPr>
+    </w:p>
+    <w:p>
+      <w:pPr>
+        <w:spacing w:after="0" w:line="240" w:lineRule="auto"/>
+        <w:jc w:val="both"/>
+        <w:rPr>
+          <w:rFonts w:eastAsia="Times New Roman" w:cstheme="minorHAnsi"/>
+          <w:lang w:eastAsia="pt-BR"/>
+        </w:rPr>
+      </w:pPr>
+    </w:p>
+    <w:p>
+      <w:pPr>
+        <w:spacing w:after="0" w:line="240" w:lineRule="auto"/>
+        <w:jc w:val="both"/>
+        <w:rPr>
+          <w:rFonts w:eastAsia="Times New Roman" w:cstheme="minorHAnsi"/>
+          <w:lang w:eastAsia="pt-BR"/>
+        </w:rPr>
+      </w:pPr>
+    </w:p>
+    <w:p>
+      <w:pPr>
+        <w:spacing w:after="0" w:line="240" w:lineRule="auto"/>
+        <w:jc w:val="both"/>
+        <w:rPr>
+          <w:rFonts w:eastAsia="Times New Roman" w:cstheme="minorHAnsi"/>
+          <w:lang w:eastAsia="pt-BR"/>
+        </w:rPr>
+      </w:pPr>
     </w:p>
     <w:p>
       <w:pPr>
         <w:pStyle w:val="PargrafodaLista"/>
         <w:numPr>
           <w:ilvl w:val="0"/>
-          <w:numId w:val="2"/>
+          <w:numId w:val="9"/>
         </w:numPr>
-        <w:spacing w:after="0" w:line="360" w:lineRule="auto"/>
+        <w:spacing w:after="0" w:line="240" w:lineRule="auto"/>
         <w:jc w:val="both"/>
         <w:rPr>
           <w:rFonts w:eastAsia="Times New Roman" w:cstheme="minorHAnsi"/>
@@ -1398,14 +2153,14 @@
           <w:iCs/>
           <w:lang w:eastAsia="pt-BR"/>
         </w:rPr>
-        <w:lastRenderedPageBreak/>
         <w:t>Altera Item</w:t>
       </w:r>
     </w:p>
     <w:p>
       <w:pPr>
         <w:pStyle w:val="PargrafodaLista"/>
-        <w:spacing w:after="0" w:line="360" w:lineRule="auto"/>
+        <w:spacing w:after="0" w:line="240" w:lineRule="auto"/>
+        <w:ind w:left="0"/>
         <w:jc w:val="both"/>
         <w:rPr>
           <w:rFonts w:eastAsia="Times New Roman" w:cstheme="minorHAnsi"/>
@@ -1419,7 +2174,7 @@
     </w:p>
     <w:p>
       <w:pPr>
-        <w:spacing w:after="0" w:line="360" w:lineRule="auto"/>
+        <w:spacing w:after="0" w:line="240" w:lineRule="auto"/>
         <w:jc w:val="both"/>
         <w:rPr>
           <w:rFonts w:eastAsia="Times New Roman" w:cstheme="minorHAnsi"/>
@@ -1457,7 +2212,7 @@
     </w:p>
     <w:p>
       <w:pPr>
-        <w:spacing w:after="0" w:line="360" w:lineRule="auto"/>
+        <w:spacing w:after="0" w:line="240" w:lineRule="auto"/>
         <w:jc w:val="both"/>
         <w:rPr>
           <w:rFonts w:eastAsia="Times New Roman" w:cstheme="minorHAnsi"/>
@@ -1489,7 +2244,7 @@
         </w:rPr>
         <w:t xml:space="preserve"> </w:t>
       </w:r>
-      <w:hyperlink r:id="rId14" w:history="1">
+      <w:hyperlink r:id="rId13" w:history="1">
         <w:r>
           <w:rPr>
             <w:rStyle w:val="Hyperlink"/>
@@ -1509,90 +2264,457 @@
     </w:p>
     <w:p>
       <w:pPr>
-        <w:spacing w:after="0" w:line="360" w:lineRule="auto"/>
-        <w:jc w:val="both"/>
-        <w:rPr>
-          <w:rFonts w:eastAsia="Times New Roman" w:cstheme="minorHAnsi"/>
-          <w:lang w:eastAsia="pt-BR"/>
-        </w:rPr>
-      </w:pPr>
-      <w:r>
-        <w:rPr>
-          <w:rFonts w:eastAsia="Times New Roman" w:cstheme="minorHAnsi"/>
-          <w:lang w:eastAsia="pt-BR"/>
-        </w:rPr>
-        <w:t>O sistema fará uma validação, caso o</w:t>
-      </w:r>
-      <w:r>
-        <w:rPr>
-          <w:rFonts w:eastAsia="Times New Roman" w:cstheme="minorHAnsi"/>
-          <w:lang w:eastAsia="pt-BR"/>
-        </w:rPr>
-        <w:t xml:space="preserve"> ID</w:t>
-      </w:r>
-      <w:r>
-        <w:rPr>
-          <w:rFonts w:eastAsia="Times New Roman" w:cstheme="minorHAnsi"/>
-          <w:lang w:eastAsia="pt-BR"/>
-        </w:rPr>
-        <w:t xml:space="preserve"> exista, ele será mostrado na tela, mas caso não exista retornará o status 40</w:t>
-      </w:r>
-      <w:r>
-        <w:rPr>
-          <w:rFonts w:eastAsia="Times New Roman" w:cstheme="minorHAnsi"/>
-          <w:lang w:eastAsia="pt-BR"/>
-        </w:rPr>
-        <w:t>0</w:t>
-      </w:r>
-      <w:r>
-        <w:rPr>
-          <w:rFonts w:eastAsia="Times New Roman" w:cstheme="minorHAnsi"/>
-          <w:lang w:eastAsia="pt-BR"/>
-        </w:rPr>
-        <w:t xml:space="preserve"> – Bad Request com a mensagem: </w:t>
-      </w:r>
-      <w:r>
-        <w:rPr>
-          <w:rFonts w:eastAsia="Times New Roman" w:cstheme="minorHAnsi"/>
-          <w:lang w:eastAsia="pt-BR"/>
-        </w:rPr>
-        <w:t>"Pedido inválido, as informações enviadas estão incorretas"</w:t>
-      </w:r>
-    </w:p>
-    <w:p>
-      <w:pPr>
-        <w:spacing w:after="0" w:line="360" w:lineRule="auto"/>
-        <w:jc w:val="both"/>
-        <w:rPr>
-          <w:rFonts w:eastAsia="Times New Roman" w:cstheme="minorHAnsi"/>
-          <w:lang w:eastAsia="pt-BR"/>
-        </w:rPr>
-      </w:pPr>
-      <w:r>
-        <w:rPr>
-          <w:rFonts w:eastAsia="Times New Roman" w:cstheme="minorHAnsi"/>
-          <w:lang w:eastAsia="pt-BR"/>
-        </w:rPr>
-        <w:t>Exemplos:</w:t>
-      </w:r>
-    </w:p>
-    <w:p>
-      <w:pPr>
-        <w:spacing w:after="0" w:line="360" w:lineRule="auto"/>
-        <w:jc w:val="both"/>
+        <w:spacing w:after="0" w:line="240" w:lineRule="auto"/>
+        <w:jc w:val="both"/>
+        <w:rPr>
+          <w:rFonts w:eastAsia="Times New Roman" w:cstheme="minorHAnsi"/>
+          <w:lang w:eastAsia="pt-BR"/>
+        </w:rPr>
+      </w:pPr>
+      <w:r>
+        <w:rPr>
+          <w:rFonts w:eastAsia="Times New Roman" w:cstheme="minorHAnsi"/>
+          <w:lang w:eastAsia="pt-BR"/>
+        </w:rPr>
+        <w:t>Ao enviar as informações será feita uma validação se o produto já existe no banco de dados.</w:t>
+      </w:r>
+    </w:p>
+    <w:p>
+      <w:pPr>
+        <w:spacing w:after="0" w:line="240" w:lineRule="auto"/>
+        <w:jc w:val="both"/>
+        <w:rPr>
+          <w:rFonts w:eastAsia="Times New Roman" w:cstheme="minorHAnsi"/>
+          <w:lang w:eastAsia="pt-BR"/>
+        </w:rPr>
+      </w:pPr>
+    </w:p>
+    <w:p>
+      <w:pPr>
+        <w:spacing w:after="0" w:line="240" w:lineRule="auto"/>
+        <w:jc w:val="both"/>
+        <w:rPr>
+          <w:rFonts w:eastAsia="Times New Roman" w:cstheme="minorHAnsi"/>
+          <w:lang w:eastAsia="pt-BR"/>
+        </w:rPr>
+      </w:pPr>
+      <w:r>
+        <w:rPr>
+          <w:rFonts w:eastAsia="Times New Roman" w:cstheme="minorHAnsi"/>
+          <w:lang w:eastAsia="pt-BR"/>
+        </w:rPr>
+        <w:t xml:space="preserve">Se o </w:t>
+      </w:r>
+      <w:r>
+        <w:rPr>
+          <w:rFonts w:eastAsia="Times New Roman" w:cstheme="minorHAnsi"/>
+          <w:lang w:eastAsia="pt-BR"/>
+        </w:rPr>
+        <w:t>produto não existir</w:t>
+      </w:r>
+      <w:r>
+        <w:rPr>
+          <w:rFonts w:eastAsia="Times New Roman" w:cstheme="minorHAnsi"/>
+          <w:lang w:eastAsia="pt-BR"/>
+        </w:rPr>
+        <w:t>: R</w:t>
+      </w:r>
+      <w:r>
+        <w:rPr>
+          <w:rFonts w:eastAsia="Times New Roman" w:cstheme="minorHAnsi"/>
+          <w:lang w:eastAsia="pt-BR"/>
+        </w:rPr>
+        <w:t xml:space="preserve">etornará o </w:t>
+      </w:r>
+      <w:r>
         <w:rPr>
           <w:rFonts w:eastAsia="Times New Roman" w:cstheme="minorHAnsi"/>
           <w:color w:val="FF0000"/>
           <w:lang w:eastAsia="pt-BR"/>
         </w:rPr>
-      </w:pPr>
+        <w:t xml:space="preserve">status 400 – Bad Request </w:t>
+      </w:r>
+      <w:r>
+        <w:rPr>
+          <w:rFonts w:eastAsia="Times New Roman" w:cstheme="minorHAnsi"/>
+          <w:lang w:eastAsia="pt-BR"/>
+        </w:rPr>
+        <w:t xml:space="preserve">com a mensagem: </w:t>
+      </w:r>
+      <w:r>
+        <w:rPr>
+          <w:rFonts w:eastAsia="Times New Roman" w:cstheme="minorHAnsi"/>
+          <w:i/>
+          <w:iCs/>
+          <w:lang w:eastAsia="pt-BR"/>
+        </w:rPr>
+        <w:t>O item informado não existe</w:t>
+      </w:r>
+      <w:r>
+        <w:rPr>
+          <w:rFonts w:eastAsia="Times New Roman" w:cstheme="minorHAnsi"/>
+          <w:lang w:eastAsia="pt-BR"/>
+        </w:rPr>
+        <w:t>.</w:t>
+      </w:r>
+    </w:p>
+    <w:p>
+      <w:pPr>
+        <w:spacing w:after="0" w:line="240" w:lineRule="auto"/>
+        <w:jc w:val="both"/>
+        <w:rPr>
+          <w:rFonts w:eastAsia="Times New Roman" w:cstheme="minorHAnsi"/>
+          <w:lang w:eastAsia="pt-BR"/>
+        </w:rPr>
+      </w:pPr>
+    </w:p>
+    <w:p>
+      <w:pPr>
+        <w:spacing w:after="0" w:line="240" w:lineRule="auto"/>
+        <w:jc w:val="both"/>
+        <w:rPr>
+          <w:rFonts w:eastAsia="Times New Roman" w:cstheme="minorHAnsi"/>
+          <w:lang w:eastAsia="pt-BR"/>
+        </w:rPr>
+      </w:pPr>
+      <w:r>
+        <w:rPr>
+          <w:rFonts w:eastAsia="Times New Roman" w:cstheme="minorHAnsi"/>
+          <w:lang w:eastAsia="pt-BR"/>
+        </w:rPr>
+        <w:t xml:space="preserve">Se o produto existir: </w:t>
+      </w:r>
+      <w:r>
+        <w:rPr>
+          <w:rFonts w:eastAsia="Times New Roman" w:cstheme="minorHAnsi"/>
+          <w:lang w:eastAsia="pt-BR"/>
+        </w:rPr>
+        <w:t xml:space="preserve">o sistema mostrará </w:t>
+      </w:r>
+      <w:r>
+        <w:rPr>
+          <w:rFonts w:eastAsia="Times New Roman" w:cstheme="minorHAnsi"/>
+          <w:lang w:eastAsia="pt-BR"/>
+        </w:rPr>
+        <w:t>o item solicitado e o usuário poder</w:t>
+      </w:r>
+      <w:r>
+        <w:rPr>
+          <w:rFonts w:eastAsia="Times New Roman" w:cstheme="minorHAnsi"/>
+          <w:lang w:eastAsia="pt-BR"/>
+        </w:rPr>
+        <w:t>á submeter as novas informações, conforme os seguintes parâmetros:</w:t>
+      </w:r>
+    </w:p>
+    <w:p>
+      <w:pPr>
+        <w:spacing w:after="0" w:line="240" w:lineRule="auto"/>
+        <w:jc w:val="both"/>
+        <w:rPr>
+          <w:rFonts w:eastAsia="Times New Roman" w:cstheme="minorHAnsi"/>
+          <w:lang w:eastAsia="pt-BR"/>
+        </w:rPr>
+      </w:pPr>
+      <w:r>
+        <w:rPr>
+          <w:rFonts w:eastAsia="Times New Roman" w:cstheme="minorHAnsi"/>
+          <w:lang w:eastAsia="pt-BR"/>
+        </w:rPr>
+        <w:t xml:space="preserve">id: Number;  </w:t>
+      </w:r>
+    </w:p>
+    <w:p>
+      <w:pPr>
+        <w:spacing w:after="0" w:line="240" w:lineRule="auto"/>
+        <w:jc w:val="both"/>
+        <w:rPr>
+          <w:rFonts w:eastAsia="Times New Roman" w:cstheme="minorHAnsi"/>
+          <w:lang w:eastAsia="pt-BR"/>
+        </w:rPr>
+      </w:pPr>
+      <w:r>
+        <w:rPr>
+          <w:rFonts w:eastAsia="Times New Roman" w:cstheme="minorHAnsi"/>
+          <w:lang w:eastAsia="pt-BR"/>
+        </w:rPr>
+        <w:t>categoria: String;</w:t>
+      </w:r>
+    </w:p>
+    <w:p>
+      <w:pPr>
+        <w:spacing w:after="0" w:line="240" w:lineRule="auto"/>
+        <w:jc w:val="both"/>
+        <w:rPr>
+          <w:rFonts w:eastAsia="Times New Roman" w:cstheme="minorHAnsi"/>
+          <w:lang w:eastAsia="pt-BR"/>
+        </w:rPr>
+      </w:pPr>
+      <w:r>
+        <w:rPr>
+          <w:rFonts w:eastAsia="Times New Roman" w:cstheme="minorHAnsi"/>
+          <w:lang w:eastAsia="pt-BR"/>
+        </w:rPr>
+        <w:t>t</w:t>
+      </w:r>
+      <w:r>
+        <w:rPr>
+          <w:rFonts w:eastAsia="Times New Roman" w:cstheme="minorHAnsi"/>
+          <w:lang w:eastAsia="pt-BR"/>
+        </w:rPr>
+        <w:t>ipo: String;</w:t>
+      </w:r>
+    </w:p>
+    <w:p>
+      <w:pPr>
+        <w:spacing w:after="0" w:line="240" w:lineRule="auto"/>
+        <w:jc w:val="both"/>
+        <w:rPr>
+          <w:rFonts w:eastAsia="Times New Roman" w:cstheme="minorHAnsi"/>
+          <w:lang w:eastAsia="pt-BR"/>
+        </w:rPr>
+      </w:pPr>
+      <w:r>
+        <w:rPr>
+          <w:rFonts w:eastAsia="Times New Roman" w:cstheme="minorHAnsi"/>
+          <w:lang w:eastAsia="pt-BR"/>
+        </w:rPr>
+        <w:t>t</w:t>
+      </w:r>
+      <w:r>
+        <w:rPr>
+          <w:rFonts w:eastAsia="Times New Roman" w:cstheme="minorHAnsi"/>
+          <w:lang w:eastAsia="pt-BR"/>
+        </w:rPr>
+        <w:t>amanho: Number;</w:t>
+      </w:r>
+    </w:p>
+    <w:p>
+      <w:pPr>
+        <w:spacing w:after="0" w:line="240" w:lineRule="auto"/>
+        <w:jc w:val="both"/>
+        <w:rPr>
+          <w:rFonts w:eastAsia="Times New Roman" w:cstheme="minorHAnsi"/>
+          <w:lang w:eastAsia="pt-BR"/>
+        </w:rPr>
+      </w:pPr>
+      <w:r>
+        <w:rPr>
+          <w:rFonts w:eastAsia="Times New Roman" w:cstheme="minorHAnsi"/>
+          <w:lang w:eastAsia="pt-BR"/>
+        </w:rPr>
+        <w:t>c</w:t>
+      </w:r>
+      <w:r>
+        <w:rPr>
+          <w:rFonts w:eastAsia="Times New Roman" w:cstheme="minorHAnsi"/>
+          <w:lang w:eastAsia="pt-BR"/>
+        </w:rPr>
+        <w:t>or: String;</w:t>
+      </w:r>
+    </w:p>
+    <w:p>
+      <w:pPr>
+        <w:spacing w:after="0" w:line="240" w:lineRule="auto"/>
+        <w:jc w:val="both"/>
+        <w:rPr>
+          <w:rFonts w:eastAsia="Times New Roman" w:cstheme="minorHAnsi"/>
+          <w:lang w:eastAsia="pt-BR"/>
+        </w:rPr>
+      </w:pPr>
+      <w:r>
+        <w:rPr>
+          <w:rFonts w:eastAsia="Times New Roman" w:cstheme="minorHAnsi"/>
+          <w:lang w:eastAsia="pt-BR"/>
+        </w:rPr>
+        <w:t>v</w:t>
+      </w:r>
+      <w:r>
+        <w:rPr>
+          <w:rFonts w:eastAsia="Times New Roman" w:cstheme="minorHAnsi"/>
+          <w:lang w:eastAsia="pt-BR"/>
+        </w:rPr>
+        <w:t>alor: Number;</w:t>
+      </w:r>
+    </w:p>
+    <w:p>
+      <w:pPr>
+        <w:spacing w:after="0" w:line="240" w:lineRule="auto"/>
+        <w:jc w:val="both"/>
+        <w:rPr>
+          <w:rFonts w:eastAsia="Times New Roman" w:cstheme="minorHAnsi"/>
+          <w:lang w:eastAsia="pt-BR"/>
+        </w:rPr>
+      </w:pPr>
+      <w:r>
+        <w:rPr>
+          <w:rFonts w:eastAsia="Times New Roman" w:cstheme="minorHAnsi"/>
+          <w:lang w:eastAsia="pt-BR"/>
+        </w:rPr>
+        <w:t>e</w:t>
+      </w:r>
+      <w:r>
+        <w:rPr>
+          <w:rFonts w:eastAsia="Times New Roman" w:cstheme="minorHAnsi"/>
+          <w:lang w:eastAsia="pt-BR"/>
+        </w:rPr>
+        <w:t>stoque: Number;</w:t>
+      </w:r>
+    </w:p>
+    <w:p>
+      <w:pPr>
+        <w:spacing w:after="0" w:line="240" w:lineRule="auto"/>
+        <w:jc w:val="both"/>
+        <w:rPr>
+          <w:rFonts w:eastAsia="Times New Roman" w:cstheme="minorHAnsi"/>
+          <w:lang w:eastAsia="pt-BR"/>
+        </w:rPr>
+      </w:pPr>
+    </w:p>
+    <w:p>
+      <w:pPr>
+        <w:spacing w:after="0" w:line="240" w:lineRule="auto"/>
+        <w:jc w:val="both"/>
+        <w:rPr>
+          <w:rFonts w:eastAsia="Times New Roman" w:cstheme="minorHAnsi"/>
+          <w:i/>
+          <w:iCs/>
+          <w:lang w:eastAsia="pt-BR"/>
+        </w:rPr>
+      </w:pPr>
+      <w:r>
+        <w:rPr>
+          <w:rFonts w:eastAsia="Times New Roman" w:cstheme="minorHAnsi"/>
+          <w:lang w:eastAsia="pt-BR"/>
+        </w:rPr>
+        <w:t xml:space="preserve">Caso </w:t>
+      </w:r>
+      <w:r>
+        <w:rPr>
+          <w:rFonts w:eastAsia="Times New Roman" w:cstheme="minorHAnsi"/>
+          <w:lang w:eastAsia="pt-BR"/>
+        </w:rPr>
+        <w:t>informe algum i</w:t>
+      </w:r>
+      <w:r>
+        <w:rPr>
+          <w:rFonts w:eastAsia="Times New Roman" w:cstheme="minorHAnsi"/>
+          <w:lang w:eastAsia="pt-BR"/>
+        </w:rPr>
+        <w:t>d que não exist</w:t>
+      </w:r>
+      <w:r>
+        <w:rPr>
+          <w:rFonts w:eastAsia="Times New Roman" w:cstheme="minorHAnsi"/>
+          <w:lang w:eastAsia="pt-BR"/>
+        </w:rPr>
+        <w:t>a</w:t>
+      </w:r>
+      <w:r>
+        <w:rPr>
+          <w:rFonts w:eastAsia="Times New Roman" w:cstheme="minorHAnsi"/>
+          <w:lang w:eastAsia="pt-BR"/>
+        </w:rPr>
+        <w:t xml:space="preserve"> </w:t>
+      </w:r>
+      <w:r>
+        <w:rPr>
+          <w:rFonts w:eastAsia="Times New Roman" w:cstheme="minorHAnsi"/>
+          <w:lang w:eastAsia="pt-BR"/>
+        </w:rPr>
+        <w:t xml:space="preserve">o sistema retornará o </w:t>
+      </w:r>
       <w:r>
         <w:rPr>
           <w:rFonts w:eastAsia="Times New Roman" w:cstheme="minorHAnsi"/>
           <w:color w:val="FF0000"/>
           <w:lang w:eastAsia="pt-BR"/>
         </w:rPr>
-        <w:t>(não consegui fazer funcionar esse método para pegar o print</w:t>
+        <w:t xml:space="preserve">status 400 - Bad Request </w:t>
+      </w:r>
+      <w:r>
+        <w:rPr>
+          <w:rFonts w:eastAsia="Times New Roman" w:cstheme="minorHAnsi"/>
+          <w:lang w:eastAsia="pt-BR"/>
+        </w:rPr>
+        <w:t xml:space="preserve">com a mensagem: </w:t>
+      </w:r>
+      <w:r>
+        <w:rPr>
+          <w:rFonts w:eastAsia="Times New Roman" w:cstheme="minorHAnsi"/>
+          <w:i/>
+          <w:iCs/>
+          <w:lang w:eastAsia="pt-BR"/>
+        </w:rPr>
+        <w:t>O item informado não existe.</w:t>
+      </w:r>
+    </w:p>
+    <w:p>
+      <w:pPr>
+        <w:spacing w:after="0" w:line="240" w:lineRule="auto"/>
+        <w:jc w:val="both"/>
+        <w:rPr>
+          <w:rFonts w:eastAsia="Times New Roman" w:cstheme="minorHAnsi"/>
+          <w:lang w:eastAsia="pt-BR"/>
+        </w:rPr>
+      </w:pPr>
+    </w:p>
+    <w:p>
+      <w:pPr>
+        <w:spacing w:after="0" w:line="240" w:lineRule="auto"/>
+        <w:jc w:val="both"/>
+        <w:rPr>
+          <w:rFonts w:eastAsia="Times New Roman" w:cstheme="minorHAnsi"/>
+          <w:lang w:eastAsia="pt-BR"/>
+        </w:rPr>
+      </w:pPr>
+      <w:r>
+        <w:rPr>
+          <w:rFonts w:eastAsia="Times New Roman" w:cstheme="minorHAnsi"/>
+          <w:lang w:eastAsia="pt-BR"/>
+        </w:rPr>
+        <w:t>Se o usuário preencher algu</w:t>
+      </w:r>
+      <w:r>
+        <w:rPr>
+          <w:rFonts w:eastAsia="Times New Roman" w:cstheme="minorHAnsi"/>
+          <w:lang w:eastAsia="pt-BR"/>
+        </w:rPr>
+        <w:t>m</w:t>
+      </w:r>
+      <w:r>
+        <w:rPr>
+          <w:rFonts w:eastAsia="Times New Roman" w:cstheme="minorHAnsi"/>
+          <w:lang w:eastAsia="pt-BR"/>
+        </w:rPr>
+        <w:t xml:space="preserve"> dos parâmetros i</w:t>
+      </w:r>
+      <w:r>
+        <w:rPr>
+          <w:rFonts w:eastAsia="Times New Roman" w:cstheme="minorHAnsi"/>
+          <w:lang w:eastAsia="pt-BR"/>
+        </w:rPr>
+        <w:t>n</w:t>
+      </w:r>
+      <w:r>
+        <w:rPr>
+          <w:rFonts w:eastAsia="Times New Roman" w:cstheme="minorHAnsi"/>
+          <w:lang w:eastAsia="pt-BR"/>
+        </w:rPr>
+        <w:t>corretamente</w:t>
+      </w:r>
+      <w:r>
+        <w:rPr>
+          <w:rFonts w:eastAsia="Times New Roman" w:cstheme="minorHAnsi"/>
+          <w:lang w:eastAsia="pt-BR"/>
+        </w:rPr>
+        <w:t xml:space="preserve"> o sistema </w:t>
+      </w:r>
+      <w:r>
+        <w:rPr>
+          <w:rFonts w:eastAsia="Times New Roman" w:cstheme="minorHAnsi"/>
+          <w:lang w:eastAsia="pt-BR"/>
+        </w:rPr>
+        <w:t xml:space="preserve">retornará o </w:t>
       </w:r>
       <w:r>
         <w:rPr>
@@ -1600,31 +2722,193 @@
           <w:color w:val="FF0000"/>
           <w:lang w:eastAsia="pt-BR"/>
         </w:rPr>
-        <w:t xml:space="preserve"> de quando o produto existe</w:t>
-      </w:r>
-      <w:r>
-        <w:rPr>
-          <w:rFonts w:eastAsia="Times New Roman" w:cstheme="minorHAnsi"/>
-          <w:color w:val="FF0000"/>
-          <w:lang w:eastAsia="pt-BR"/>
-        </w:rPr>
-        <w:t>)</w:t>
-      </w:r>
-    </w:p>
-    <w:p>
-      <w:pPr>
-        <w:spacing w:after="0" w:line="360" w:lineRule="auto"/>
-        <w:jc w:val="both"/>
-        <w:rPr>
-          <w:rFonts w:eastAsia="Times New Roman" w:cstheme="minorHAnsi"/>
-          <w:color w:val="FF0000"/>
-          <w:lang w:eastAsia="pt-BR"/>
-        </w:rPr>
-      </w:pPr>
-    </w:p>
-    <w:p>
-      <w:pPr>
-        <w:spacing w:after="0" w:line="360" w:lineRule="auto"/>
+        <w:t>status 400 - Bad Request</w:t>
+      </w:r>
+      <w:r>
+        <w:rPr>
+          <w:rFonts w:eastAsia="Times New Roman" w:cstheme="minorHAnsi"/>
+          <w:lang w:eastAsia="pt-BR"/>
+        </w:rPr>
+        <w:t xml:space="preserve"> com a mensagem: </w:t>
+      </w:r>
+      <w:r>
+        <w:rPr>
+          <w:rFonts w:eastAsia="Times New Roman" w:cstheme="minorHAnsi"/>
+          <w:i/>
+          <w:iCs/>
+          <w:lang w:eastAsia="pt-BR"/>
+        </w:rPr>
+        <w:t>Pedido inválido, as informações enviadas estão incorretas.</w:t>
+      </w:r>
+      <w:r>
+        <w:rPr>
+          <w:rFonts w:eastAsia="Times New Roman" w:cstheme="minorHAnsi"/>
+          <w:lang w:eastAsia="pt-BR"/>
+        </w:rPr>
+        <w:t xml:space="preserve"> </w:t>
+      </w:r>
+      <w:r>
+        <w:rPr>
+          <w:rFonts w:eastAsia="Times New Roman" w:cstheme="minorHAnsi"/>
+          <w:lang w:eastAsia="pt-BR"/>
+        </w:rPr>
+        <w:t xml:space="preserve"> </w:t>
+      </w:r>
+    </w:p>
+    <w:p>
+      <w:pPr>
+        <w:spacing w:after="0" w:line="240" w:lineRule="auto"/>
+        <w:jc w:val="both"/>
+        <w:rPr>
+          <w:rFonts w:eastAsia="Times New Roman" w:cstheme="minorHAnsi"/>
+          <w:lang w:eastAsia="pt-BR"/>
+        </w:rPr>
+      </w:pPr>
+    </w:p>
+    <w:p>
+      <w:pPr>
+        <w:spacing w:after="0" w:line="240" w:lineRule="auto"/>
+        <w:jc w:val="both"/>
+        <w:rPr>
+          <w:rFonts w:eastAsia="Times New Roman" w:cstheme="minorHAnsi"/>
+          <w:lang w:eastAsia="pt-BR"/>
+        </w:rPr>
+      </w:pPr>
+      <w:r>
+        <w:rPr>
+          <w:rFonts w:eastAsia="Times New Roman" w:cstheme="minorHAnsi"/>
+          <w:lang w:eastAsia="pt-BR"/>
+        </w:rPr>
+        <w:t xml:space="preserve">Se o usuário não </w:t>
+      </w:r>
+      <w:r>
+        <w:rPr>
+          <w:rFonts w:eastAsia="Times New Roman" w:cstheme="minorHAnsi"/>
+          <w:lang w:eastAsia="pt-BR"/>
+        </w:rPr>
+        <w:t>enviar algum parâmetro, este</w:t>
+      </w:r>
+      <w:r>
+        <w:rPr>
+          <w:rFonts w:eastAsia="Times New Roman" w:cstheme="minorHAnsi"/>
+          <w:lang w:eastAsia="pt-BR"/>
+        </w:rPr>
+        <w:t xml:space="preserve"> não será atualizado.</w:t>
+      </w:r>
+      <w:r>
+        <w:rPr>
+          <w:rFonts w:eastAsia="Times New Roman" w:cstheme="minorHAnsi"/>
+          <w:lang w:eastAsia="pt-BR"/>
+        </w:rPr>
+        <w:t xml:space="preserve"> </w:t>
+      </w:r>
+      <w:r>
+        <w:rPr>
+          <w:rFonts w:eastAsia="Times New Roman" w:cstheme="minorHAnsi"/>
+          <w:lang w:eastAsia="pt-BR"/>
+        </w:rPr>
+        <w:t xml:space="preserve"> </w:t>
+      </w:r>
+    </w:p>
+    <w:p>
+      <w:pPr>
+        <w:spacing w:after="0" w:line="240" w:lineRule="auto"/>
+        <w:jc w:val="both"/>
+        <w:rPr>
+          <w:rFonts w:eastAsia="Times New Roman" w:cstheme="minorHAnsi"/>
+          <w:lang w:eastAsia="pt-BR"/>
+        </w:rPr>
+      </w:pPr>
+    </w:p>
+    <w:p>
+      <w:pPr>
+        <w:spacing w:after="0" w:line="240" w:lineRule="auto"/>
+        <w:jc w:val="both"/>
+        <w:rPr>
+          <w:rFonts w:eastAsia="Times New Roman" w:cstheme="minorHAnsi"/>
+          <w:lang w:eastAsia="pt-BR"/>
+        </w:rPr>
+      </w:pPr>
+      <w:r>
+        <w:rPr>
+          <w:rFonts w:eastAsia="Times New Roman" w:cstheme="minorHAnsi"/>
+          <w:lang w:eastAsia="pt-BR"/>
+        </w:rPr>
+        <w:t xml:space="preserve">Mas caso todos os dados estejam corretos retornará o </w:t>
+      </w:r>
+      <w:r>
+        <w:rPr>
+          <w:rFonts w:eastAsia="Times New Roman" w:cstheme="minorHAnsi"/>
+          <w:color w:val="70AD47" w:themeColor="accent6"/>
+          <w:lang w:eastAsia="pt-BR"/>
+        </w:rPr>
+        <w:t>status 200 – OK</w:t>
+      </w:r>
+      <w:r>
+        <w:rPr>
+          <w:rFonts w:eastAsia="Times New Roman" w:cstheme="minorHAnsi"/>
+          <w:lang w:eastAsia="pt-BR"/>
+        </w:rPr>
+        <w:t xml:space="preserve"> com a mensagem</w:t>
+      </w:r>
+      <w:r>
+        <w:rPr>
+          <w:rFonts w:eastAsia="Times New Roman" w:cstheme="minorHAnsi"/>
+          <w:lang w:eastAsia="pt-BR"/>
+        </w:rPr>
+        <w:t>:</w:t>
+      </w:r>
+      <w:r>
+        <w:rPr>
+          <w:rFonts w:eastAsia="Times New Roman" w:cstheme="minorHAnsi"/>
+          <w:lang w:eastAsia="pt-BR"/>
+        </w:rPr>
+        <w:t xml:space="preserve"> </w:t>
+      </w:r>
+      <w:r>
+        <w:rPr>
+          <w:rFonts w:eastAsia="Times New Roman" w:cstheme="minorHAnsi"/>
+          <w:i/>
+          <w:iCs/>
+          <w:lang w:eastAsia="pt-BR"/>
+        </w:rPr>
+        <w:t>Item atualizado.</w:t>
+      </w:r>
+    </w:p>
+    <w:p>
+      <w:pPr>
+        <w:spacing w:after="0" w:line="240" w:lineRule="auto"/>
+        <w:jc w:val="both"/>
+        <w:rPr>
+          <w:rFonts w:eastAsia="Times New Roman" w:cstheme="minorHAnsi"/>
+          <w:lang w:eastAsia="pt-BR"/>
+        </w:rPr>
+      </w:pPr>
+    </w:p>
+    <w:p>
+      <w:pPr>
+        <w:spacing w:after="0" w:line="240" w:lineRule="auto"/>
+        <w:jc w:val="both"/>
+        <w:rPr>
+          <w:rFonts w:eastAsia="Times New Roman" w:cstheme="minorHAnsi"/>
+          <w:sz w:val="20"/>
+          <w:szCs w:val="20"/>
+          <w:lang w:eastAsia="pt-BR"/>
+        </w:rPr>
+      </w:pPr>
+      <w:r>
+        <w:rPr>
+          <w:rFonts w:eastAsia="Times New Roman" w:cstheme="minorHAnsi"/>
+          <w:sz w:val="20"/>
+          <w:szCs w:val="20"/>
+          <w:lang w:eastAsia="pt-BR"/>
+        </w:rPr>
+        <w:t>Exemplo:</w:t>
+      </w:r>
+    </w:p>
+    <w:p>
+      <w:pPr>
+        <w:spacing w:after="0" w:line="240" w:lineRule="auto"/>
         <w:jc w:val="both"/>
         <w:rPr>
           <w:rFonts w:eastAsia="Times New Roman" w:cstheme="minorHAnsi"/>
@@ -1636,10 +2920,10 @@
           <w:noProof/>
         </w:rPr>
         <w:drawing>
-          <wp:inline distT="0" distB="0" distL="0" distR="0" wp14:anchorId="7117F469" wp14:editId="32C315E9">
-            <wp:extent cx="5400040" cy="1254760"/>
-            <wp:effectExtent l="0" t="0" r="0" b="2540"/>
-            <wp:docPr id="5" name="Imagem 5"/>
+          <wp:inline distT="0" distB="0" distL="0" distR="0" wp14:anchorId="52E0A0C8" wp14:editId="29EBEFEA">
+            <wp:extent cx="5400040" cy="1928495"/>
+            <wp:effectExtent l="19050" t="19050" r="10160" b="14605"/>
+            <wp:docPr id="11" name="Imagem 11"/>
             <wp:cNvGraphicFramePr>
               <a:graphicFrameLocks xmlns:a="http://schemas.openxmlformats.org/drawingml/2006/main" noChangeAspect="1"/>
             </wp:cNvGraphicFramePr>
@@ -1651,7 +2935,7 @@
                     <pic:cNvPicPr/>
                   </pic:nvPicPr>
                   <pic:blipFill>
-                    <a:blip r:embed="rId15"/>
+                    <a:blip r:embed="rId14"/>
                     <a:stretch>
                       <a:fillRect/>
                     </a:stretch>
@@ -1659,11 +2943,16 @@
                   <pic:spPr>
                     <a:xfrm>
                       <a:off x="0" y="0"/>
-                      <a:ext cx="5400040" cy="1254760"/>
+                      <a:ext cx="5400040" cy="1928495"/>
                     </a:xfrm>
                     <a:prstGeom prst="rect">
                       <a:avLst/>
                     </a:prstGeom>
+                    <a:ln w="19050">
+                      <a:solidFill>
+                        <a:schemeClr val="tx1"/>
+                      </a:solidFill>
+                    </a:ln>
                   </pic:spPr>
                 </pic:pic>
               </a:graphicData>
@@ -1674,285 +2963,37 @@
     </w:p>
     <w:p>
       <w:pPr>
-        <w:spacing w:after="0" w:line="360" w:lineRule="auto"/>
-        <w:jc w:val="both"/>
-        <w:rPr>
-          <w:rFonts w:eastAsia="Times New Roman" w:cstheme="minorHAnsi"/>
-          <w:lang w:eastAsia="pt-BR"/>
-        </w:rPr>
-      </w:pPr>
-    </w:p>
-    <w:p>
-      <w:pPr>
-        <w:spacing w:after="0" w:line="360" w:lineRule="auto"/>
-        <w:jc w:val="both"/>
-        <w:rPr>
-          <w:rFonts w:eastAsia="Times New Roman" w:cstheme="minorHAnsi"/>
-          <w:lang w:eastAsia="pt-BR"/>
-        </w:rPr>
-      </w:pPr>
-      <w:r>
-        <w:rPr>
-          <w:rFonts w:eastAsia="Times New Roman" w:cstheme="minorHAnsi"/>
-          <w:lang w:eastAsia="pt-BR"/>
-        </w:rPr>
-        <w:t>Ao submeter as informações com os novos dados</w:t>
-      </w:r>
-      <w:r>
-        <w:rPr>
-          <w:rFonts w:eastAsia="Times New Roman" w:cstheme="minorHAnsi"/>
-          <w:lang w:eastAsia="pt-BR"/>
-        </w:rPr>
-        <w:t>, o sistema validará se todos os dados foram preenchidos e se estão no formato correto, conforme os seguintes parâmetros:</w:t>
-      </w:r>
-    </w:p>
-    <w:p>
-      <w:pPr>
-        <w:spacing w:after="0" w:line="360" w:lineRule="auto"/>
-        <w:jc w:val="both"/>
-        <w:rPr>
-          <w:rFonts w:eastAsia="Times New Roman" w:cstheme="minorHAnsi"/>
-          <w:lang w:eastAsia="pt-BR"/>
-        </w:rPr>
-      </w:pPr>
-      <w:r>
-        <w:rPr>
-          <w:rFonts w:eastAsia="Times New Roman" w:cstheme="minorHAnsi"/>
-          <w:lang w:eastAsia="pt-BR"/>
-        </w:rPr>
-        <w:t>Tipo: String;</w:t>
-      </w:r>
-    </w:p>
-    <w:p>
-      <w:pPr>
-        <w:spacing w:after="0" w:line="360" w:lineRule="auto"/>
-        <w:jc w:val="both"/>
-        <w:rPr>
-          <w:rFonts w:eastAsia="Times New Roman" w:cstheme="minorHAnsi"/>
-          <w:lang w:eastAsia="pt-BR"/>
-        </w:rPr>
-      </w:pPr>
-      <w:r>
-        <w:rPr>
-          <w:rFonts w:eastAsia="Times New Roman" w:cstheme="minorHAnsi"/>
-          <w:lang w:eastAsia="pt-BR"/>
-        </w:rPr>
-        <w:t>Tamanho: Number;</w:t>
-      </w:r>
-    </w:p>
-    <w:p>
-      <w:pPr>
-        <w:spacing w:after="0" w:line="360" w:lineRule="auto"/>
-        <w:jc w:val="both"/>
-        <w:rPr>
-          <w:rFonts w:eastAsia="Times New Roman" w:cstheme="minorHAnsi"/>
-          <w:lang w:eastAsia="pt-BR"/>
-        </w:rPr>
-      </w:pPr>
-      <w:r>
-        <w:rPr>
-          <w:rFonts w:eastAsia="Times New Roman" w:cstheme="minorHAnsi"/>
-          <w:lang w:eastAsia="pt-BR"/>
-        </w:rPr>
-        <w:t>Cor: String;</w:t>
-      </w:r>
-    </w:p>
-    <w:p>
-      <w:pPr>
-        <w:spacing w:after="0" w:line="360" w:lineRule="auto"/>
-        <w:jc w:val="both"/>
-        <w:rPr>
-          <w:rFonts w:eastAsia="Times New Roman" w:cstheme="minorHAnsi"/>
-          <w:lang w:eastAsia="pt-BR"/>
-        </w:rPr>
-      </w:pPr>
-      <w:r>
-        <w:rPr>
-          <w:rFonts w:eastAsia="Times New Roman" w:cstheme="minorHAnsi"/>
-          <w:lang w:eastAsia="pt-BR"/>
-        </w:rPr>
-        <w:t>Valor: Number;</w:t>
-      </w:r>
-    </w:p>
-    <w:p>
-      <w:pPr>
-        <w:spacing w:after="0" w:line="360" w:lineRule="auto"/>
-        <w:jc w:val="both"/>
-        <w:rPr>
-          <w:rFonts w:eastAsia="Times New Roman" w:cstheme="minorHAnsi"/>
-          <w:lang w:eastAsia="pt-BR"/>
-        </w:rPr>
-      </w:pPr>
-      <w:r>
-        <w:rPr>
-          <w:rFonts w:eastAsia="Times New Roman" w:cstheme="minorHAnsi"/>
-          <w:lang w:eastAsia="pt-BR"/>
-        </w:rPr>
-        <w:t>Estoque: Number;</w:t>
-      </w:r>
-    </w:p>
-    <w:p>
-      <w:pPr>
-        <w:spacing w:after="0" w:line="360" w:lineRule="auto"/>
-        <w:jc w:val="both"/>
-        <w:rPr>
-          <w:rFonts w:eastAsia="Times New Roman" w:cstheme="minorHAnsi"/>
-          <w:lang w:eastAsia="pt-BR"/>
-        </w:rPr>
-      </w:pPr>
-      <w:r>
-        <w:rPr>
-          <w:rFonts w:eastAsia="Times New Roman" w:cstheme="minorHAnsi"/>
-          <w:lang w:eastAsia="pt-BR"/>
-        </w:rPr>
-        <w:t xml:space="preserve">Se o usuário enviar algum item que não existe o sistema retornará o status 400 - </w:t>
-      </w:r>
-      <w:r>
-        <w:rPr>
-          <w:rFonts w:eastAsia="Times New Roman" w:cstheme="minorHAnsi"/>
-          <w:lang w:eastAsia="pt-BR"/>
-        </w:rPr>
-        <w:t>Bad Request</w:t>
-      </w:r>
-      <w:r>
-        <w:rPr>
-          <w:rFonts w:eastAsia="Times New Roman" w:cstheme="minorHAnsi"/>
-          <w:lang w:eastAsia="pt-BR"/>
-        </w:rPr>
-        <w:t xml:space="preserve"> com a mensagem: </w:t>
-      </w:r>
-      <w:r>
-        <w:rPr>
-          <w:rFonts w:eastAsia="Times New Roman" w:cstheme="minorHAnsi"/>
-          <w:lang w:eastAsia="pt-BR"/>
-        </w:rPr>
-        <w:t>O item informado não existe</w:t>
-      </w:r>
-      <w:r>
-        <w:rPr>
-          <w:rFonts w:eastAsia="Times New Roman" w:cstheme="minorHAnsi"/>
-          <w:lang w:eastAsia="pt-BR"/>
-        </w:rPr>
-        <w:t>.</w:t>
-      </w:r>
-    </w:p>
-    <w:p>
-      <w:pPr>
-        <w:spacing w:after="0" w:line="360" w:lineRule="auto"/>
-        <w:jc w:val="both"/>
-        <w:rPr>
-          <w:rFonts w:eastAsia="Times New Roman" w:cstheme="minorHAnsi"/>
-          <w:lang w:eastAsia="pt-BR"/>
-        </w:rPr>
-      </w:pPr>
-      <w:r>
-        <w:rPr>
-          <w:rFonts w:eastAsia="Times New Roman" w:cstheme="minorHAnsi"/>
-          <w:lang w:eastAsia="pt-BR"/>
-        </w:rPr>
-        <w:t xml:space="preserve">Se o usuário </w:t>
-      </w:r>
-      <w:r>
-        <w:rPr>
-          <w:rFonts w:eastAsia="Times New Roman" w:cstheme="minorHAnsi"/>
-          <w:lang w:eastAsia="pt-BR"/>
-        </w:rPr>
-        <w:t>não preencher alguma das informações</w:t>
-      </w:r>
-      <w:r>
-        <w:rPr>
-          <w:rFonts w:eastAsia="Times New Roman" w:cstheme="minorHAnsi"/>
-          <w:lang w:eastAsia="pt-BR"/>
-        </w:rPr>
-        <w:t xml:space="preserve"> o sistema retornará o status 400 - Bad Request com a mensagem: </w:t>
-      </w:r>
-      <w:r>
-        <w:rPr>
-          <w:rFonts w:eastAsia="Times New Roman" w:cstheme="minorHAnsi"/>
-          <w:lang w:eastAsia="pt-BR"/>
-        </w:rPr>
-        <w:t>Pedido inválido, as informações enviadas estão incorretas</w:t>
-      </w:r>
-      <w:r>
-        <w:rPr>
-          <w:rFonts w:eastAsia="Times New Roman" w:cstheme="minorHAnsi"/>
-          <w:lang w:eastAsia="pt-BR"/>
-        </w:rPr>
-        <w:t>.</w:t>
-      </w:r>
-    </w:p>
-    <w:p>
-      <w:pPr>
-        <w:spacing w:after="0" w:line="360" w:lineRule="auto"/>
-        <w:jc w:val="both"/>
-        <w:rPr>
-          <w:rFonts w:eastAsia="Times New Roman" w:cstheme="minorHAnsi"/>
-          <w:lang w:eastAsia="pt-BR"/>
-        </w:rPr>
-      </w:pPr>
-      <w:r>
-        <w:rPr>
-          <w:rFonts w:eastAsia="Times New Roman" w:cstheme="minorHAnsi"/>
-          <w:lang w:eastAsia="pt-BR"/>
-        </w:rPr>
-        <w:t>Mas caso todos os dados estejam corretos retornará o status 200 – OK  com a mensagem Item atualizado.</w:t>
-      </w:r>
-    </w:p>
-    <w:p>
-      <w:pPr>
-        <w:spacing w:after="0" w:line="360" w:lineRule="auto"/>
-        <w:jc w:val="both"/>
-        <w:rPr>
-          <w:rFonts w:eastAsia="Times New Roman" w:cstheme="minorHAnsi"/>
-          <w:lang w:eastAsia="pt-BR"/>
-        </w:rPr>
-      </w:pPr>
-    </w:p>
-    <w:p>
-      <w:pPr>
-        <w:spacing w:after="0" w:line="360" w:lineRule="auto"/>
-        <w:jc w:val="both"/>
-        <w:rPr>
-          <w:rFonts w:eastAsia="Times New Roman" w:cstheme="minorHAnsi"/>
-          <w:lang w:eastAsia="pt-BR"/>
-        </w:rPr>
-      </w:pPr>
-    </w:p>
-    <w:p>
-      <w:pPr>
-        <w:spacing w:after="0" w:line="360" w:lineRule="auto"/>
-        <w:jc w:val="both"/>
-        <w:rPr>
-          <w:rFonts w:eastAsia="Times New Roman" w:cstheme="minorHAnsi"/>
-          <w:lang w:eastAsia="pt-BR"/>
-        </w:rPr>
-      </w:pPr>
-    </w:p>
-    <w:p>
-      <w:pPr>
-        <w:spacing w:after="0" w:line="360" w:lineRule="auto"/>
-        <w:jc w:val="both"/>
-        <w:rPr>
-          <w:rFonts w:eastAsia="Times New Roman" w:cstheme="minorHAnsi"/>
-          <w:lang w:eastAsia="pt-BR"/>
-        </w:rPr>
-      </w:pPr>
-    </w:p>
-    <w:p>
-      <w:pPr>
-        <w:spacing w:after="0" w:line="360" w:lineRule="auto"/>
-        <w:jc w:val="both"/>
-        <w:rPr>
-          <w:rFonts w:eastAsia="Times New Roman" w:cstheme="minorHAnsi"/>
-          <w:lang w:eastAsia="pt-BR"/>
-        </w:rPr>
-      </w:pPr>
-      <w:r>
-        <w:rPr>
-          <w:rFonts w:eastAsia="Times New Roman" w:cstheme="minorHAnsi"/>
-          <w:lang w:eastAsia="pt-BR"/>
-        </w:rPr>
-        <w:t xml:space="preserve"> </w:t>
+        <w:spacing w:after="0" w:line="240" w:lineRule="auto"/>
+        <w:jc w:val="both"/>
+        <w:rPr>
+          <w:rFonts w:eastAsia="Times New Roman" w:cstheme="minorHAnsi"/>
+          <w:lang w:eastAsia="pt-BR"/>
+        </w:rPr>
+      </w:pPr>
+    </w:p>
+    <w:p>
+      <w:pPr>
+        <w:spacing w:line="240" w:lineRule="auto"/>
+        <w:jc w:val="both"/>
+        <w:rPr>
+          <w:rFonts w:eastAsia="Times New Roman" w:cstheme="minorHAnsi"/>
+          <w:b/>
+          <w:bCs/>
+          <w:i/>
+          <w:iCs/>
+          <w:lang w:eastAsia="pt-BR"/>
+        </w:rPr>
+      </w:pPr>
+      <w:r>
+        <w:rPr>
+          <w:rFonts w:eastAsia="Times New Roman" w:cstheme="minorHAnsi"/>
+          <w:b/>
+          <w:bCs/>
+          <w:i/>
+          <w:iCs/>
+          <w:lang w:eastAsia="pt-BR"/>
+        </w:rPr>
+        <w:br w:type="page"/>
       </w:r>
     </w:p>
     <w:p>
@@ -1960,9 +3001,10 @@
         <w:pStyle w:val="PargrafodaLista"/>
         <w:numPr>
           <w:ilvl w:val="0"/>
-          <w:numId w:val="6"/>
+          <w:numId w:val="9"/>
         </w:numPr>
-        <w:spacing w:after="0" w:line="360" w:lineRule="auto"/>
+        <w:spacing w:after="0" w:line="240" w:lineRule="auto"/>
+        <w:ind w:left="0" w:firstLine="0"/>
         <w:jc w:val="both"/>
         <w:rPr>
           <w:rFonts w:eastAsia="Times New Roman" w:cstheme="minorHAnsi"/>
@@ -1989,7 +3031,8 @@
     <w:p>
       <w:pPr>
         <w:pStyle w:val="PargrafodaLista"/>
-        <w:spacing w:after="0" w:line="360" w:lineRule="auto"/>
+        <w:spacing w:after="0" w:line="240" w:lineRule="auto"/>
+        <w:ind w:left="0"/>
         <w:jc w:val="both"/>
         <w:rPr>
           <w:rFonts w:eastAsia="Times New Roman" w:cstheme="minorHAnsi"/>
@@ -2003,7 +3046,7 @@
     </w:p>
     <w:p>
       <w:pPr>
-        <w:spacing w:after="0" w:line="360" w:lineRule="auto"/>
+        <w:spacing w:after="0" w:line="240" w:lineRule="auto"/>
         <w:jc w:val="both"/>
         <w:rPr>
           <w:rFonts w:eastAsia="Times New Roman" w:cstheme="minorHAnsi"/>
@@ -2036,19 +3079,12 @@
           <w:rFonts w:eastAsia="Times New Roman" w:cstheme="minorHAnsi"/>
           <w:lang w:eastAsia="pt-BR"/>
         </w:rPr>
-        <w:t>excluir</w:t>
-      </w:r>
-      <w:r>
-        <w:rPr>
-          <w:rFonts w:eastAsia="Times New Roman" w:cstheme="minorHAnsi"/>
-          <w:lang w:eastAsia="pt-BR"/>
-        </w:rPr>
-        <w:t xml:space="preserve"> algum item no banco de dados.</w:t>
-      </w:r>
-    </w:p>
-    <w:p>
-      <w:pPr>
-        <w:spacing w:after="0" w:line="360" w:lineRule="auto"/>
+        <w:t>excluir algum item no banco de dados.</w:t>
+      </w:r>
+    </w:p>
+    <w:p>
+      <w:pPr>
+        <w:spacing w:after="0" w:line="240" w:lineRule="auto"/>
         <w:jc w:val="both"/>
         <w:rPr>
           <w:rFonts w:eastAsia="Times New Roman" w:cstheme="minorHAnsi"/>
@@ -2098,7 +3134,7 @@
         </w:rPr>
         <w:t xml:space="preserve"> </w:t>
       </w:r>
-      <w:hyperlink r:id="rId16" w:history="1">
+      <w:hyperlink r:id="rId15" w:history="1">
         <w:r>
           <w:rPr>
             <w:rStyle w:val="Hyperlink"/>
@@ -2118,7 +3154,7 @@
     </w:p>
     <w:p>
       <w:pPr>
-        <w:spacing w:after="0" w:line="360" w:lineRule="auto"/>
+        <w:spacing w:after="0" w:line="240" w:lineRule="auto"/>
         <w:jc w:val="both"/>
         <w:rPr>
           <w:rFonts w:eastAsia="Times New Roman" w:cstheme="minorHAnsi"/>
@@ -2135,95 +3171,193 @@
     </w:p>
     <w:p>
       <w:pPr>
-        <w:spacing w:after="0" w:line="360" w:lineRule="auto"/>
-        <w:jc w:val="both"/>
-        <w:rPr>
-          <w:rFonts w:eastAsia="Times New Roman" w:cstheme="minorHAnsi"/>
-          <w:lang w:eastAsia="pt-BR"/>
-        </w:rPr>
-      </w:pPr>
-      <w:r>
-        <w:rPr>
-          <w:rFonts w:eastAsia="Times New Roman" w:cstheme="minorHAnsi"/>
-          <w:lang w:eastAsia="pt-BR"/>
-        </w:rPr>
-        <w:t xml:space="preserve">Se existir: Retornará o status 200 – OK com a mensagem: </w:t>
-      </w:r>
-      <w:r>
-        <w:rPr>
-          <w:rFonts w:eastAsia="Times New Roman" w:cstheme="minorHAnsi"/>
-          <w:lang w:eastAsia="pt-BR"/>
-        </w:rPr>
-        <w:t>Item de id ${index + 1} removido com sucesso</w:t>
-      </w:r>
-      <w:r>
-        <w:rPr>
-          <w:rFonts w:eastAsia="Times New Roman" w:cstheme="minorHAnsi"/>
-          <w:lang w:eastAsia="pt-BR"/>
-        </w:rPr>
-        <w:t>.</w:t>
-      </w:r>
-    </w:p>
-    <w:p>
-      <w:pPr>
-        <w:spacing w:after="0" w:line="360" w:lineRule="auto"/>
-        <w:jc w:val="both"/>
-        <w:rPr>
-          <w:rFonts w:eastAsia="Times New Roman" w:cstheme="minorHAnsi"/>
-          <w:lang w:eastAsia="pt-BR"/>
-        </w:rPr>
-      </w:pPr>
-      <w:r>
-        <w:rPr>
-          <w:rFonts w:eastAsia="Times New Roman" w:cstheme="minorHAnsi"/>
-          <w:lang w:eastAsia="pt-BR"/>
-        </w:rPr>
-        <w:t>Se não existir: R</w:t>
-      </w:r>
-      <w:r>
-        <w:rPr>
-          <w:rFonts w:eastAsia="Times New Roman" w:cstheme="minorHAnsi"/>
-          <w:lang w:eastAsia="pt-BR"/>
-        </w:rPr>
-        <w:t xml:space="preserve">etornará o status 400 - Bad Request com a mensagem: </w:t>
-      </w:r>
-      <w:r>
-        <w:rPr>
-          <w:rFonts w:eastAsia="Times New Roman" w:cstheme="minorHAnsi"/>
-          <w:lang w:eastAsia="pt-BR"/>
-        </w:rPr>
-        <w:t>O item informado não existe</w:t>
-      </w:r>
-      <w:r>
-        <w:rPr>
-          <w:rFonts w:eastAsia="Times New Roman" w:cstheme="minorHAnsi"/>
-          <w:lang w:eastAsia="pt-BR"/>
-        </w:rPr>
-        <w:t>.</w:t>
-      </w:r>
-    </w:p>
-    <w:p>
-      <w:pPr>
-        <w:spacing w:after="0" w:line="360" w:lineRule="auto"/>
-        <w:jc w:val="both"/>
-        <w:rPr>
-          <w:rFonts w:eastAsia="Times New Roman" w:cstheme="minorHAnsi"/>
-          <w:lang w:eastAsia="pt-BR"/>
-        </w:rPr>
-      </w:pPr>
-      <w:r>
-        <w:rPr>
-          <w:rFonts w:eastAsia="Times New Roman" w:cstheme="minorHAnsi"/>
-          <w:lang w:eastAsia="pt-BR"/>
-        </w:rPr>
-        <w:t>Exemplo:</w:t>
+        <w:spacing w:after="0" w:line="240" w:lineRule="auto"/>
+        <w:jc w:val="both"/>
+        <w:rPr>
+          <w:rFonts w:eastAsia="Times New Roman" w:cstheme="minorHAnsi"/>
+          <w:lang w:eastAsia="pt-BR"/>
+        </w:rPr>
+      </w:pPr>
+    </w:p>
+    <w:p>
+      <w:pPr>
+        <w:spacing w:after="0" w:line="240" w:lineRule="auto"/>
+        <w:jc w:val="both"/>
+        <w:rPr>
+          <w:rFonts w:eastAsia="Times New Roman" w:cstheme="minorHAnsi"/>
+          <w:i/>
+          <w:iCs/>
+          <w:lang w:eastAsia="pt-BR"/>
+        </w:rPr>
+      </w:pPr>
+      <w:r>
+        <w:rPr>
+          <w:rFonts w:eastAsia="Times New Roman" w:cstheme="minorHAnsi"/>
+          <w:lang w:eastAsia="pt-BR"/>
+        </w:rPr>
+        <w:t xml:space="preserve">Se existir: Retornará o </w:t>
+      </w:r>
+      <w:r>
+        <w:rPr>
+          <w:rFonts w:eastAsia="Times New Roman" w:cstheme="minorHAnsi"/>
+          <w:color w:val="70AD47" w:themeColor="accent6"/>
+          <w:lang w:eastAsia="pt-BR"/>
+        </w:rPr>
+        <w:t xml:space="preserve">status 200 – OK </w:t>
+      </w:r>
+      <w:r>
+        <w:rPr>
+          <w:rFonts w:eastAsia="Times New Roman" w:cstheme="minorHAnsi"/>
+          <w:lang w:eastAsia="pt-BR"/>
+        </w:rPr>
+        <w:t xml:space="preserve">com a mensagem: </w:t>
+      </w:r>
+      <w:r>
+        <w:rPr>
+          <w:rFonts w:eastAsia="Times New Roman" w:cstheme="minorHAnsi"/>
+          <w:i/>
+          <w:iCs/>
+          <w:lang w:eastAsia="pt-BR"/>
+        </w:rPr>
+        <w:t xml:space="preserve">Item de id </w:t>
+      </w:r>
+      <w:r>
+        <w:rPr>
+          <w:rFonts w:eastAsia="Times New Roman" w:cstheme="minorHAnsi"/>
+          <w:i/>
+          <w:iCs/>
+          <w:lang w:eastAsia="pt-BR"/>
+        </w:rPr>
+        <w:t>(</w:t>
+      </w:r>
+      <w:r>
+        <w:rPr>
+          <w:rFonts w:eastAsia="Times New Roman" w:cstheme="minorHAnsi"/>
+          <w:i/>
+          <w:iCs/>
+          <w:lang w:eastAsia="pt-BR"/>
+        </w:rPr>
+        <w:t>número</w:t>
+      </w:r>
+      <w:r>
+        <w:rPr>
+          <w:rFonts w:eastAsia="Times New Roman" w:cstheme="minorHAnsi"/>
+          <w:i/>
+          <w:iCs/>
+          <w:lang w:eastAsia="pt-BR"/>
+        </w:rPr>
+        <w:t>)</w:t>
+      </w:r>
+      <w:r>
+        <w:rPr>
+          <w:rFonts w:eastAsia="Times New Roman" w:cstheme="minorHAnsi"/>
+          <w:i/>
+          <w:iCs/>
+          <w:lang w:eastAsia="pt-BR"/>
+        </w:rPr>
+        <w:t xml:space="preserve"> </w:t>
+      </w:r>
+      <w:r>
+        <w:rPr>
+          <w:rFonts w:eastAsia="Times New Roman" w:cstheme="minorHAnsi"/>
+          <w:i/>
+          <w:iCs/>
+          <w:lang w:eastAsia="pt-BR"/>
+        </w:rPr>
+        <w:t>removido com sucesso.</w:t>
+      </w:r>
+    </w:p>
+    <w:p>
+      <w:pPr>
+        <w:spacing w:after="0" w:line="240" w:lineRule="auto"/>
+        <w:jc w:val="both"/>
+        <w:rPr>
+          <w:rFonts w:eastAsia="Times New Roman" w:cstheme="minorHAnsi"/>
+          <w:lang w:eastAsia="pt-BR"/>
+        </w:rPr>
+      </w:pPr>
+    </w:p>
+    <w:p>
+      <w:pPr>
+        <w:spacing w:after="0" w:line="240" w:lineRule="auto"/>
+        <w:jc w:val="both"/>
+        <w:rPr>
+          <w:rFonts w:eastAsia="Times New Roman" w:cstheme="minorHAnsi"/>
+          <w:i/>
+          <w:iCs/>
+          <w:lang w:eastAsia="pt-BR"/>
+        </w:rPr>
+      </w:pPr>
+      <w:r>
+        <w:rPr>
+          <w:rFonts w:eastAsia="Times New Roman" w:cstheme="minorHAnsi"/>
+          <w:lang w:eastAsia="pt-BR"/>
+        </w:rPr>
+        <w:t xml:space="preserve">Se não existir: Retornará o </w:t>
+      </w:r>
+      <w:r>
+        <w:rPr>
+          <w:rFonts w:eastAsia="Times New Roman" w:cstheme="minorHAnsi"/>
+          <w:color w:val="FF0000"/>
+          <w:lang w:eastAsia="pt-BR"/>
+        </w:rPr>
+        <w:t xml:space="preserve">status 400 - Bad Request </w:t>
+      </w:r>
+      <w:r>
+        <w:rPr>
+          <w:rFonts w:eastAsia="Times New Roman" w:cstheme="minorHAnsi"/>
+          <w:lang w:eastAsia="pt-BR"/>
+        </w:rPr>
+        <w:t xml:space="preserve">com a mensagem: </w:t>
+      </w:r>
+      <w:r>
+        <w:rPr>
+          <w:rFonts w:eastAsia="Times New Roman" w:cstheme="minorHAnsi"/>
+          <w:i/>
+          <w:iCs/>
+          <w:lang w:eastAsia="pt-BR"/>
+        </w:rPr>
+        <w:t>O item informado não existe.</w:t>
       </w:r>
       <w:bookmarkStart w:id="0" w:name="_GoBack"/>
       <w:bookmarkEnd w:id="0"/>
     </w:p>
     <w:p>
       <w:pPr>
-        <w:spacing w:after="0" w:line="360" w:lineRule="auto"/>
+        <w:spacing w:after="0" w:line="240" w:lineRule="auto"/>
+        <w:jc w:val="both"/>
+        <w:rPr>
+          <w:rFonts w:eastAsia="Times New Roman" w:cstheme="minorHAnsi"/>
+          <w:i/>
+          <w:iCs/>
+          <w:lang w:eastAsia="pt-BR"/>
+        </w:rPr>
+      </w:pPr>
+    </w:p>
+    <w:p>
+      <w:pPr>
+        <w:spacing w:after="0" w:line="240" w:lineRule="auto"/>
+        <w:jc w:val="both"/>
+        <w:rPr>
+          <w:rFonts w:eastAsia="Times New Roman" w:cstheme="minorHAnsi"/>
+          <w:sz w:val="20"/>
+          <w:szCs w:val="20"/>
+          <w:lang w:eastAsia="pt-BR"/>
+        </w:rPr>
+      </w:pPr>
+      <w:r>
+        <w:rPr>
+          <w:rFonts w:eastAsia="Times New Roman" w:cstheme="minorHAnsi"/>
+          <w:sz w:val="20"/>
+          <w:szCs w:val="20"/>
+          <w:lang w:eastAsia="pt-BR"/>
+        </w:rPr>
+        <w:t>Exemplo:</w:t>
+      </w:r>
+    </w:p>
+    <w:p>
+      <w:pPr>
+        <w:spacing w:after="0" w:line="240" w:lineRule="auto"/>
         <w:jc w:val="both"/>
         <w:rPr>
           <w:rFonts w:eastAsia="Times New Roman" w:cstheme="minorHAnsi"/>
@@ -2235,10 +3369,10 @@
           <w:noProof/>
         </w:rPr>
         <w:drawing>
-          <wp:inline distT="0" distB="0" distL="0" distR="0" wp14:anchorId="6222684D" wp14:editId="0B320763">
-            <wp:extent cx="5400040" cy="816610"/>
-            <wp:effectExtent l="0" t="0" r="0" b="2540"/>
-            <wp:docPr id="6" name="Imagem 6"/>
+          <wp:inline distT="0" distB="0" distL="0" distR="0" wp14:anchorId="543A47AB" wp14:editId="05D9FB7F">
+            <wp:extent cx="5400040" cy="1044575"/>
+            <wp:effectExtent l="19050" t="19050" r="10160" b="22225"/>
+            <wp:docPr id="12" name="Imagem 12"/>
             <wp:cNvGraphicFramePr>
               <a:graphicFrameLocks xmlns:a="http://schemas.openxmlformats.org/drawingml/2006/main" noChangeAspect="1"/>
             </wp:cNvGraphicFramePr>
@@ -2250,7 +3384,7 @@
                     <pic:cNvPicPr/>
                   </pic:nvPicPr>
                   <pic:blipFill>
-                    <a:blip r:embed="rId17"/>
+                    <a:blip r:embed="rId16"/>
                     <a:stretch>
                       <a:fillRect/>
                     </a:stretch>
@@ -2258,11 +3392,16 @@
                   <pic:spPr>
                     <a:xfrm>
                       <a:off x="0" y="0"/>
-                      <a:ext cx="5400040" cy="816610"/>
+                      <a:ext cx="5400040" cy="1044575"/>
                     </a:xfrm>
                     <a:prstGeom prst="rect">
                       <a:avLst/>
                     </a:prstGeom>
+                    <a:ln w="19050">
+                      <a:solidFill>
+                        <a:schemeClr val="tx1"/>
+                      </a:solidFill>
+                    </a:ln>
                   </pic:spPr>
                 </pic:pic>
               </a:graphicData>
@@ -2273,7 +3412,7 @@
     </w:p>
     <w:p>
       <w:pPr>
-        <w:spacing w:after="0" w:line="360" w:lineRule="auto"/>
+        <w:spacing w:after="0" w:line="240" w:lineRule="auto"/>
         <w:jc w:val="both"/>
         <w:rPr>
           <w:rFonts w:eastAsia="Times New Roman" w:cstheme="minorHAnsi"/>
@@ -2517,33 +3656,17 @@
       </w:pPr>
     </w:p>
     <w:p>
-      <w:pPr>
-        <w:spacing w:line="285" w:lineRule="atLeast"/>
-        <w:rPr>
-          <w:rFonts w:ascii="Consolas" w:eastAsia="Times New Roman" w:hAnsi="Consolas" w:cs="Times New Roman"/>
-          <w:color w:val="D4D4D4"/>
-          <w:sz w:val="21"/>
-          <w:szCs w:val="21"/>
-          <w:lang w:eastAsia="pt-BR"/>
-        </w:rPr>
-      </w:pPr>
-    </w:p>
-    <w:p/>
-    <w:p/>
-    <w:p/>
-    <w:p/>
-    <w:p>
       <w:r>
         <w:t xml:space="preserve"> </w:t>
       </w:r>
     </w:p>
     <w:sectPr>
-      <w:headerReference w:type="even" r:id="rId18"/>
-      <w:headerReference w:type="default" r:id="rId19"/>
-      <w:footerReference w:type="even" r:id="rId20"/>
-      <w:footerReference w:type="default" r:id="rId21"/>
-      <w:headerReference w:type="first" r:id="rId22"/>
-      <w:footerReference w:type="first" r:id="rId23"/>
+      <w:headerReference w:type="even" r:id="rId17"/>
+      <w:headerReference w:type="default" r:id="rId18"/>
+      <w:footerReference w:type="even" r:id="rId19"/>
+      <w:footerReference w:type="default" r:id="rId20"/>
+      <w:headerReference w:type="first" r:id="rId21"/>
+      <w:footerReference w:type="first" r:id="rId22"/>
       <w:pgSz w:w="11906" w:h="16838"/>
       <w:pgMar w:top="1417" w:right="1701" w:bottom="1417" w:left="1701" w:header="708" w:footer="708" w:gutter="0"/>
       <w:cols w:space="708"/>
@@ -2601,7 +3724,7 @@
       <mc:AlternateContent>
         <mc:Choice Requires="wps">
           <w:drawing>
-            <wp:anchor distT="0" distB="0" distL="114300" distR="114300" simplePos="0" relativeHeight="251659264" behindDoc="0" locked="0" layoutInCell="0" allowOverlap="1">
+            <wp:anchor distT="0" distB="0" distL="114300" distR="114300" simplePos="0" relativeHeight="251659264" behindDoc="0" locked="0" layoutInCell="0" allowOverlap="1" wp14:anchorId="1C9062EB" wp14:editId="6A2F9135">
               <wp:simplePos x="0" y="0"/>
               <wp:positionH relativeFrom="page">
                 <wp:posOffset>0</wp:posOffset>
@@ -2676,12 +3799,11 @@
         </mc:Choice>
         <mc:Fallback>
           <w:pict>
-            <v:shapetype id="_x0000_t202" coordsize="21600,21600" o:spt="202" path="m,l,21600r21600,l21600,xe">
+            <v:shapetype w14:anchorId="1C9062EB" id="_x0000_t202" coordsize="21600,21600" o:spt="202" path="m,l,21600r21600,l21600,xe">
               <v:stroke joinstyle="miter"/>
               <v:path gradientshapeok="t" o:connecttype="rect"/>
             </v:shapetype>
             <v:shape id="MSIPCMd05247889657a00c5d766014" o:spid="_x0000_s1026" type="#_x0000_t202" alt="{&quot;HashCode&quot;:-249242213,&quot;Height&quot;:841.0,&quot;Width&quot;:595.0,&quot;Placement&quot;:&quot;Footer&quot;,&quot;Index&quot;:&quot;Primary&quot;,&quot;Section&quot;:1,&quot;Top&quot;:0.0,&quot;Left&quot;:0.0}" style="position:absolute;margin-left:0;margin-top:805.9pt;width:595.3pt;height:21pt;z-index:251659264;visibility:visible;mso-wrap-style:square;mso-wrap-distance-left:9pt;mso-wrap-distance-top:0;mso-wrap-distance-right:9pt;mso-wrap-distance-bottom:0;mso-position-horizontal:absolute;mso-position-horizontal-relative:page;mso-position-vertical:absolute;mso-position-vertical-relative:page;v-text-anchor:bottom" o:gfxdata="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" o:allowincell="f" filled="f" stroked="f" strokeweight=".5pt">
-              <v:fill o:detectmouseclick="t"/>
               <v:textbox inset="20pt,0,,0">
                 <w:txbxContent>
                   <w:p>
@@ -2782,6 +3904,95 @@
 <file path=word/numbering.xml><?xml version="1.0" encoding="utf-8"?>
 <w:numbering xmlns:wpc="http://schemas.microsoft.com/office/word/2010/wordprocessingCanvas" xmlns:cx="http://schemas.microsoft.com/office/drawing/2014/chartex" xmlns:cx1="http://schemas.microsoft.com/office/drawing/2015/9/8/chartex" xmlns:cx2="http://schemas.microsoft.com/office/drawing/2015/10/21/chartex" xmlns:cx3="http://schemas.microsoft.com/office/drawing/2016/5/9/chartex" xmlns:cx4="http://schemas.microsoft.com/office/drawing/2016/5/10/chartex" xmlns:cx5="http://schemas.microsoft.com/office/drawing/2016/5/11/chartex" xmlns:cx6="http://schemas.microsoft.com/office/drawing/2016/5/12/chartex" xmlns:cx7="http://schemas.microsoft.com/office/drawing/2016/5/13/chartex" xmlns:cx8="http://schemas.microsoft.com/office/drawing/2016/5/14/chartex" xmlns:mc="http://schemas.openxmlformats.org/markup-compatibility/2006" xmlns:aink="http://schemas.microsoft.com/office/drawing/2016/ink" xmlns:am3d="http://schemas.microsoft.com/office/drawing/2017/model3d" xmlns:o="urn:schemas-microsoft-com:office:office" xmlns:r="http://schemas.openxmlformats.org/officeDocument/2006/relationships" xmlns:m="http://schemas.openxmlformats.org/officeDocument/2006/math" xmlns:v="urn:schemas-microsoft-com:vml" xmlns:wp14="http://schemas.microsoft.com/office/word/2010/wordprocessingDrawing" xmlns:wp="http://schemas.openxmlformats.org/drawingml/2006/wordprocessingDrawing" xmlns:w10="urn:schemas-microsoft-com:office:word" xmlns:w="http://schemas.openxmlformats.org/wordprocessingml/2006/main" xmlns:w14="http://schemas.microsoft.com/office/word/2010/wordml" xmlns:w15="http://schemas.microsoft.com/office/word/2012/wordml" xmlns:w16cid="http://schemas.microsoft.com/office/word/2016/wordml/cid" xmlns:w16se="http://schemas.microsoft.com/office/word/2015/wordml/symex" xmlns:wpg="http://schemas.microsoft.com/office/word/2010/wordprocessingGroup" xmlns:wpi="http://schemas.microsoft.com/office/word/2010/wordprocessingInk" xmlns:wne="http://schemas.microsoft.com/office/word/2006/wordml" xmlns:wps="http://schemas.microsoft.com/office/word/2010/wordprocessingShape" mc:Ignorable="w14 w15 w16se w16cid wp14">
   <w:abstractNum w:abstractNumId="0" w15:restartNumberingAfterBreak="0">
+    <w:nsid w:val="20F4739A"/>
+    <w:multiLevelType w:val="hybridMultilevel"/>
+    <w:tmpl w:val="3D38F64E"/>
+    <w:lvl w:ilvl="0" w:tplc="79261EA0">
+      <w:start w:val="1"/>
+      <w:numFmt w:val="decimalZero"/>
+      <w:lvlText w:val="%1."/>
+      <w:lvlJc w:val="left"/>
+      <w:pPr>
+        <w:ind w:left="720" w:hanging="360"/>
+      </w:pPr>
+      <w:rPr>
+        <w:rFonts w:hint="default"/>
+      </w:rPr>
+    </w:lvl>
+    <w:lvl w:ilvl="1" w:tplc="04160019" w:tentative="1">
+      <w:start w:val="1"/>
+      <w:numFmt w:val="lowerLetter"/>
+      <w:lvlText w:val="%2."/>
+      <w:lvlJc w:val="left"/>
+      <w:pPr>
+        <w:ind w:left="1440" w:hanging="360"/>
+      </w:pPr>
+    </w:lvl>
+    <w:lvl w:ilvl="2" w:tplc="0416001B" w:tentative="1">
+      <w:start w:val="1"/>
+      <w:numFmt w:val="lowerRoman"/>
+      <w:lvlText w:val="%3."/>
+      <w:lvlJc w:val="right"/>
+      <w:pPr>
+        <w:ind w:left="2160" w:hanging="180"/>
+      </w:pPr>
+    </w:lvl>
+    <w:lvl w:ilvl="3" w:tplc="0416000F" w:tentative="1">
+      <w:start w:val="1"/>
+      <w:numFmt w:val="decimal"/>
+      <w:lvlText w:val="%4."/>
+      <w:lvlJc w:val="left"/>
+      <w:pPr>
+        <w:ind w:left="2880" w:hanging="360"/>
+      </w:pPr>
+    </w:lvl>
+    <w:lvl w:ilvl="4" w:tplc="04160019" w:tentative="1">
+      <w:start w:val="1"/>
+      <w:numFmt w:val="lowerLetter"/>
+      <w:lvlText w:val="%5."/>
+      <w:lvlJc w:val="left"/>
+      <w:pPr>
+        <w:ind w:left="3600" w:hanging="360"/>
+      </w:pPr>
+    </w:lvl>
+    <w:lvl w:ilvl="5" w:tplc="0416001B" w:tentative="1">
+      <w:start w:val="1"/>
+      <w:numFmt w:val="lowerRoman"/>
+      <w:lvlText w:val="%6."/>
+      <w:lvlJc w:val="right"/>
+      <w:pPr>
+        <w:ind w:left="4320" w:hanging="180"/>
+      </w:pPr>
+    </w:lvl>
+    <w:lvl w:ilvl="6" w:tplc="0416000F" w:tentative="1">
+      <w:start w:val="1"/>
+      <w:numFmt w:val="decimal"/>
+      <w:lvlText w:val="%7."/>
+      <w:lvlJc w:val="left"/>
+      <w:pPr>
+        <w:ind w:left="5040" w:hanging="360"/>
+      </w:pPr>
+    </w:lvl>
+    <w:lvl w:ilvl="7" w:tplc="04160019" w:tentative="1">
+      <w:start w:val="1"/>
+      <w:numFmt w:val="lowerLetter"/>
+      <w:lvlText w:val="%8."/>
+      <w:lvlJc w:val="left"/>
+      <w:pPr>
+        <w:ind w:left="5760" w:hanging="360"/>
+      </w:pPr>
+    </w:lvl>
+    <w:lvl w:ilvl="8" w:tplc="0416001B" w:tentative="1">
+      <w:start w:val="1"/>
+      <w:numFmt w:val="lowerRoman"/>
+      <w:lvlText w:val="%9."/>
+      <w:lvlJc w:val="right"/>
+      <w:pPr>
+        <w:ind w:left="6480" w:hanging="180"/>
+      </w:pPr>
+    </w:lvl>
+  </w:abstractNum>
+  <w:abstractNum w:abstractNumId="1" w15:restartNumberingAfterBreak="0">
     <w:nsid w:val="38653E1E"/>
     <w:multiLevelType w:val="hybridMultilevel"/>
     <w:tmpl w:val="542C9920"/>
@@ -2870,7 +4081,7 @@
       </w:pPr>
     </w:lvl>
   </w:abstractNum>
-  <w:abstractNum w:abstractNumId="1" w15:restartNumberingAfterBreak="0">
+  <w:abstractNum w:abstractNumId="2" w15:restartNumberingAfterBreak="0">
     <w:nsid w:val="3F5855DE"/>
     <w:multiLevelType w:val="hybridMultilevel"/>
     <w:tmpl w:val="542C9920"/>
@@ -2880,7 +4091,7 @@
       <w:lvlText w:val="%1."/>
       <w:lvlJc w:val="left"/>
       <w:pPr>
-        <w:ind w:left="720" w:hanging="360"/>
+        <w:ind w:left="785" w:hanging="360"/>
       </w:pPr>
       <w:rPr>
         <w:rFonts w:hint="default"/>
@@ -2892,7 +4103,7 @@
       <w:lvlText w:val="%2."/>
       <w:lvlJc w:val="left"/>
       <w:pPr>
-        <w:ind w:left="1440" w:hanging="360"/>
+        <w:ind w:left="1505" w:hanging="360"/>
       </w:pPr>
     </w:lvl>
     <w:lvl w:ilvl="2" w:tplc="0416001B" w:tentative="1">
@@ -2901,7 +4112,7 @@
       <w:lvlText w:val="%3."/>
       <w:lvlJc w:val="right"/>
       <w:pPr>
-        <w:ind w:left="2160" w:hanging="180"/>
+        <w:ind w:left="2225" w:hanging="180"/>
       </w:pPr>
     </w:lvl>
     <w:lvl w:ilvl="3" w:tplc="0416000F" w:tentative="1">
@@ -2910,7 +4121,7 @@
       <w:lvlText w:val="%4."/>
       <w:lvlJc w:val="left"/>
       <w:pPr>
-        <w:ind w:left="2880" w:hanging="360"/>
+        <w:ind w:left="2945" w:hanging="360"/>
       </w:pPr>
     </w:lvl>
     <w:lvl w:ilvl="4" w:tplc="04160019" w:tentative="1">
@@ -2919,7 +4130,7 @@
       <w:lvlText w:val="%5."/>
       <w:lvlJc w:val="left"/>
       <w:pPr>
-        <w:ind w:left="3600" w:hanging="360"/>
+        <w:ind w:left="3665" w:hanging="360"/>
       </w:pPr>
     </w:lvl>
     <w:lvl w:ilvl="5" w:tplc="0416001B" w:tentative="1">
@@ -2928,7 +4139,7 @@
       <w:lvlText w:val="%6."/>
       <w:lvlJc w:val="right"/>
       <w:pPr>
-        <w:ind w:left="4320" w:hanging="180"/>
+        <w:ind w:left="4385" w:hanging="180"/>
       </w:pPr>
     </w:lvl>
     <w:lvl w:ilvl="6" w:tplc="0416000F" w:tentative="1">
@@ -2937,7 +4148,7 @@
       <w:lvlText w:val="%7."/>
       <w:lvlJc w:val="left"/>
       <w:pPr>
-        <w:ind w:left="5040" w:hanging="360"/>
+        <w:ind w:left="5105" w:hanging="360"/>
       </w:pPr>
     </w:lvl>
     <w:lvl w:ilvl="7" w:tplc="04160019" w:tentative="1">
@@ -2946,7 +4157,7 @@
       <w:lvlText w:val="%8."/>
       <w:lvlJc w:val="left"/>
       <w:pPr>
-        <w:ind w:left="5760" w:hanging="360"/>
+        <w:ind w:left="5825" w:hanging="360"/>
       </w:pPr>
     </w:lvl>
     <w:lvl w:ilvl="8" w:tplc="0416001B" w:tentative="1">
@@ -2955,11 +4166,11 @@
       <w:lvlText w:val="%9."/>
       <w:lvlJc w:val="right"/>
       <w:pPr>
-        <w:ind w:left="6480" w:hanging="180"/>
+        <w:ind w:left="6545" w:hanging="180"/>
       </w:pPr>
     </w:lvl>
   </w:abstractNum>
-  <w:abstractNum w:abstractNumId="2" w15:restartNumberingAfterBreak="0">
+  <w:abstractNum w:abstractNumId="3" w15:restartNumberingAfterBreak="0">
     <w:nsid w:val="476115C3"/>
     <w:multiLevelType w:val="hybridMultilevel"/>
     <w:tmpl w:val="542C9920"/>
@@ -3048,7 +4259,96 @@
       </w:pPr>
     </w:lvl>
   </w:abstractNum>
-  <w:abstractNum w:abstractNumId="3" w15:restartNumberingAfterBreak="0">
+  <w:abstractNum w:abstractNumId="4" w15:restartNumberingAfterBreak="0">
+    <w:nsid w:val="551011EB"/>
+    <w:multiLevelType w:val="hybridMultilevel"/>
+    <w:tmpl w:val="16DE840A"/>
+    <w:lvl w:ilvl="0" w:tplc="C2FA8FDA">
+      <w:start w:val="1"/>
+      <w:numFmt w:val="decimalZero"/>
+      <w:lvlText w:val="%1."/>
+      <w:lvlJc w:val="left"/>
+      <w:pPr>
+        <w:ind w:left="720" w:hanging="360"/>
+      </w:pPr>
+      <w:rPr>
+        <w:rFonts w:hint="default"/>
+      </w:rPr>
+    </w:lvl>
+    <w:lvl w:ilvl="1" w:tplc="04160019" w:tentative="1">
+      <w:start w:val="1"/>
+      <w:numFmt w:val="lowerLetter"/>
+      <w:lvlText w:val="%2."/>
+      <w:lvlJc w:val="left"/>
+      <w:pPr>
+        <w:ind w:left="1440" w:hanging="360"/>
+      </w:pPr>
+    </w:lvl>
+    <w:lvl w:ilvl="2" w:tplc="0416001B" w:tentative="1">
+      <w:start w:val="1"/>
+      <w:numFmt w:val="lowerRoman"/>
+      <w:lvlText w:val="%3."/>
+      <w:lvlJc w:val="right"/>
+      <w:pPr>
+        <w:ind w:left="2160" w:hanging="180"/>
+      </w:pPr>
+    </w:lvl>
+    <w:lvl w:ilvl="3" w:tplc="0416000F" w:tentative="1">
+      <w:start w:val="1"/>
+      <w:numFmt w:val="decimal"/>
+      <w:lvlText w:val="%4."/>
+      <w:lvlJc w:val="left"/>
+      <w:pPr>
+        <w:ind w:left="2880" w:hanging="360"/>
+      </w:pPr>
+    </w:lvl>
+    <w:lvl w:ilvl="4" w:tplc="04160019" w:tentative="1">
+      <w:start w:val="1"/>
+      <w:numFmt w:val="lowerLetter"/>
+      <w:lvlText w:val="%5."/>
+      <w:lvlJc w:val="left"/>
+      <w:pPr>
+        <w:ind w:left="3600" w:hanging="360"/>
+      </w:pPr>
+    </w:lvl>
+    <w:lvl w:ilvl="5" w:tplc="0416001B" w:tentative="1">
+      <w:start w:val="1"/>
+      <w:numFmt w:val="lowerRoman"/>
+      <w:lvlText w:val="%6."/>
+      <w:lvlJc w:val="right"/>
+      <w:pPr>
+        <w:ind w:left="4320" w:hanging="180"/>
+      </w:pPr>
+    </w:lvl>
+    <w:lvl w:ilvl="6" w:tplc="0416000F" w:tentative="1">
+      <w:start w:val="1"/>
+      <w:numFmt w:val="decimal"/>
+      <w:lvlText w:val="%7."/>
+      <w:lvlJc w:val="left"/>
+      <w:pPr>
+        <w:ind w:left="5040" w:hanging="360"/>
+      </w:pPr>
+    </w:lvl>
+    <w:lvl w:ilvl="7" w:tplc="04160019" w:tentative="1">
+      <w:start w:val="1"/>
+      <w:numFmt w:val="lowerLetter"/>
+      <w:lvlText w:val="%8."/>
+      <w:lvlJc w:val="left"/>
+      <w:pPr>
+        <w:ind w:left="5760" w:hanging="360"/>
+      </w:pPr>
+    </w:lvl>
+    <w:lvl w:ilvl="8" w:tplc="0416001B" w:tentative="1">
+      <w:start w:val="1"/>
+      <w:numFmt w:val="lowerRoman"/>
+      <w:lvlText w:val="%9."/>
+      <w:lvlJc w:val="right"/>
+      <w:pPr>
+        <w:ind w:left="6480" w:hanging="180"/>
+      </w:pPr>
+    </w:lvl>
+  </w:abstractNum>
+  <w:abstractNum w:abstractNumId="5" w15:restartNumberingAfterBreak="0">
     <w:nsid w:val="5B97727F"/>
     <w:multiLevelType w:val="hybridMultilevel"/>
     <w:tmpl w:val="040CC278"/>
@@ -3137,7 +4437,96 @@
       </w:pPr>
     </w:lvl>
   </w:abstractNum>
-  <w:abstractNum w:abstractNumId="4" w15:restartNumberingAfterBreak="0">
+  <w:abstractNum w:abstractNumId="6" w15:restartNumberingAfterBreak="0">
+    <w:nsid w:val="66731EB6"/>
+    <w:multiLevelType w:val="hybridMultilevel"/>
+    <w:tmpl w:val="898C6326"/>
+    <w:lvl w:ilvl="0" w:tplc="ADD07246">
+      <w:start w:val="1"/>
+      <w:numFmt w:val="decimalZero"/>
+      <w:lvlText w:val="%1."/>
+      <w:lvlJc w:val="left"/>
+      <w:pPr>
+        <w:ind w:left="360" w:hanging="360"/>
+      </w:pPr>
+      <w:rPr>
+        <w:rFonts w:hint="default"/>
+      </w:rPr>
+    </w:lvl>
+    <w:lvl w:ilvl="1" w:tplc="04160019" w:tentative="1">
+      <w:start w:val="1"/>
+      <w:numFmt w:val="lowerLetter"/>
+      <w:lvlText w:val="%2."/>
+      <w:lvlJc w:val="left"/>
+      <w:pPr>
+        <w:ind w:left="1080" w:hanging="360"/>
+      </w:pPr>
+    </w:lvl>
+    <w:lvl w:ilvl="2" w:tplc="0416001B" w:tentative="1">
+      <w:start w:val="1"/>
+      <w:numFmt w:val="lowerRoman"/>
+      <w:lvlText w:val="%3."/>
+      <w:lvlJc w:val="right"/>
+      <w:pPr>
+        <w:ind w:left="1800" w:hanging="180"/>
+      </w:pPr>
+    </w:lvl>
+    <w:lvl w:ilvl="3" w:tplc="0416000F" w:tentative="1">
+      <w:start w:val="1"/>
+      <w:numFmt w:val="decimal"/>
+      <w:lvlText w:val="%4."/>
+      <w:lvlJc w:val="left"/>
+      <w:pPr>
+        <w:ind w:left="2520" w:hanging="360"/>
+      </w:pPr>
+    </w:lvl>
+    <w:lvl w:ilvl="4" w:tplc="04160019" w:tentative="1">
+      <w:start w:val="1"/>
+      <w:numFmt w:val="lowerLetter"/>
+      <w:lvlText w:val="%5."/>
+      <w:lvlJc w:val="left"/>
+      <w:pPr>
+        <w:ind w:left="3240" w:hanging="360"/>
+      </w:pPr>
+    </w:lvl>
+    <w:lvl w:ilvl="5" w:tplc="0416001B" w:tentative="1">
+      <w:start w:val="1"/>
+      <w:numFmt w:val="lowerRoman"/>
+      <w:lvlText w:val="%6."/>
+      <w:lvlJc w:val="right"/>
+      <w:pPr>
+        <w:ind w:left="3960" w:hanging="180"/>
+      </w:pPr>
+    </w:lvl>
+    <w:lvl w:ilvl="6" w:tplc="0416000F" w:tentative="1">
+      <w:start w:val="1"/>
+      <w:numFmt w:val="decimal"/>
+      <w:lvlText w:val="%7."/>
+      <w:lvlJc w:val="left"/>
+      <w:pPr>
+        <w:ind w:left="4680" w:hanging="360"/>
+      </w:pPr>
+    </w:lvl>
+    <w:lvl w:ilvl="7" w:tplc="04160019" w:tentative="1">
+      <w:start w:val="1"/>
+      <w:numFmt w:val="lowerLetter"/>
+      <w:lvlText w:val="%8."/>
+      <w:lvlJc w:val="left"/>
+      <w:pPr>
+        <w:ind w:left="5400" w:hanging="360"/>
+      </w:pPr>
+    </w:lvl>
+    <w:lvl w:ilvl="8" w:tplc="0416001B" w:tentative="1">
+      <w:start w:val="1"/>
+      <w:numFmt w:val="lowerRoman"/>
+      <w:lvlText w:val="%9."/>
+      <w:lvlJc w:val="right"/>
+      <w:pPr>
+        <w:ind w:left="6120" w:hanging="180"/>
+      </w:pPr>
+    </w:lvl>
+  </w:abstractNum>
+  <w:abstractNum w:abstractNumId="7" w15:restartNumberingAfterBreak="0">
     <w:nsid w:val="678E0587"/>
     <w:multiLevelType w:val="hybridMultilevel"/>
     <w:tmpl w:val="542C9920"/>
@@ -3226,7 +4615,7 @@
       </w:pPr>
     </w:lvl>
   </w:abstractNum>
-  <w:abstractNum w:abstractNumId="5" w15:restartNumberingAfterBreak="0">
+  <w:abstractNum w:abstractNumId="8" w15:restartNumberingAfterBreak="0">
     <w:nsid w:val="6CF669AD"/>
     <w:multiLevelType w:val="hybridMultilevel"/>
     <w:tmpl w:val="542C9920"/>
@@ -3316,22 +4705,31 @@
     </w:lvl>
   </w:abstractNum>
   <w:num w:numId="1">
+    <w:abstractNumId w:val="5"/>
+  </w:num>
+  <w:num w:numId="2">
     <w:abstractNumId w:val="3"/>
   </w:num>
-  <w:num w:numId="2">
+  <w:num w:numId="3">
+    <w:abstractNumId w:val="1"/>
+  </w:num>
+  <w:num w:numId="4">
+    <w:abstractNumId w:val="7"/>
+  </w:num>
+  <w:num w:numId="5">
+    <w:abstractNumId w:val="8"/>
+  </w:num>
+  <w:num w:numId="6">
     <w:abstractNumId w:val="2"/>
   </w:num>
-  <w:num w:numId="3">
+  <w:num w:numId="7">
+    <w:abstractNumId w:val="4"/>
+  </w:num>
+  <w:num w:numId="8">
     <w:abstractNumId w:val="0"/>
   </w:num>
-  <w:num w:numId="4">
-    <w:abstractNumId w:val="4"/>
-  </w:num>
-  <w:num w:numId="5">
-    <w:abstractNumId w:val="5"/>
-  </w:num>
-  <w:num w:numId="6">
-    <w:abstractNumId w:val="1"/>
+  <w:num w:numId="9">
+    <w:abstractNumId w:val="6"/>
   </w:num>
 </w:numbering>
 </file>
@@ -3738,7 +5136,6 @@
   <w:style w:type="character" w:default="1" w:styleId="Fontepargpadro">
     <w:name w:val="Default Paragraph Font"/>
     <w:uiPriority w:val="1"/>
-    <w:semiHidden/>
     <w:unhideWhenUsed/>
   </w:style>
   <w:style w:type="table" w:default="1" w:styleId="Tabelanormal">

--- a/Documentação/Documentação da API.docx
+++ b/Documentação/Documentação da API.docx
@@ -785,20 +785,403 @@
         <w:jc w:val="both"/>
         <w:rPr>
           <w:rFonts w:eastAsia="Times New Roman" w:cstheme="minorHAnsi"/>
+          <w:lang w:eastAsia="pt-BR"/>
+        </w:rPr>
+      </w:pPr>
+      <w:r>
+        <w:rPr>
+          <w:rFonts w:eastAsia="Times New Roman" w:cstheme="minorHAnsi"/>
+          <w:lang w:eastAsia="pt-BR"/>
+        </w:rPr>
+        <w:t xml:space="preserve">O id do </w:t>
+      </w:r>
+      <w:r>
+        <w:rPr>
+          <w:rFonts w:eastAsia="Times New Roman" w:cstheme="minorHAnsi"/>
+          <w:lang w:eastAsia="pt-BR"/>
+        </w:rPr>
+        <w:t xml:space="preserve">produto será criado automaticamente de forma </w:t>
+      </w:r>
+      <w:r>
+        <w:rPr>
+          <w:rFonts w:eastAsia="Times New Roman" w:cstheme="minorHAnsi"/>
+          <w:lang w:eastAsia="pt-BR"/>
+        </w:rPr>
+        <w:t>sequencial</w:t>
+      </w:r>
+      <w:r>
+        <w:rPr>
+          <w:rFonts w:eastAsia="Times New Roman" w:cstheme="minorHAnsi"/>
+          <w:lang w:eastAsia="pt-BR"/>
+        </w:rPr>
+        <w:t>.</w:t>
+      </w:r>
+    </w:p>
+    <w:p>
+      <w:pPr>
+        <w:spacing w:after="0" w:line="240" w:lineRule="auto"/>
+        <w:jc w:val="both"/>
+        <w:rPr>
+          <w:rFonts w:eastAsia="Times New Roman" w:cstheme="minorHAnsi"/>
+          <w:lang w:eastAsia="pt-BR"/>
+        </w:rPr>
+      </w:pPr>
+      <w:r>
+        <w:rPr>
+          <w:rFonts w:eastAsia="Times New Roman" w:cstheme="minorHAnsi"/>
+          <w:lang w:eastAsia="pt-BR"/>
+        </w:rPr>
+        <w:t xml:space="preserve">Ao enviar as informações </w:t>
+      </w:r>
+      <w:r>
+        <w:rPr>
+          <w:rFonts w:eastAsia="Times New Roman" w:cstheme="minorHAnsi"/>
+          <w:lang w:eastAsia="pt-BR"/>
+        </w:rPr>
+        <w:t>será feita uma validação se o produto já existe no banco de dados</w:t>
+      </w:r>
+      <w:r>
+        <w:rPr>
+          <w:rFonts w:eastAsia="Times New Roman" w:cstheme="minorHAnsi"/>
+          <w:lang w:eastAsia="pt-BR"/>
+        </w:rPr>
+        <w:t xml:space="preserve"> e se</w:t>
+      </w:r>
+      <w:r>
+        <w:rPr>
+          <w:rFonts w:eastAsia="Times New Roman" w:cstheme="minorHAnsi"/>
+          <w:lang w:eastAsia="pt-BR"/>
+        </w:rPr>
+        <w:t xml:space="preserve"> os parâmetros estão corretos.</w:t>
+      </w:r>
+    </w:p>
+    <w:p>
+      <w:pPr>
+        <w:spacing w:after="0" w:line="240" w:lineRule="auto"/>
+        <w:jc w:val="both"/>
+        <w:rPr>
+          <w:rFonts w:eastAsia="Times New Roman" w:cstheme="minorHAnsi"/>
+          <w:lang w:eastAsia="pt-BR"/>
+        </w:rPr>
+      </w:pPr>
+    </w:p>
+    <w:p>
+      <w:pPr>
+        <w:spacing w:after="0" w:line="240" w:lineRule="auto"/>
+        <w:jc w:val="both"/>
+        <w:rPr>
+          <w:rFonts w:eastAsia="Times New Roman" w:cstheme="minorHAnsi"/>
+          <w:i/>
+          <w:iCs/>
+          <w:lang w:eastAsia="pt-BR"/>
+        </w:rPr>
+      </w:pPr>
+      <w:r>
+        <w:rPr>
+          <w:rFonts w:eastAsia="Times New Roman" w:cstheme="minorHAnsi"/>
+          <w:lang w:eastAsia="pt-BR"/>
+        </w:rPr>
+        <w:t xml:space="preserve">Se o produto existir: Retornará o </w:t>
+      </w:r>
+      <w:r>
+        <w:rPr>
+          <w:rFonts w:eastAsia="Times New Roman" w:cstheme="minorHAnsi"/>
+          <w:color w:val="FF0000"/>
+          <w:lang w:eastAsia="pt-BR"/>
+        </w:rPr>
+        <w:t xml:space="preserve">status 400 - Bad Request </w:t>
+      </w:r>
+      <w:r>
+        <w:rPr>
+          <w:rFonts w:eastAsia="Times New Roman" w:cstheme="minorHAnsi"/>
+          <w:lang w:eastAsia="pt-BR"/>
+        </w:rPr>
+        <w:t xml:space="preserve">com a mensagem: </w:t>
+      </w:r>
+      <w:r>
+        <w:rPr>
+          <w:rFonts w:eastAsia="Times New Roman" w:cstheme="minorHAnsi"/>
+          <w:i/>
+          <w:iCs/>
+          <w:lang w:eastAsia="pt-BR"/>
+        </w:rPr>
+        <w:t>O id informado</w:t>
+      </w:r>
+      <w:r>
+        <w:rPr>
+          <w:rFonts w:eastAsia="Times New Roman" w:cstheme="minorHAnsi"/>
+          <w:i/>
+          <w:iCs/>
+          <w:lang w:eastAsia="pt-BR"/>
+        </w:rPr>
+        <w:t xml:space="preserve"> </w:t>
+      </w:r>
+      <w:r>
+        <w:rPr>
+          <w:rFonts w:eastAsia="Times New Roman" w:cstheme="minorHAnsi"/>
+          <w:i/>
+          <w:iCs/>
+          <w:lang w:eastAsia="pt-BR"/>
+        </w:rPr>
+        <w:t>já existe.</w:t>
+      </w:r>
+    </w:p>
+    <w:p>
+      <w:pPr>
+        <w:spacing w:after="0" w:line="240" w:lineRule="auto"/>
+        <w:jc w:val="both"/>
+        <w:rPr>
+          <w:rFonts w:eastAsia="Times New Roman" w:cstheme="minorHAnsi"/>
+          <w:lang w:eastAsia="pt-BR"/>
+        </w:rPr>
+      </w:pPr>
+    </w:p>
+    <w:p>
+      <w:pPr>
+        <w:spacing w:after="0" w:line="240" w:lineRule="auto"/>
+        <w:jc w:val="both"/>
+        <w:rPr>
+          <w:rFonts w:eastAsia="Times New Roman" w:cstheme="minorHAnsi"/>
+          <w:lang w:eastAsia="pt-BR"/>
+        </w:rPr>
+      </w:pPr>
+      <w:r>
+        <w:rPr>
+          <w:rFonts w:eastAsia="Times New Roman" w:cstheme="minorHAnsi"/>
+          <w:lang w:eastAsia="pt-BR"/>
+        </w:rPr>
+        <w:t xml:space="preserve">Se o usuário informar algum parâmetro diferente dos acima citados, retornará o </w:t>
+      </w:r>
+      <w:r>
+        <w:rPr>
+          <w:rFonts w:eastAsia="Times New Roman" w:cstheme="minorHAnsi"/>
+          <w:color w:val="FF0000"/>
+          <w:lang w:eastAsia="pt-BR"/>
+        </w:rPr>
+        <w:t>status 400 - Bad Request</w:t>
+      </w:r>
+      <w:r>
+        <w:rPr>
+          <w:rFonts w:eastAsia="Times New Roman" w:cstheme="minorHAnsi"/>
+          <w:lang w:eastAsia="pt-BR"/>
+        </w:rPr>
+        <w:t xml:space="preserve"> com a mensagem: </w:t>
+      </w:r>
+      <w:r>
+        <w:rPr>
+          <w:rFonts w:eastAsia="Times New Roman" w:cstheme="minorHAnsi"/>
+          <w:i/>
+          <w:iCs/>
+          <w:lang w:eastAsia="pt-BR"/>
+        </w:rPr>
+        <w:t>Pedido inválido, as informações enviadas estão incorretas.</w:t>
+      </w:r>
+    </w:p>
+    <w:p>
+      <w:pPr>
+        <w:spacing w:after="0" w:line="240" w:lineRule="auto"/>
+        <w:jc w:val="both"/>
+        <w:rPr>
+          <w:rFonts w:eastAsia="Times New Roman" w:cstheme="minorHAnsi"/>
+          <w:lang w:eastAsia="pt-BR"/>
+        </w:rPr>
+      </w:pPr>
+    </w:p>
+    <w:p>
+      <w:pPr>
+        <w:spacing w:after="0" w:line="240" w:lineRule="auto"/>
+        <w:jc w:val="both"/>
+        <w:rPr>
+          <w:rFonts w:eastAsia="Times New Roman" w:cstheme="minorHAnsi"/>
+          <w:i/>
+          <w:iCs/>
+          <w:lang w:eastAsia="pt-BR"/>
+        </w:rPr>
+      </w:pPr>
+      <w:r>
+        <w:rPr>
+          <w:rFonts w:eastAsia="Times New Roman" w:cstheme="minorHAnsi"/>
+          <w:lang w:eastAsia="pt-BR"/>
+        </w:rPr>
+        <w:t>Se o produto não exist</w:t>
+      </w:r>
+      <w:r>
+        <w:rPr>
+          <w:rFonts w:eastAsia="Times New Roman" w:cstheme="minorHAnsi"/>
+          <w:lang w:eastAsia="pt-BR"/>
+        </w:rPr>
+        <w:t>ir:</w:t>
+      </w:r>
+      <w:r>
+        <w:rPr>
+          <w:rFonts w:eastAsia="Times New Roman" w:cstheme="minorHAnsi"/>
+          <w:lang w:eastAsia="pt-BR"/>
+        </w:rPr>
+        <w:t xml:space="preserve"> </w:t>
+      </w:r>
+      <w:r>
+        <w:rPr>
+          <w:rFonts w:eastAsia="Times New Roman" w:cstheme="minorHAnsi"/>
+          <w:lang w:eastAsia="pt-BR"/>
+        </w:rPr>
+        <w:t>R</w:t>
+      </w:r>
+      <w:r>
+        <w:rPr>
+          <w:rFonts w:eastAsia="Times New Roman" w:cstheme="minorHAnsi"/>
+          <w:lang w:eastAsia="pt-BR"/>
+        </w:rPr>
+        <w:t xml:space="preserve">etornará </w:t>
+      </w:r>
+      <w:r>
+        <w:rPr>
+          <w:rFonts w:eastAsia="Times New Roman" w:cstheme="minorHAnsi"/>
+          <w:lang w:eastAsia="pt-BR"/>
+        </w:rPr>
+        <w:t>o</w:t>
+      </w:r>
+      <w:r>
+        <w:rPr>
+          <w:rFonts w:eastAsia="Times New Roman" w:cstheme="minorHAnsi"/>
+          <w:lang w:eastAsia="pt-BR"/>
+        </w:rPr>
+        <w:t xml:space="preserve"> </w:t>
+      </w:r>
+      <w:r>
+        <w:rPr>
+          <w:rFonts w:eastAsia="Times New Roman" w:cstheme="minorHAnsi"/>
+          <w:color w:val="70AD47" w:themeColor="accent6"/>
+          <w:lang w:eastAsia="pt-BR"/>
+        </w:rPr>
+        <w:t>status</w:t>
+      </w:r>
+      <w:r>
+        <w:rPr>
+          <w:rFonts w:eastAsia="Times New Roman" w:cstheme="minorHAnsi"/>
+          <w:color w:val="70AD47" w:themeColor="accent6"/>
+          <w:lang w:eastAsia="pt-BR"/>
+        </w:rPr>
+        <w:t xml:space="preserve"> 201 Created</w:t>
+      </w:r>
+      <w:r>
+        <w:rPr>
+          <w:rFonts w:eastAsia="Times New Roman" w:cstheme="minorHAnsi"/>
+          <w:lang w:eastAsia="pt-BR"/>
+        </w:rPr>
+        <w:t xml:space="preserve"> com </w:t>
+      </w:r>
+      <w:r>
+        <w:rPr>
+          <w:rFonts w:eastAsia="Times New Roman" w:cstheme="minorHAnsi"/>
+          <w:lang w:eastAsia="pt-BR"/>
+        </w:rPr>
+        <w:t>a mensagem</w:t>
+      </w:r>
+      <w:r>
+        <w:rPr>
+          <w:rFonts w:eastAsia="Times New Roman" w:cstheme="minorHAnsi"/>
+          <w:lang w:eastAsia="pt-BR"/>
+        </w:rPr>
+        <w:t xml:space="preserve">: </w:t>
+      </w:r>
+      <w:r>
+        <w:rPr>
+          <w:rFonts w:eastAsia="Times New Roman" w:cstheme="minorHAnsi"/>
+          <w:i/>
+          <w:iCs/>
+          <w:lang w:eastAsia="pt-BR"/>
+        </w:rPr>
+        <w:t xml:space="preserve">Item do tipo </w:t>
+      </w:r>
+      <w:r>
+        <w:rPr>
+          <w:rFonts w:eastAsia="Times New Roman" w:cstheme="minorHAnsi"/>
+          <w:i/>
+          <w:iCs/>
+          <w:lang w:eastAsia="pt-BR"/>
+        </w:rPr>
+        <w:t>(tipo informado)</w:t>
+      </w:r>
+      <w:r>
+        <w:rPr>
+          <w:rFonts w:eastAsia="Times New Roman" w:cstheme="minorHAnsi"/>
+          <w:i/>
+          <w:iCs/>
+          <w:lang w:eastAsia="pt-BR"/>
+        </w:rPr>
+        <w:t xml:space="preserve"> adicionado ao marketplace no id </w:t>
+      </w:r>
+      <w:r>
+        <w:rPr>
+          <w:rFonts w:eastAsia="Times New Roman" w:cstheme="minorHAnsi"/>
+          <w:i/>
+          <w:iCs/>
+          <w:lang w:eastAsia="pt-BR"/>
+        </w:rPr>
+        <w:t>(</w:t>
+      </w:r>
+      <w:r>
+        <w:rPr>
+          <w:rFonts w:eastAsia="Times New Roman" w:cstheme="minorHAnsi"/>
+          <w:i/>
+          <w:iCs/>
+          <w:lang w:eastAsia="pt-BR"/>
+        </w:rPr>
+        <w:t xml:space="preserve">criado </w:t>
+      </w:r>
+      <w:r>
+        <w:rPr>
+          <w:rFonts w:eastAsia="Times New Roman" w:cstheme="minorHAnsi"/>
+          <w:i/>
+          <w:iCs/>
+          <w:lang w:eastAsia="pt-BR"/>
+        </w:rPr>
+        <w:t>automaticamente</w:t>
+      </w:r>
+      <w:r>
+        <w:rPr>
+          <w:rFonts w:eastAsia="Times New Roman" w:cstheme="minorHAnsi"/>
+          <w:i/>
+          <w:iCs/>
+          <w:lang w:eastAsia="pt-BR"/>
+        </w:rPr>
+        <w:t>)</w:t>
+      </w:r>
+      <w:r>
+        <w:rPr>
+          <w:rFonts w:eastAsia="Times New Roman" w:cstheme="minorHAnsi"/>
+          <w:i/>
+          <w:iCs/>
+          <w:lang w:eastAsia="pt-BR"/>
+        </w:rPr>
+        <w:t>.</w:t>
+      </w:r>
+    </w:p>
+    <w:p>
+      <w:pPr>
+        <w:spacing w:after="0" w:line="240" w:lineRule="auto"/>
+        <w:jc w:val="both"/>
+        <w:rPr>
+          <w:rFonts w:eastAsia="Times New Roman" w:cstheme="minorHAnsi"/>
+          <w:i/>
+          <w:iCs/>
           <w:sz w:val="20"/>
           <w:szCs w:val="20"/>
           <w:lang w:eastAsia="pt-BR"/>
         </w:rPr>
       </w:pPr>
-      <w:r>
+    </w:p>
+    <w:p>
+      <w:pPr>
+        <w:spacing w:after="0" w:line="240" w:lineRule="auto"/>
+        <w:jc w:val="both"/>
         <w:rPr>
           <w:rFonts w:eastAsia="Times New Roman" w:cstheme="minorHAnsi"/>
           <w:sz w:val="20"/>
           <w:szCs w:val="20"/>
           <w:lang w:eastAsia="pt-BR"/>
         </w:rPr>
-        <w:t>Ex</w:t>
-      </w:r>
+      </w:pPr>
       <w:r>
         <w:rPr>
           <w:rFonts w:eastAsia="Times New Roman" w:cstheme="minorHAnsi"/>
@@ -806,15 +1189,18 @@
           <w:szCs w:val="20"/>
           <w:lang w:eastAsia="pt-BR"/>
         </w:rPr>
-        <w:t>emplo:</w:t>
-      </w:r>
-    </w:p>
-    <w:p>
-      <w:pPr>
-        <w:spacing w:after="0" w:line="240" w:lineRule="auto"/>
-        <w:jc w:val="both"/>
-        <w:rPr>
-          <w:rFonts w:eastAsia="Times New Roman" w:cstheme="minorHAnsi"/>
+        <w:t>Exemplo:</w:t>
+      </w:r>
+    </w:p>
+    <w:p>
+      <w:pPr>
+        <w:spacing w:line="240" w:lineRule="auto"/>
+        <w:jc w:val="both"/>
+        <w:rPr>
+          <w:rFonts w:ascii="Consolas" w:eastAsia="Times New Roman" w:hAnsi="Consolas" w:cs="Times New Roman"/>
+          <w:color w:val="FF0000"/>
+          <w:sz w:val="16"/>
+          <w:szCs w:val="16"/>
           <w:lang w:eastAsia="pt-BR"/>
         </w:rPr>
       </w:pPr>
@@ -823,10 +1209,10 @@
           <w:noProof/>
         </w:rPr>
         <w:drawing>
-          <wp:inline distT="0" distB="0" distL="0" distR="0" wp14:anchorId="00F93F2E" wp14:editId="6AA6A54D">
-            <wp:extent cx="5400040" cy="1228725"/>
-            <wp:effectExtent l="19050" t="19050" r="10160" b="28575"/>
-            <wp:docPr id="8" name="Imagem 8"/>
+          <wp:inline distT="0" distB="0" distL="0" distR="0" wp14:anchorId="3C819DAF" wp14:editId="6D6A18FD">
+            <wp:extent cx="5400040" cy="1327150"/>
+            <wp:effectExtent l="19050" t="19050" r="10160" b="25400"/>
+            <wp:docPr id="3" name="Imagem 3"/>
             <wp:cNvGraphicFramePr>
               <a:graphicFrameLocks xmlns:a="http://schemas.openxmlformats.org/drawingml/2006/main" noChangeAspect="1"/>
             </wp:cNvGraphicFramePr>
@@ -846,7 +1232,7 @@
                   <pic:spPr>
                     <a:xfrm>
                       <a:off x="0" y="0"/>
-                      <a:ext cx="5400040" cy="1228725"/>
+                      <a:ext cx="5400040" cy="1327150"/>
                     </a:xfrm>
                     <a:prstGeom prst="rect">
                       <a:avLst/>
@@ -866,587 +1252,6 @@
     </w:p>
     <w:p>
       <w:pPr>
-        <w:spacing w:after="0" w:line="240" w:lineRule="auto"/>
-        <w:jc w:val="both"/>
-        <w:rPr>
-          <w:rFonts w:eastAsia="Times New Roman" w:cstheme="minorHAnsi"/>
-          <w:lang w:eastAsia="pt-BR"/>
-        </w:rPr>
-      </w:pPr>
-    </w:p>
-    <w:p>
-      <w:pPr>
-        <w:spacing w:after="0" w:line="240" w:lineRule="auto"/>
-        <w:jc w:val="both"/>
-        <w:rPr>
-          <w:rFonts w:eastAsia="Times New Roman" w:cstheme="minorHAnsi"/>
-          <w:lang w:eastAsia="pt-BR"/>
-        </w:rPr>
-      </w:pPr>
-      <w:r>
-        <w:rPr>
-          <w:rFonts w:eastAsia="Times New Roman" w:cstheme="minorHAnsi"/>
-          <w:lang w:eastAsia="pt-BR"/>
-        </w:rPr>
-        <w:t xml:space="preserve">O id do </w:t>
-      </w:r>
-      <w:r>
-        <w:rPr>
-          <w:rFonts w:eastAsia="Times New Roman" w:cstheme="minorHAnsi"/>
-          <w:lang w:eastAsia="pt-BR"/>
-        </w:rPr>
-        <w:t xml:space="preserve">produto será criado automaticamente de forma </w:t>
-      </w:r>
-      <w:r>
-        <w:rPr>
-          <w:rFonts w:eastAsia="Times New Roman" w:cstheme="minorHAnsi"/>
-          <w:lang w:eastAsia="pt-BR"/>
-        </w:rPr>
-        <w:t>sequencial</w:t>
-      </w:r>
-      <w:r>
-        <w:rPr>
-          <w:rFonts w:eastAsia="Times New Roman" w:cstheme="minorHAnsi"/>
-          <w:lang w:eastAsia="pt-BR"/>
-        </w:rPr>
-        <w:t>.</w:t>
-      </w:r>
-    </w:p>
-    <w:p>
-      <w:pPr>
-        <w:spacing w:after="0" w:line="240" w:lineRule="auto"/>
-        <w:jc w:val="both"/>
-        <w:rPr>
-          <w:rFonts w:eastAsia="Times New Roman" w:cstheme="minorHAnsi"/>
-          <w:lang w:eastAsia="pt-BR"/>
-        </w:rPr>
-      </w:pPr>
-      <w:r>
-        <w:rPr>
-          <w:rFonts w:eastAsia="Times New Roman" w:cstheme="minorHAnsi"/>
-          <w:lang w:eastAsia="pt-BR"/>
-        </w:rPr>
-        <w:t xml:space="preserve">Ao enviar as informações </w:t>
-      </w:r>
-      <w:r>
-        <w:rPr>
-          <w:rFonts w:eastAsia="Times New Roman" w:cstheme="minorHAnsi"/>
-          <w:lang w:eastAsia="pt-BR"/>
-        </w:rPr>
-        <w:t>será feita uma validação se o produto já existe no banco de dados.</w:t>
-      </w:r>
-    </w:p>
-    <w:p>
-      <w:pPr>
-        <w:spacing w:after="0" w:line="240" w:lineRule="auto"/>
-        <w:jc w:val="both"/>
-        <w:rPr>
-          <w:rFonts w:eastAsia="Times New Roman" w:cstheme="minorHAnsi"/>
-          <w:lang w:eastAsia="pt-BR"/>
-        </w:rPr>
-      </w:pPr>
-    </w:p>
-    <w:p>
-      <w:pPr>
-        <w:spacing w:after="0" w:line="240" w:lineRule="auto"/>
-        <w:jc w:val="both"/>
-        <w:rPr>
-          <w:rFonts w:eastAsia="Times New Roman" w:cstheme="minorHAnsi"/>
-          <w:i/>
-          <w:iCs/>
-          <w:lang w:eastAsia="pt-BR"/>
-        </w:rPr>
-      </w:pPr>
-      <w:r>
-        <w:rPr>
-          <w:rFonts w:eastAsia="Times New Roman" w:cstheme="minorHAnsi"/>
-          <w:lang w:eastAsia="pt-BR"/>
-        </w:rPr>
-        <w:t xml:space="preserve">Se o produto existir: </w:t>
-      </w:r>
-      <w:r>
-        <w:rPr>
-          <w:rFonts w:eastAsia="Times New Roman" w:cstheme="minorHAnsi"/>
-          <w:lang w:eastAsia="pt-BR"/>
-        </w:rPr>
-        <w:t xml:space="preserve">Retornará o </w:t>
-      </w:r>
-      <w:r>
-        <w:rPr>
-          <w:rFonts w:eastAsia="Times New Roman" w:cstheme="minorHAnsi"/>
-          <w:color w:val="FF0000"/>
-          <w:lang w:eastAsia="pt-BR"/>
-        </w:rPr>
-        <w:t xml:space="preserve">status 400 - Bad Request </w:t>
-      </w:r>
-      <w:r>
-        <w:rPr>
-          <w:rFonts w:eastAsia="Times New Roman" w:cstheme="minorHAnsi"/>
-          <w:lang w:eastAsia="pt-BR"/>
-        </w:rPr>
-        <w:t xml:space="preserve">com a mensagem: </w:t>
-      </w:r>
-      <w:r>
-        <w:rPr>
-          <w:rFonts w:eastAsia="Times New Roman" w:cstheme="minorHAnsi"/>
-          <w:i/>
-          <w:iCs/>
-          <w:lang w:eastAsia="pt-BR"/>
-        </w:rPr>
-        <w:t>O</w:t>
-      </w:r>
-      <w:r>
-        <w:rPr>
-          <w:rFonts w:eastAsia="Times New Roman" w:cstheme="minorHAnsi"/>
-          <w:i/>
-          <w:iCs/>
-          <w:lang w:eastAsia="pt-BR"/>
-        </w:rPr>
-        <w:t xml:space="preserve"> id</w:t>
-      </w:r>
-      <w:r>
-        <w:rPr>
-          <w:rFonts w:eastAsia="Times New Roman" w:cstheme="minorHAnsi"/>
-          <w:i/>
-          <w:iCs/>
-          <w:lang w:eastAsia="pt-BR"/>
-        </w:rPr>
-        <w:t xml:space="preserve"> informado</w:t>
-      </w:r>
-      <w:r>
-        <w:rPr>
-          <w:rFonts w:eastAsia="Times New Roman" w:cstheme="minorHAnsi"/>
-          <w:i/>
-          <w:iCs/>
-          <w:lang w:eastAsia="pt-BR"/>
-        </w:rPr>
-        <w:t xml:space="preserve"> </w:t>
-      </w:r>
-      <w:r>
-        <w:rPr>
-          <w:rFonts w:eastAsia="Times New Roman" w:cstheme="minorHAnsi"/>
-          <w:i/>
-          <w:iCs/>
-          <w:lang w:eastAsia="pt-BR"/>
-        </w:rPr>
-        <w:t>já existe</w:t>
-      </w:r>
-      <w:r>
-        <w:rPr>
-          <w:rFonts w:eastAsia="Times New Roman" w:cstheme="minorHAnsi"/>
-          <w:i/>
-          <w:iCs/>
-          <w:lang w:eastAsia="pt-BR"/>
-        </w:rPr>
-        <w:t>.</w:t>
-      </w:r>
-    </w:p>
-    <w:p>
-      <w:pPr>
-        <w:spacing w:after="0" w:line="240" w:lineRule="auto"/>
-        <w:jc w:val="both"/>
-        <w:rPr>
-          <w:rFonts w:eastAsia="Times New Roman" w:cstheme="minorHAnsi"/>
-          <w:lang w:eastAsia="pt-BR"/>
-        </w:rPr>
-      </w:pPr>
-    </w:p>
-    <w:p>
-      <w:pPr>
-        <w:spacing w:after="0" w:line="240" w:lineRule="auto"/>
-        <w:jc w:val="both"/>
-        <w:rPr>
-          <w:rFonts w:eastAsia="Times New Roman" w:cstheme="minorHAnsi"/>
-          <w:i/>
-          <w:iCs/>
-          <w:lang w:eastAsia="pt-BR"/>
-        </w:rPr>
-      </w:pPr>
-      <w:r>
-        <w:rPr>
-          <w:rFonts w:eastAsia="Times New Roman" w:cstheme="minorHAnsi"/>
-          <w:lang w:eastAsia="pt-BR"/>
-        </w:rPr>
-        <w:t>Se o produto não exist</w:t>
-      </w:r>
-      <w:r>
-        <w:rPr>
-          <w:rFonts w:eastAsia="Times New Roman" w:cstheme="minorHAnsi"/>
-          <w:lang w:eastAsia="pt-BR"/>
-        </w:rPr>
-        <w:t>ir:</w:t>
-      </w:r>
-      <w:r>
-        <w:rPr>
-          <w:rFonts w:eastAsia="Times New Roman" w:cstheme="minorHAnsi"/>
-          <w:lang w:eastAsia="pt-BR"/>
-        </w:rPr>
-        <w:t xml:space="preserve"> </w:t>
-      </w:r>
-      <w:r>
-        <w:rPr>
-          <w:rFonts w:eastAsia="Times New Roman" w:cstheme="minorHAnsi"/>
-          <w:lang w:eastAsia="pt-BR"/>
-        </w:rPr>
-        <w:t>R</w:t>
-      </w:r>
-      <w:r>
-        <w:rPr>
-          <w:rFonts w:eastAsia="Times New Roman" w:cstheme="minorHAnsi"/>
-          <w:lang w:eastAsia="pt-BR"/>
-        </w:rPr>
-        <w:t xml:space="preserve">etornará </w:t>
-      </w:r>
-      <w:r>
-        <w:rPr>
-          <w:rFonts w:eastAsia="Times New Roman" w:cstheme="minorHAnsi"/>
-          <w:lang w:eastAsia="pt-BR"/>
-        </w:rPr>
-        <w:t>o</w:t>
-      </w:r>
-      <w:r>
-        <w:rPr>
-          <w:rFonts w:eastAsia="Times New Roman" w:cstheme="minorHAnsi"/>
-          <w:lang w:eastAsia="pt-BR"/>
-        </w:rPr>
-        <w:t xml:space="preserve"> </w:t>
-      </w:r>
-      <w:r>
-        <w:rPr>
-          <w:rFonts w:eastAsia="Times New Roman" w:cstheme="minorHAnsi"/>
-          <w:color w:val="70AD47" w:themeColor="accent6"/>
-          <w:lang w:eastAsia="pt-BR"/>
-        </w:rPr>
-        <w:t>status</w:t>
-      </w:r>
-      <w:r>
-        <w:rPr>
-          <w:rFonts w:eastAsia="Times New Roman" w:cstheme="minorHAnsi"/>
-          <w:color w:val="70AD47" w:themeColor="accent6"/>
-          <w:lang w:eastAsia="pt-BR"/>
-        </w:rPr>
-        <w:t xml:space="preserve"> 201 Created</w:t>
-      </w:r>
-      <w:r>
-        <w:rPr>
-          <w:rFonts w:eastAsia="Times New Roman" w:cstheme="minorHAnsi"/>
-          <w:lang w:eastAsia="pt-BR"/>
-        </w:rPr>
-        <w:t xml:space="preserve"> com </w:t>
-      </w:r>
-      <w:r>
-        <w:rPr>
-          <w:rFonts w:eastAsia="Times New Roman" w:cstheme="minorHAnsi"/>
-          <w:lang w:eastAsia="pt-BR"/>
-        </w:rPr>
-        <w:t>a mensagem</w:t>
-      </w:r>
-      <w:r>
-        <w:rPr>
-          <w:rFonts w:eastAsia="Times New Roman" w:cstheme="minorHAnsi"/>
-          <w:lang w:eastAsia="pt-BR"/>
-        </w:rPr>
-        <w:t xml:space="preserve">: </w:t>
-      </w:r>
-      <w:r>
-        <w:rPr>
-          <w:rFonts w:eastAsia="Times New Roman" w:cstheme="minorHAnsi"/>
-          <w:i/>
-          <w:iCs/>
-          <w:lang w:eastAsia="pt-BR"/>
-        </w:rPr>
-        <w:t xml:space="preserve">Item do tipo </w:t>
-      </w:r>
-      <w:r>
-        <w:rPr>
-          <w:rFonts w:eastAsia="Times New Roman" w:cstheme="minorHAnsi"/>
-          <w:i/>
-          <w:iCs/>
-          <w:lang w:eastAsia="pt-BR"/>
-        </w:rPr>
-        <w:t>(tipo informado)</w:t>
-      </w:r>
-      <w:r>
-        <w:rPr>
-          <w:rFonts w:eastAsia="Times New Roman" w:cstheme="minorHAnsi"/>
-          <w:i/>
-          <w:iCs/>
-          <w:lang w:eastAsia="pt-BR"/>
-        </w:rPr>
-        <w:t xml:space="preserve"> adicionado ao marketplace no id </w:t>
-      </w:r>
-      <w:r>
-        <w:rPr>
-          <w:rFonts w:eastAsia="Times New Roman" w:cstheme="minorHAnsi"/>
-          <w:i/>
-          <w:iCs/>
-          <w:lang w:eastAsia="pt-BR"/>
-        </w:rPr>
-        <w:t>(</w:t>
-      </w:r>
-      <w:r>
-        <w:rPr>
-          <w:rFonts w:eastAsia="Times New Roman" w:cstheme="minorHAnsi"/>
-          <w:i/>
-          <w:iCs/>
-          <w:lang w:eastAsia="pt-BR"/>
-        </w:rPr>
-        <w:t xml:space="preserve">criado </w:t>
-      </w:r>
-      <w:r>
-        <w:rPr>
-          <w:rFonts w:eastAsia="Times New Roman" w:cstheme="minorHAnsi"/>
-          <w:i/>
-          <w:iCs/>
-          <w:lang w:eastAsia="pt-BR"/>
-        </w:rPr>
-        <w:t>automaticamente</w:t>
-      </w:r>
-      <w:r>
-        <w:rPr>
-          <w:rFonts w:eastAsia="Times New Roman" w:cstheme="minorHAnsi"/>
-          <w:i/>
-          <w:iCs/>
-          <w:lang w:eastAsia="pt-BR"/>
-        </w:rPr>
-        <w:t>)</w:t>
-      </w:r>
-      <w:r>
-        <w:rPr>
-          <w:rFonts w:eastAsia="Times New Roman" w:cstheme="minorHAnsi"/>
-          <w:i/>
-          <w:iCs/>
-          <w:lang w:eastAsia="pt-BR"/>
-        </w:rPr>
-        <w:t>.</w:t>
-      </w:r>
-    </w:p>
-    <w:p>
-      <w:pPr>
-        <w:spacing w:after="0" w:line="240" w:lineRule="auto"/>
-        <w:ind w:firstLine="708"/>
-        <w:jc w:val="both"/>
-        <w:rPr>
-          <w:rFonts w:eastAsia="Times New Roman" w:cstheme="minorHAnsi"/>
-          <w:lang w:eastAsia="pt-BR"/>
-        </w:rPr>
-      </w:pPr>
-    </w:p>
-    <w:p>
-      <w:pPr>
-        <w:spacing w:line="240" w:lineRule="auto"/>
-        <w:jc w:val="both"/>
-        <w:rPr>
-          <w:rFonts w:ascii="Consolas" w:eastAsia="Times New Roman" w:hAnsi="Consolas" w:cs="Times New Roman"/>
-          <w:color w:val="FF0000"/>
-          <w:sz w:val="16"/>
-          <w:szCs w:val="16"/>
-          <w:lang w:eastAsia="pt-BR"/>
-        </w:rPr>
-      </w:pPr>
-      <w:r>
-        <w:rPr>
-          <w:rFonts w:ascii="Consolas" w:eastAsia="Times New Roman" w:hAnsi="Consolas" w:cs="Times New Roman"/>
-          <w:color w:val="FF0000"/>
-          <w:sz w:val="16"/>
-          <w:szCs w:val="16"/>
-          <w:lang w:eastAsia="pt-BR"/>
-        </w:rPr>
-        <w:t>(</w:t>
-      </w:r>
-      <w:r>
-        <w:rPr>
-          <w:rFonts w:eastAsia="Times New Roman" w:cstheme="minorHAnsi"/>
-          <w:color w:val="FF0000"/>
-          <w:lang w:eastAsia="pt-BR"/>
-        </w:rPr>
-        <w:t>id é</w:t>
-      </w:r>
-      <w:r>
-        <w:rPr>
-          <w:rFonts w:eastAsia="Times New Roman" w:cstheme="minorHAnsi"/>
-          <w:color w:val="FF0000"/>
-          <w:lang w:eastAsia="pt-BR"/>
-        </w:rPr>
-        <w:t xml:space="preserve"> criado </w:t>
-      </w:r>
-      <w:proofErr w:type="spellStart"/>
-      <w:r>
-        <w:rPr>
-          <w:rFonts w:eastAsia="Times New Roman" w:cstheme="minorHAnsi"/>
-          <w:color w:val="FF0000"/>
-          <w:lang w:eastAsia="pt-BR"/>
-        </w:rPr>
-        <w:t>automati</w:t>
-      </w:r>
-      <w:r>
-        <w:rPr>
-          <w:rFonts w:eastAsia="Times New Roman" w:cstheme="minorHAnsi"/>
-          <w:color w:val="FF0000"/>
-          <w:lang w:eastAsia="pt-BR"/>
-        </w:rPr>
-        <w:t>c</w:t>
-      </w:r>
-      <w:proofErr w:type="spellEnd"/>
-      <w:r>
-        <w:rPr>
-          <w:rFonts w:eastAsia="Times New Roman" w:cstheme="minorHAnsi"/>
-          <w:color w:val="FF0000"/>
-          <w:lang w:eastAsia="pt-BR"/>
-        </w:rPr>
-        <w:t xml:space="preserve">. </w:t>
-      </w:r>
-      <w:r>
-        <w:rPr>
-          <w:rFonts w:eastAsia="Times New Roman" w:cstheme="minorHAnsi"/>
-          <w:color w:val="FF0000"/>
-          <w:lang w:eastAsia="pt-BR"/>
-        </w:rPr>
-        <w:sym w:font="Wingdings" w:char="F0E0"/>
-      </w:r>
-      <w:r>
-        <w:rPr>
-          <w:rFonts w:eastAsia="Times New Roman" w:cstheme="minorHAnsi"/>
-          <w:color w:val="FF0000"/>
-          <w:lang w:eastAsia="pt-BR"/>
-        </w:rPr>
-        <w:t>faz sentido a validação</w:t>
-      </w:r>
-      <w:r>
-        <w:rPr>
-          <w:rFonts w:eastAsia="Times New Roman" w:cstheme="minorHAnsi"/>
-          <w:color w:val="FF0000"/>
-          <w:lang w:eastAsia="pt-BR"/>
-        </w:rPr>
-        <w:t xml:space="preserve"> por id</w:t>
-      </w:r>
-      <w:r>
-        <w:rPr>
-          <w:rFonts w:eastAsia="Times New Roman" w:cstheme="minorHAnsi"/>
-          <w:color w:val="FF0000"/>
-          <w:lang w:eastAsia="pt-BR"/>
-        </w:rPr>
-        <w:t>??</w:t>
-      </w:r>
-      <w:r>
-        <w:rPr>
-          <w:rFonts w:eastAsia="Times New Roman" w:cstheme="minorHAnsi"/>
-          <w:color w:val="FF0000"/>
-          <w:lang w:eastAsia="pt-BR"/>
-        </w:rPr>
-        <w:t>/</w:t>
-      </w:r>
-      <w:r>
-        <w:rPr>
-          <w:rFonts w:eastAsia="Times New Roman" w:cstheme="minorHAnsi"/>
-          <w:color w:val="FF0000"/>
-          <w:lang w:eastAsia="pt-BR"/>
-        </w:rPr>
-        <w:t xml:space="preserve"> deveria ter </w:t>
-      </w:r>
-      <w:r>
-        <w:rPr>
-          <w:rFonts w:eastAsia="Times New Roman" w:cstheme="minorHAnsi"/>
-          <w:color w:val="FF0000"/>
-          <w:lang w:eastAsia="pt-BR"/>
-        </w:rPr>
-        <w:t xml:space="preserve">teste </w:t>
-      </w:r>
-      <w:r>
-        <w:rPr>
-          <w:rFonts w:eastAsia="Times New Roman" w:cstheme="minorHAnsi"/>
-          <w:color w:val="FF0000"/>
-          <w:lang w:eastAsia="pt-BR"/>
-        </w:rPr>
-        <w:t xml:space="preserve">se </w:t>
-      </w:r>
-      <w:proofErr w:type="spellStart"/>
-      <w:r>
-        <w:rPr>
-          <w:rFonts w:eastAsia="Times New Roman" w:cstheme="minorHAnsi"/>
-          <w:color w:val="FF0000"/>
-          <w:lang w:eastAsia="pt-BR"/>
-        </w:rPr>
-        <w:t>params</w:t>
-      </w:r>
-      <w:proofErr w:type="spellEnd"/>
-      <w:r>
-        <w:rPr>
-          <w:rFonts w:eastAsia="Times New Roman" w:cstheme="minorHAnsi"/>
-          <w:color w:val="FF0000"/>
-          <w:lang w:eastAsia="pt-BR"/>
-        </w:rPr>
-        <w:t xml:space="preserve"> </w:t>
-      </w:r>
-      <w:r>
-        <w:rPr>
-          <w:rFonts w:eastAsia="Times New Roman" w:cstheme="minorHAnsi"/>
-          <w:color w:val="FF0000"/>
-          <w:lang w:eastAsia="pt-BR"/>
-        </w:rPr>
-        <w:t>enviado</w:t>
-      </w:r>
-      <w:r>
-        <w:rPr>
-          <w:rFonts w:eastAsia="Times New Roman" w:cstheme="minorHAnsi"/>
-          <w:color w:val="FF0000"/>
-          <w:lang w:eastAsia="pt-BR"/>
-        </w:rPr>
-        <w:t xml:space="preserve"> </w:t>
-      </w:r>
-      <w:r>
-        <w:rPr>
-          <w:rFonts w:eastAsia="Times New Roman" w:cstheme="minorHAnsi"/>
-          <w:color w:val="FF0000"/>
-          <w:lang w:eastAsia="pt-BR"/>
-        </w:rPr>
-        <w:t>ok</w:t>
-      </w:r>
-      <w:r>
-        <w:rPr>
-          <w:rFonts w:eastAsia="Times New Roman" w:cstheme="minorHAnsi"/>
-          <w:color w:val="FF0000"/>
-          <w:lang w:eastAsia="pt-BR"/>
-        </w:rPr>
-        <w:t>?</w:t>
-      </w:r>
-      <w:r>
-        <w:rPr>
-          <w:rFonts w:eastAsia="Times New Roman" w:cstheme="minorHAnsi"/>
-          <w:color w:val="FF0000"/>
-          <w:lang w:eastAsia="pt-BR"/>
-        </w:rPr>
-        <w:t>)</w:t>
-      </w:r>
-    </w:p>
-    <w:p>
-      <w:pPr>
-        <w:spacing w:line="240" w:lineRule="auto"/>
-        <w:jc w:val="both"/>
-        <w:rPr>
-          <w:rFonts w:ascii="Consolas" w:eastAsia="Times New Roman" w:hAnsi="Consolas" w:cs="Times New Roman"/>
-          <w:color w:val="FF0000"/>
-          <w:sz w:val="16"/>
-          <w:szCs w:val="16"/>
-          <w:lang w:eastAsia="pt-BR"/>
-        </w:rPr>
-      </w:pPr>
-    </w:p>
-    <w:p>
-      <w:pPr>
-        <w:spacing w:line="240" w:lineRule="auto"/>
-        <w:jc w:val="both"/>
-        <w:rPr>
-          <w:rFonts w:ascii="Consolas" w:eastAsia="Times New Roman" w:hAnsi="Consolas" w:cs="Times New Roman"/>
-          <w:color w:val="FF0000"/>
-          <w:sz w:val="16"/>
-          <w:szCs w:val="16"/>
-          <w:lang w:eastAsia="pt-BR"/>
-        </w:rPr>
-      </w:pPr>
-    </w:p>
-    <w:p>
-      <w:pPr>
         <w:spacing w:line="240" w:lineRule="auto"/>
         <w:jc w:val="both"/>
         <w:rPr>
@@ -1498,6 +1303,7 @@
           <w:iCs/>
           <w:lang w:eastAsia="pt-BR"/>
         </w:rPr>
+        <w:lastRenderedPageBreak/>
         <w:t xml:space="preserve">Lista itens </w:t>
       </w:r>
     </w:p>
@@ -1601,14 +1407,7 @@
           <w:color w:val="4472C4" w:themeColor="accent1"/>
           <w:u w:val="single"/>
         </w:rPr>
-        <w:t>http://localhost:3000/itens</w:t>
-      </w:r>
-      <w:r>
-        <w:rPr>
-          <w:color w:val="4472C4" w:themeColor="accent1"/>
-          <w:u w:val="single"/>
-        </w:rPr>
-        <w:t>.</w:t>
+        <w:t>http://localhost:3000/itens.</w:t>
       </w:r>
     </w:p>
     <w:p>
@@ -1935,28 +1734,179 @@
         <w:jc w:val="both"/>
         <w:rPr>
           <w:rFonts w:eastAsia="Times New Roman" w:cstheme="minorHAnsi"/>
-          <w:lang w:eastAsia="pt-BR"/>
-        </w:rPr>
-      </w:pPr>
-    </w:p>
-    <w:p>
-      <w:pPr>
-        <w:spacing w:after="0" w:line="240" w:lineRule="auto"/>
-        <w:jc w:val="both"/>
-        <w:rPr>
-          <w:rFonts w:eastAsia="Times New Roman" w:cstheme="minorHAnsi"/>
           <w:sz w:val="20"/>
           <w:szCs w:val="20"/>
           <w:lang w:eastAsia="pt-BR"/>
         </w:rPr>
       </w:pPr>
-      <w:r>
+    </w:p>
+    <w:p>
+      <w:pPr>
+        <w:spacing w:after="0" w:line="240" w:lineRule="auto"/>
+        <w:jc w:val="both"/>
+        <w:rPr>
+          <w:rFonts w:eastAsia="Times New Roman" w:cstheme="minorHAnsi"/>
+          <w:i/>
+          <w:iCs/>
+          <w:lang w:eastAsia="pt-BR"/>
+        </w:rPr>
+      </w:pPr>
+      <w:r>
+        <w:rPr>
+          <w:rFonts w:eastAsia="Times New Roman" w:cstheme="minorHAnsi"/>
+          <w:lang w:eastAsia="pt-BR"/>
+        </w:rPr>
+        <w:t xml:space="preserve">Se o </w:t>
+      </w:r>
+      <w:r>
+        <w:rPr>
+          <w:rFonts w:eastAsia="Times New Roman" w:cstheme="minorHAnsi"/>
+          <w:lang w:eastAsia="pt-BR"/>
+        </w:rPr>
+        <w:t xml:space="preserve">id do </w:t>
+      </w:r>
+      <w:r>
+        <w:rPr>
+          <w:rFonts w:eastAsia="Times New Roman" w:cstheme="minorHAnsi"/>
+          <w:lang w:eastAsia="pt-BR"/>
+        </w:rPr>
+        <w:t xml:space="preserve">produto </w:t>
+      </w:r>
+      <w:r>
+        <w:rPr>
+          <w:rFonts w:eastAsia="Times New Roman" w:cstheme="minorHAnsi"/>
+          <w:lang w:eastAsia="pt-BR"/>
+        </w:rPr>
+        <w:t xml:space="preserve">não </w:t>
+      </w:r>
+      <w:r>
+        <w:rPr>
+          <w:rFonts w:eastAsia="Times New Roman" w:cstheme="minorHAnsi"/>
+          <w:lang w:eastAsia="pt-BR"/>
+        </w:rPr>
+        <w:t xml:space="preserve">existir: Retornará o </w:t>
+      </w:r>
+      <w:r>
+        <w:rPr>
+          <w:rFonts w:eastAsia="Times New Roman" w:cstheme="minorHAnsi"/>
+          <w:color w:val="FF0000"/>
+          <w:lang w:eastAsia="pt-BR"/>
+        </w:rPr>
+        <w:t xml:space="preserve">status 400 - Bad Request </w:t>
+      </w:r>
+      <w:r>
+        <w:rPr>
+          <w:rFonts w:eastAsia="Times New Roman" w:cstheme="minorHAnsi"/>
+          <w:lang w:eastAsia="pt-BR"/>
+        </w:rPr>
+        <w:t xml:space="preserve">com a mensagem: </w:t>
+      </w:r>
+      <w:r>
+        <w:rPr>
+          <w:rFonts w:eastAsia="Times New Roman" w:cstheme="minorHAnsi"/>
+          <w:i/>
+          <w:iCs/>
+          <w:lang w:eastAsia="pt-BR"/>
+        </w:rPr>
+        <w:t>O id informado</w:t>
+      </w:r>
+      <w:r>
+        <w:rPr>
+          <w:rFonts w:eastAsia="Times New Roman" w:cstheme="minorHAnsi"/>
+          <w:i/>
+          <w:iCs/>
+          <w:lang w:eastAsia="pt-BR"/>
+        </w:rPr>
+        <w:t xml:space="preserve"> não</w:t>
+      </w:r>
+      <w:r>
+        <w:rPr>
+          <w:rFonts w:eastAsia="Times New Roman" w:cstheme="minorHAnsi"/>
+          <w:i/>
+          <w:iCs/>
+          <w:lang w:eastAsia="pt-BR"/>
+        </w:rPr>
+        <w:t xml:space="preserve"> existe.</w:t>
+      </w:r>
+    </w:p>
+    <w:p>
+      <w:pPr>
+        <w:spacing w:after="0" w:line="240" w:lineRule="auto"/>
+        <w:jc w:val="both"/>
+        <w:rPr>
+          <w:rFonts w:eastAsia="Times New Roman" w:cstheme="minorHAnsi"/>
+          <w:lang w:eastAsia="pt-BR"/>
+        </w:rPr>
+      </w:pPr>
+    </w:p>
+    <w:p>
+      <w:pPr>
+        <w:spacing w:after="0" w:line="240" w:lineRule="auto"/>
+        <w:jc w:val="both"/>
+        <w:rPr>
+          <w:rFonts w:eastAsia="Times New Roman" w:cstheme="minorHAnsi"/>
+          <w:lang w:eastAsia="pt-BR"/>
+        </w:rPr>
+      </w:pPr>
+      <w:r>
+        <w:rPr>
+          <w:rFonts w:eastAsia="Times New Roman" w:cstheme="minorHAnsi"/>
+          <w:lang w:eastAsia="pt-BR"/>
+        </w:rPr>
+        <w:t>Se o id do produto existir: R</w:t>
+      </w:r>
+      <w:r>
+        <w:rPr>
+          <w:rFonts w:eastAsia="Times New Roman" w:cstheme="minorHAnsi"/>
+          <w:lang w:eastAsia="pt-BR"/>
+        </w:rPr>
+        <w:t xml:space="preserve">etornará o </w:t>
+      </w:r>
+      <w:r>
+        <w:rPr>
+          <w:rFonts w:eastAsia="Times New Roman" w:cstheme="minorHAnsi"/>
+          <w:color w:val="70AD47" w:themeColor="accent6"/>
+          <w:lang w:eastAsia="pt-BR"/>
+        </w:rPr>
+        <w:t>status 200 – OK</w:t>
+      </w:r>
+      <w:r>
+        <w:rPr>
+          <w:rFonts w:eastAsia="Times New Roman" w:cstheme="minorHAnsi"/>
+          <w:lang w:eastAsia="pt-BR"/>
+        </w:rPr>
+        <w:t xml:space="preserve"> que significa que a requisição foi bem sucedida.</w:t>
+      </w:r>
+    </w:p>
+    <w:p>
+      <w:pPr>
+        <w:spacing w:after="0" w:line="240" w:lineRule="auto"/>
+        <w:jc w:val="both"/>
+        <w:rPr>
+          <w:rFonts w:eastAsia="Times New Roman" w:cstheme="minorHAnsi"/>
+          <w:color w:val="FF0000"/>
+          <w:lang w:eastAsia="pt-BR"/>
+        </w:rPr>
+      </w:pPr>
+    </w:p>
+    <w:p>
+      <w:pPr>
+        <w:spacing w:after="0" w:line="240" w:lineRule="auto"/>
+        <w:jc w:val="both"/>
         <w:rPr>
           <w:rFonts w:eastAsia="Times New Roman" w:cstheme="minorHAnsi"/>
           <w:sz w:val="20"/>
           <w:szCs w:val="20"/>
           <w:lang w:eastAsia="pt-BR"/>
         </w:rPr>
+      </w:pPr>
+      <w:r>
+        <w:rPr>
+          <w:rFonts w:eastAsia="Times New Roman" w:cstheme="minorHAnsi"/>
+          <w:sz w:val="20"/>
+          <w:szCs w:val="20"/>
+          <w:lang w:eastAsia="pt-BR"/>
+        </w:rPr>
         <w:t>Exemplo:</w:t>
       </w:r>
     </w:p>
@@ -1974,7 +1924,7 @@
           <w:noProof/>
         </w:rPr>
         <w:drawing>
-          <wp:inline distT="0" distB="0" distL="0" distR="0" wp14:anchorId="76E3F555" wp14:editId="04F271A4">
+          <wp:inline distT="0" distB="0" distL="0" distR="0" wp14:anchorId="2A91AEFD" wp14:editId="68255AF5">
             <wp:extent cx="5400040" cy="1391920"/>
             <wp:effectExtent l="19050" t="19050" r="10160" b="17780"/>
             <wp:docPr id="10" name="Imagem 10"/>
@@ -2034,97 +1984,6 @@
           <w:lang w:eastAsia="pt-BR"/>
         </w:rPr>
       </w:pPr>
-      <w:r>
-        <w:rPr>
-          <w:rFonts w:eastAsia="Times New Roman" w:cstheme="minorHAnsi"/>
-          <w:lang w:eastAsia="pt-BR"/>
-        </w:rPr>
-        <w:t xml:space="preserve">Esta rota retornará o </w:t>
-      </w:r>
-      <w:r>
-        <w:rPr>
-          <w:rFonts w:eastAsia="Times New Roman" w:cstheme="minorHAnsi"/>
-          <w:color w:val="70AD47" w:themeColor="accent6"/>
-          <w:lang w:eastAsia="pt-BR"/>
-        </w:rPr>
-        <w:t>status 200 – OK</w:t>
-      </w:r>
-      <w:r>
-        <w:rPr>
-          <w:rFonts w:eastAsia="Times New Roman" w:cstheme="minorHAnsi"/>
-          <w:lang w:eastAsia="pt-BR"/>
-        </w:rPr>
-        <w:t xml:space="preserve"> que significa que a requisição foi bem sucedida.</w:t>
-      </w:r>
-    </w:p>
-    <w:p>
-      <w:pPr>
-        <w:spacing w:after="0" w:line="240" w:lineRule="auto"/>
-        <w:jc w:val="both"/>
-        <w:rPr>
-          <w:rFonts w:eastAsia="Times New Roman" w:cstheme="minorHAnsi"/>
-          <w:color w:val="FF0000"/>
-          <w:lang w:eastAsia="pt-BR"/>
-        </w:rPr>
-      </w:pPr>
-      <w:r>
-        <w:rPr>
-          <w:rFonts w:eastAsia="Times New Roman" w:cstheme="minorHAnsi"/>
-          <w:color w:val="FF0000"/>
-          <w:lang w:eastAsia="pt-BR"/>
-        </w:rPr>
-        <w:t>(caso o item não exista não vai retornar nada??)</w:t>
-      </w:r>
-    </w:p>
-    <w:p>
-      <w:pPr>
-        <w:spacing w:after="0" w:line="240" w:lineRule="auto"/>
-        <w:jc w:val="both"/>
-        <w:rPr>
-          <w:rFonts w:eastAsia="Times New Roman" w:cstheme="minorHAnsi"/>
-          <w:lang w:eastAsia="pt-BR"/>
-        </w:rPr>
-      </w:pPr>
-    </w:p>
-    <w:p>
-      <w:pPr>
-        <w:spacing w:after="0" w:line="240" w:lineRule="auto"/>
-        <w:jc w:val="both"/>
-        <w:rPr>
-          <w:rFonts w:eastAsia="Times New Roman" w:cstheme="minorHAnsi"/>
-          <w:lang w:eastAsia="pt-BR"/>
-        </w:rPr>
-      </w:pPr>
-    </w:p>
-    <w:p>
-      <w:pPr>
-        <w:spacing w:after="0" w:line="240" w:lineRule="auto"/>
-        <w:jc w:val="both"/>
-        <w:rPr>
-          <w:rFonts w:eastAsia="Times New Roman" w:cstheme="minorHAnsi"/>
-          <w:lang w:eastAsia="pt-BR"/>
-        </w:rPr>
-      </w:pPr>
-    </w:p>
-    <w:p>
-      <w:pPr>
-        <w:spacing w:after="0" w:line="240" w:lineRule="auto"/>
-        <w:jc w:val="both"/>
-        <w:rPr>
-          <w:rFonts w:eastAsia="Times New Roman" w:cstheme="minorHAnsi"/>
-          <w:lang w:eastAsia="pt-BR"/>
-        </w:rPr>
-      </w:pPr>
-    </w:p>
-    <w:p>
-      <w:pPr>
-        <w:spacing w:after="0" w:line="240" w:lineRule="auto"/>
-        <w:jc w:val="both"/>
-        <w:rPr>
-          <w:rFonts w:eastAsia="Times New Roman" w:cstheme="minorHAnsi"/>
-          <w:lang w:eastAsia="pt-BR"/>
-        </w:rPr>
-      </w:pPr>
     </w:p>
     <w:p>
       <w:pPr>
@@ -2153,6 +2012,7 @@
           <w:iCs/>
           <w:lang w:eastAsia="pt-BR"/>
         </w:rPr>
+        <w:lastRenderedPageBreak/>
         <w:t>Altera Item</w:t>
       </w:r>
     </w:p>
@@ -2271,23 +2131,6 @@
           <w:lang w:eastAsia="pt-BR"/>
         </w:rPr>
       </w:pPr>
-      <w:r>
-        <w:rPr>
-          <w:rFonts w:eastAsia="Times New Roman" w:cstheme="minorHAnsi"/>
-          <w:lang w:eastAsia="pt-BR"/>
-        </w:rPr>
-        <w:t>Ao enviar as informações será feita uma validação se o produto já existe no banco de dados.</w:t>
-      </w:r>
-    </w:p>
-    <w:p>
-      <w:pPr>
-        <w:spacing w:after="0" w:line="240" w:lineRule="auto"/>
-        <w:jc w:val="both"/>
-        <w:rPr>
-          <w:rFonts w:eastAsia="Times New Roman" w:cstheme="minorHAnsi"/>
-          <w:lang w:eastAsia="pt-BR"/>
-        </w:rPr>
-      </w:pPr>
     </w:p>
     <w:p>
       <w:pPr>
@@ -2310,21 +2153,21 @@
           <w:rFonts w:eastAsia="Times New Roman" w:cstheme="minorHAnsi"/>
           <w:lang w:eastAsia="pt-BR"/>
         </w:rPr>
-        <w:t>produto não existir</w:t>
-      </w:r>
-      <w:r>
-        <w:rPr>
-          <w:rFonts w:eastAsia="Times New Roman" w:cstheme="minorHAnsi"/>
-          <w:lang w:eastAsia="pt-BR"/>
-        </w:rPr>
-        <w:t>: R</w:t>
-      </w:r>
-      <w:r>
-        <w:rPr>
-          <w:rFonts w:eastAsia="Times New Roman" w:cstheme="minorHAnsi"/>
-          <w:lang w:eastAsia="pt-BR"/>
-        </w:rPr>
-        <w:t xml:space="preserve">etornará o </w:t>
+        <w:t xml:space="preserve">id </w:t>
+      </w:r>
+      <w:r>
+        <w:rPr>
+          <w:rFonts w:eastAsia="Times New Roman" w:cstheme="minorHAnsi"/>
+          <w:lang w:eastAsia="pt-BR"/>
+        </w:rPr>
+        <w:t>não existir</w:t>
+      </w:r>
+      <w:r>
+        <w:rPr>
+          <w:rFonts w:eastAsia="Times New Roman" w:cstheme="minorHAnsi"/>
+          <w:lang w:eastAsia="pt-BR"/>
+        </w:rPr>
+        <w:t xml:space="preserve">: Retornará o </w:t>
       </w:r>
       <w:r>
         <w:rPr>
@@ -2348,7 +2191,25 @@
           <w:iCs/>
           <w:lang w:eastAsia="pt-BR"/>
         </w:rPr>
-        <w:t>O item informado não existe</w:t>
+        <w:t xml:space="preserve">O </w:t>
+      </w:r>
+      <w:r>
+        <w:rPr>
+          <w:rFonts w:eastAsia="Times New Roman" w:cstheme="minorHAnsi"/>
+          <w:i/>
+          <w:iCs/>
+          <w:lang w:eastAsia="pt-BR"/>
+        </w:rPr>
+        <w:t>id</w:t>
+      </w:r>
+      <w:r>
+        <w:rPr>
+          <w:rFonts w:eastAsia="Times New Roman" w:cstheme="minorHAnsi"/>
+          <w:i/>
+          <w:iCs/>
+          <w:lang w:eastAsia="pt-BR"/>
+        </w:rPr>
+        <w:t xml:space="preserve"> informado não existe</w:t>
       </w:r>
       <w:r>
         <w:rPr>
@@ -2382,7 +2243,21 @@
           <w:rFonts w:eastAsia="Times New Roman" w:cstheme="minorHAnsi"/>
           <w:lang w:eastAsia="pt-BR"/>
         </w:rPr>
-        <w:t xml:space="preserve">Se o produto existir: </w:t>
+        <w:t xml:space="preserve">Se o </w:t>
+      </w:r>
+      <w:r>
+        <w:rPr>
+          <w:rFonts w:eastAsia="Times New Roman" w:cstheme="minorHAnsi"/>
+          <w:lang w:eastAsia="pt-BR"/>
+        </w:rPr>
+        <w:t>id</w:t>
+      </w:r>
+      <w:r>
+        <w:rPr>
+          <w:rFonts w:eastAsia="Times New Roman" w:cstheme="minorHAnsi"/>
+          <w:lang w:eastAsia="pt-BR"/>
+        </w:rPr>
+        <w:t xml:space="preserve"> existir: </w:t>
       </w:r>
       <w:r>
         <w:rPr>
@@ -2576,38 +2451,22 @@
         <w:jc w:val="both"/>
         <w:rPr>
           <w:rFonts w:eastAsia="Times New Roman" w:cstheme="minorHAnsi"/>
-          <w:i/>
-          <w:iCs/>
-          <w:lang w:eastAsia="pt-BR"/>
-        </w:rPr>
-      </w:pPr>
-      <w:r>
-        <w:rPr>
-          <w:rFonts w:eastAsia="Times New Roman" w:cstheme="minorHAnsi"/>
-          <w:lang w:eastAsia="pt-BR"/>
-        </w:rPr>
-        <w:t xml:space="preserve">Caso </w:t>
-      </w:r>
-      <w:r>
-        <w:rPr>
-          <w:rFonts w:eastAsia="Times New Roman" w:cstheme="minorHAnsi"/>
-          <w:lang w:eastAsia="pt-BR"/>
-        </w:rPr>
-        <w:t>informe algum i</w:t>
-      </w:r>
-      <w:r>
-        <w:rPr>
-          <w:rFonts w:eastAsia="Times New Roman" w:cstheme="minorHAnsi"/>
-          <w:lang w:eastAsia="pt-BR"/>
-        </w:rPr>
-        <w:t>d que não exist</w:t>
-      </w:r>
-      <w:r>
-        <w:rPr>
-          <w:rFonts w:eastAsia="Times New Roman" w:cstheme="minorHAnsi"/>
-          <w:lang w:eastAsia="pt-BR"/>
-        </w:rPr>
-        <w:t>a</w:t>
+          <w:lang w:eastAsia="pt-BR"/>
+        </w:rPr>
+      </w:pPr>
+      <w:r>
+        <w:rPr>
+          <w:rFonts w:eastAsia="Times New Roman" w:cstheme="minorHAnsi"/>
+          <w:lang w:eastAsia="pt-BR"/>
+        </w:rPr>
+        <w:t xml:space="preserve">Ao enviar as informações </w:t>
+      </w:r>
+      <w:r>
+        <w:rPr>
+          <w:rFonts w:eastAsia="Times New Roman" w:cstheme="minorHAnsi"/>
+          <w:lang w:eastAsia="pt-BR"/>
+        </w:rPr>
+        <w:t>serão feitas as validações abaixo:</w:t>
       </w:r>
       <w:r>
         <w:rPr>
@@ -2616,12 +2475,81 @@
         </w:rPr>
         <w:t xml:space="preserve"> </w:t>
       </w:r>
-      <w:r>
-        <w:rPr>
-          <w:rFonts w:eastAsia="Times New Roman" w:cstheme="minorHAnsi"/>
-          <w:lang w:eastAsia="pt-BR"/>
-        </w:rPr>
-        <w:t xml:space="preserve">o sistema retornará o </w:t>
+    </w:p>
+    <w:p>
+      <w:pPr>
+        <w:spacing w:after="0" w:line="240" w:lineRule="auto"/>
+        <w:jc w:val="both"/>
+        <w:rPr>
+          <w:rFonts w:eastAsia="Times New Roman" w:cstheme="minorHAnsi"/>
+          <w:lang w:eastAsia="pt-BR"/>
+        </w:rPr>
+      </w:pPr>
+    </w:p>
+    <w:p>
+      <w:pPr>
+        <w:spacing w:after="0" w:line="240" w:lineRule="auto"/>
+        <w:jc w:val="both"/>
+        <w:rPr>
+          <w:rFonts w:eastAsia="Times New Roman" w:cstheme="minorHAnsi"/>
+          <w:lang w:eastAsia="pt-BR"/>
+        </w:rPr>
+      </w:pPr>
+      <w:r>
+        <w:rPr>
+          <w:rFonts w:eastAsia="Times New Roman" w:cstheme="minorHAnsi"/>
+          <w:lang w:eastAsia="pt-BR"/>
+        </w:rPr>
+        <w:t xml:space="preserve">Se o usuário </w:t>
+      </w:r>
+      <w:r>
+        <w:rPr>
+          <w:rFonts w:eastAsia="Times New Roman" w:cstheme="minorHAnsi"/>
+          <w:lang w:eastAsia="pt-BR"/>
+        </w:rPr>
+        <w:t xml:space="preserve">informar </w:t>
+      </w:r>
+      <w:r>
+        <w:rPr>
+          <w:rFonts w:eastAsia="Times New Roman" w:cstheme="minorHAnsi"/>
+          <w:lang w:eastAsia="pt-BR"/>
+        </w:rPr>
+        <w:t xml:space="preserve">algum </w:t>
+      </w:r>
+      <w:r>
+        <w:rPr>
+          <w:rFonts w:eastAsia="Times New Roman" w:cstheme="minorHAnsi"/>
+          <w:lang w:eastAsia="pt-BR"/>
+        </w:rPr>
+        <w:t>parâmetro</w:t>
+      </w:r>
+      <w:r>
+        <w:rPr>
+          <w:rFonts w:eastAsia="Times New Roman" w:cstheme="minorHAnsi"/>
+          <w:lang w:eastAsia="pt-BR"/>
+        </w:rPr>
+        <w:t xml:space="preserve"> </w:t>
+      </w:r>
+      <w:r>
+        <w:rPr>
+          <w:rFonts w:eastAsia="Times New Roman" w:cstheme="minorHAnsi"/>
+          <w:lang w:eastAsia="pt-BR"/>
+        </w:rPr>
+        <w:t>diferente dos acima citados</w:t>
+      </w:r>
+      <w:r>
+        <w:rPr>
+          <w:rFonts w:eastAsia="Times New Roman" w:cstheme="minorHAnsi"/>
+          <w:lang w:eastAsia="pt-BR"/>
+        </w:rPr>
+        <w:t>,</w:t>
+      </w:r>
+      <w:r>
+        <w:rPr>
+          <w:rFonts w:eastAsia="Times New Roman" w:cstheme="minorHAnsi"/>
+          <w:lang w:eastAsia="pt-BR"/>
+        </w:rPr>
+        <w:t xml:space="preserve"> retornará o </w:t>
       </w:r>
       <w:r>
         <w:rPr>
@@ -2629,99 +2557,6 @@
           <w:color w:val="FF0000"/>
           <w:lang w:eastAsia="pt-BR"/>
         </w:rPr>
-        <w:t xml:space="preserve">status 400 - Bad Request </w:t>
-      </w:r>
-      <w:r>
-        <w:rPr>
-          <w:rFonts w:eastAsia="Times New Roman" w:cstheme="minorHAnsi"/>
-          <w:lang w:eastAsia="pt-BR"/>
-        </w:rPr>
-        <w:t xml:space="preserve">com a mensagem: </w:t>
-      </w:r>
-      <w:r>
-        <w:rPr>
-          <w:rFonts w:eastAsia="Times New Roman" w:cstheme="minorHAnsi"/>
-          <w:i/>
-          <w:iCs/>
-          <w:lang w:eastAsia="pt-BR"/>
-        </w:rPr>
-        <w:t>O item informado não existe.</w:t>
-      </w:r>
-    </w:p>
-    <w:p>
-      <w:pPr>
-        <w:spacing w:after="0" w:line="240" w:lineRule="auto"/>
-        <w:jc w:val="both"/>
-        <w:rPr>
-          <w:rFonts w:eastAsia="Times New Roman" w:cstheme="minorHAnsi"/>
-          <w:lang w:eastAsia="pt-BR"/>
-        </w:rPr>
-      </w:pPr>
-    </w:p>
-    <w:p>
-      <w:pPr>
-        <w:spacing w:after="0" w:line="240" w:lineRule="auto"/>
-        <w:jc w:val="both"/>
-        <w:rPr>
-          <w:rFonts w:eastAsia="Times New Roman" w:cstheme="minorHAnsi"/>
-          <w:lang w:eastAsia="pt-BR"/>
-        </w:rPr>
-      </w:pPr>
-      <w:r>
-        <w:rPr>
-          <w:rFonts w:eastAsia="Times New Roman" w:cstheme="minorHAnsi"/>
-          <w:lang w:eastAsia="pt-BR"/>
-        </w:rPr>
-        <w:t>Se o usuário preencher algu</w:t>
-      </w:r>
-      <w:r>
-        <w:rPr>
-          <w:rFonts w:eastAsia="Times New Roman" w:cstheme="minorHAnsi"/>
-          <w:lang w:eastAsia="pt-BR"/>
-        </w:rPr>
-        <w:t>m</w:t>
-      </w:r>
-      <w:r>
-        <w:rPr>
-          <w:rFonts w:eastAsia="Times New Roman" w:cstheme="minorHAnsi"/>
-          <w:lang w:eastAsia="pt-BR"/>
-        </w:rPr>
-        <w:t xml:space="preserve"> dos parâmetros i</w:t>
-      </w:r>
-      <w:r>
-        <w:rPr>
-          <w:rFonts w:eastAsia="Times New Roman" w:cstheme="minorHAnsi"/>
-          <w:lang w:eastAsia="pt-BR"/>
-        </w:rPr>
-        <w:t>n</w:t>
-      </w:r>
-      <w:r>
-        <w:rPr>
-          <w:rFonts w:eastAsia="Times New Roman" w:cstheme="minorHAnsi"/>
-          <w:lang w:eastAsia="pt-BR"/>
-        </w:rPr>
-        <w:t>corretamente</w:t>
-      </w:r>
-      <w:r>
-        <w:rPr>
-          <w:rFonts w:eastAsia="Times New Roman" w:cstheme="minorHAnsi"/>
-          <w:lang w:eastAsia="pt-BR"/>
-        </w:rPr>
-        <w:t xml:space="preserve"> o sistema </w:t>
-      </w:r>
-      <w:r>
-        <w:rPr>
-          <w:rFonts w:eastAsia="Times New Roman" w:cstheme="minorHAnsi"/>
-          <w:lang w:eastAsia="pt-BR"/>
-        </w:rPr>
-        <w:t xml:space="preserve">retornará o </w:t>
-      </w:r>
-      <w:r>
-        <w:rPr>
-          <w:rFonts w:eastAsia="Times New Roman" w:cstheme="minorHAnsi"/>
-          <w:color w:val="FF0000"/>
-          <w:lang w:eastAsia="pt-BR"/>
-        </w:rPr>
         <w:t>status 400 - Bad Request</w:t>
       </w:r>
       <w:r>
@@ -2738,21 +2573,16 @@
           <w:iCs/>
           <w:lang w:eastAsia="pt-BR"/>
         </w:rPr>
-        <w:t>Pedido inválido, as informações enviadas estão incorretas.</w:t>
-      </w:r>
-      <w:r>
-        <w:rPr>
-          <w:rFonts w:eastAsia="Times New Roman" w:cstheme="minorHAnsi"/>
-          <w:lang w:eastAsia="pt-BR"/>
-        </w:rPr>
-        <w:t xml:space="preserve"> </w:t>
-      </w:r>
-      <w:r>
-        <w:rPr>
-          <w:rFonts w:eastAsia="Times New Roman" w:cstheme="minorHAnsi"/>
-          <w:lang w:eastAsia="pt-BR"/>
-        </w:rPr>
-        <w:t xml:space="preserve"> </w:t>
+        <w:t>Pedido inválido</w:t>
+      </w:r>
+      <w:r>
+        <w:rPr>
+          <w:rFonts w:eastAsia="Times New Roman" w:cstheme="minorHAnsi"/>
+          <w:i/>
+          <w:iCs/>
+          <w:lang w:eastAsia="pt-BR"/>
+        </w:rPr>
+        <w:t>, as informações enviadas estão incorretas.</w:t>
       </w:r>
     </w:p>
     <w:p>
@@ -2786,55 +2616,106 @@
           <w:rFonts w:eastAsia="Times New Roman" w:cstheme="minorHAnsi"/>
           <w:lang w:eastAsia="pt-BR"/>
         </w:rPr>
-        <w:t>enviar algum parâmetro, este</w:t>
-      </w:r>
-      <w:r>
-        <w:rPr>
-          <w:rFonts w:eastAsia="Times New Roman" w:cstheme="minorHAnsi"/>
-          <w:lang w:eastAsia="pt-BR"/>
-        </w:rPr>
-        <w:t xml:space="preserve"> não será atualizado.</w:t>
-      </w:r>
-      <w:r>
-        <w:rPr>
-          <w:rFonts w:eastAsia="Times New Roman" w:cstheme="minorHAnsi"/>
-          <w:lang w:eastAsia="pt-BR"/>
-        </w:rPr>
-        <w:t xml:space="preserve"> </w:t>
-      </w:r>
-      <w:r>
-        <w:rPr>
-          <w:rFonts w:eastAsia="Times New Roman" w:cstheme="minorHAnsi"/>
-          <w:lang w:eastAsia="pt-BR"/>
-        </w:rPr>
-        <w:t xml:space="preserve"> </w:t>
-      </w:r>
-    </w:p>
-    <w:p>
-      <w:pPr>
-        <w:spacing w:after="0" w:line="240" w:lineRule="auto"/>
-        <w:jc w:val="both"/>
-        <w:rPr>
-          <w:rFonts w:eastAsia="Times New Roman" w:cstheme="minorHAnsi"/>
-          <w:lang w:eastAsia="pt-BR"/>
-        </w:rPr>
-      </w:pPr>
-    </w:p>
-    <w:p>
-      <w:pPr>
-        <w:spacing w:after="0" w:line="240" w:lineRule="auto"/>
-        <w:jc w:val="both"/>
-        <w:rPr>
-          <w:rFonts w:eastAsia="Times New Roman" w:cstheme="minorHAnsi"/>
-          <w:lang w:eastAsia="pt-BR"/>
-        </w:rPr>
-      </w:pPr>
-      <w:r>
-        <w:rPr>
-          <w:rFonts w:eastAsia="Times New Roman" w:cstheme="minorHAnsi"/>
-          <w:lang w:eastAsia="pt-BR"/>
-        </w:rPr>
-        <w:t xml:space="preserve">Mas caso todos os dados estejam corretos retornará o </w:t>
+        <w:t>enviar algum</w:t>
+      </w:r>
+      <w:r>
+        <w:rPr>
+          <w:rFonts w:eastAsia="Times New Roman" w:cstheme="minorHAnsi"/>
+          <w:lang w:eastAsia="pt-BR"/>
+        </w:rPr>
+        <w:t xml:space="preserve"> dos</w:t>
+      </w:r>
+      <w:r>
+        <w:rPr>
+          <w:rFonts w:eastAsia="Times New Roman" w:cstheme="minorHAnsi"/>
+          <w:lang w:eastAsia="pt-BR"/>
+        </w:rPr>
+        <w:t xml:space="preserve"> parâmetro</w:t>
+      </w:r>
+      <w:r>
+        <w:rPr>
+          <w:rFonts w:eastAsia="Times New Roman" w:cstheme="minorHAnsi"/>
+          <w:lang w:eastAsia="pt-BR"/>
+        </w:rPr>
+        <w:t>s</w:t>
+      </w:r>
+      <w:r>
+        <w:rPr>
+          <w:rFonts w:eastAsia="Times New Roman" w:cstheme="minorHAnsi"/>
+          <w:lang w:eastAsia="pt-BR"/>
+        </w:rPr>
+        <w:t>, este</w:t>
+      </w:r>
+      <w:r>
+        <w:rPr>
+          <w:rFonts w:eastAsia="Times New Roman" w:cstheme="minorHAnsi"/>
+          <w:lang w:eastAsia="pt-BR"/>
+        </w:rPr>
+        <w:t xml:space="preserve"> não será atualizado</w:t>
+      </w:r>
+      <w:r>
+        <w:rPr>
+          <w:rFonts w:eastAsia="Times New Roman" w:cstheme="minorHAnsi"/>
+          <w:lang w:eastAsia="pt-BR"/>
+        </w:rPr>
+        <w:t xml:space="preserve"> e </w:t>
+      </w:r>
+      <w:r>
+        <w:rPr>
+          <w:rFonts w:eastAsia="Times New Roman" w:cstheme="minorHAnsi"/>
+          <w:lang w:eastAsia="pt-BR"/>
+        </w:rPr>
+        <w:t>se manterá o cadastro original.</w:t>
+      </w:r>
+    </w:p>
+    <w:p>
+      <w:pPr>
+        <w:spacing w:after="0" w:line="240" w:lineRule="auto"/>
+        <w:jc w:val="both"/>
+        <w:rPr>
+          <w:rFonts w:eastAsia="Times New Roman" w:cstheme="minorHAnsi"/>
+          <w:lang w:eastAsia="pt-BR"/>
+        </w:rPr>
+      </w:pPr>
+    </w:p>
+    <w:p>
+      <w:pPr>
+        <w:spacing w:after="0" w:line="240" w:lineRule="auto"/>
+        <w:jc w:val="both"/>
+        <w:rPr>
+          <w:rFonts w:eastAsia="Times New Roman" w:cstheme="minorHAnsi"/>
+          <w:lang w:eastAsia="pt-BR"/>
+        </w:rPr>
+      </w:pPr>
+      <w:r>
+        <w:rPr>
+          <w:rFonts w:eastAsia="Times New Roman" w:cstheme="minorHAnsi"/>
+          <w:lang w:eastAsia="pt-BR"/>
+        </w:rPr>
+        <w:t xml:space="preserve">Se </w:t>
+      </w:r>
+      <w:r>
+        <w:rPr>
+          <w:rFonts w:eastAsia="Times New Roman" w:cstheme="minorHAnsi"/>
+          <w:lang w:eastAsia="pt-BR"/>
+        </w:rPr>
+        <w:t xml:space="preserve">o usuário enviar </w:t>
+      </w:r>
+      <w:bookmarkStart w:id="0" w:name="_GoBack"/>
+      <w:bookmarkEnd w:id="0"/>
+      <w:r>
+        <w:rPr>
+          <w:rFonts w:eastAsia="Times New Roman" w:cstheme="minorHAnsi"/>
+          <w:lang w:eastAsia="pt-BR"/>
+        </w:rPr>
+        <w:t xml:space="preserve">os parâmetros que deseja alterar corretamente, o sistema retornará </w:t>
+      </w:r>
+      <w:r>
+        <w:rPr>
+          <w:rFonts w:eastAsia="Times New Roman" w:cstheme="minorHAnsi"/>
+          <w:lang w:eastAsia="pt-BR"/>
+        </w:rPr>
+        <w:t xml:space="preserve">o </w:t>
       </w:r>
       <w:r>
         <w:rPr>
@@ -2849,21 +2730,7 @@
           <w:rFonts w:eastAsia="Times New Roman" w:cstheme="minorHAnsi"/>
           <w:lang w:eastAsia="pt-BR"/>
         </w:rPr>
-        <w:t xml:space="preserve"> com a mensagem</w:t>
-      </w:r>
-      <w:r>
-        <w:rPr>
-          <w:rFonts w:eastAsia="Times New Roman" w:cstheme="minorHAnsi"/>
-          <w:lang w:eastAsia="pt-BR"/>
-        </w:rPr>
-        <w:t>:</w:t>
-      </w:r>
-      <w:r>
-        <w:rPr>
-          <w:rFonts w:eastAsia="Times New Roman" w:cstheme="minorHAnsi"/>
-          <w:lang w:eastAsia="pt-BR"/>
-        </w:rPr>
-        <w:t xml:space="preserve"> </w:t>
+        <w:t xml:space="preserve"> com a mensagem: </w:t>
       </w:r>
       <w:r>
         <w:rPr>
@@ -2920,10 +2787,10 @@
           <w:noProof/>
         </w:rPr>
         <w:drawing>
-          <wp:inline distT="0" distB="0" distL="0" distR="0" wp14:anchorId="52E0A0C8" wp14:editId="29EBEFEA">
-            <wp:extent cx="5400040" cy="1928495"/>
-            <wp:effectExtent l="19050" t="19050" r="10160" b="14605"/>
-            <wp:docPr id="11" name="Imagem 11"/>
+          <wp:inline distT="0" distB="0" distL="0" distR="0" wp14:anchorId="28432530" wp14:editId="7AC34B13">
+            <wp:extent cx="5400040" cy="1727835"/>
+            <wp:effectExtent l="19050" t="19050" r="10160" b="24765"/>
+            <wp:docPr id="5" name="Imagem 5"/>
             <wp:cNvGraphicFramePr>
               <a:graphicFrameLocks xmlns:a="http://schemas.openxmlformats.org/drawingml/2006/main" noChangeAspect="1"/>
             </wp:cNvGraphicFramePr>
@@ -2943,7 +2810,7 @@
                   <pic:spPr>
                     <a:xfrm>
                       <a:off x="0" y="0"/>
-                      <a:ext cx="5400040" cy="1928495"/>
+                      <a:ext cx="5400040" cy="1727835"/>
                     </a:xfrm>
                     <a:prstGeom prst="rect">
                       <a:avLst/>
@@ -3319,8 +3186,6 @@
         </w:rPr>
         <w:t>O item informado não existe.</w:t>
       </w:r>
-      <w:bookmarkStart w:id="0" w:name="_GoBack"/>
-      <w:bookmarkEnd w:id="0"/>
     </w:p>
     <w:p>
       <w:pPr>
@@ -5136,6 +5001,7 @@
   <w:style w:type="character" w:default="1" w:styleId="Fontepargpadro">
     <w:name w:val="Default Paragraph Font"/>
     <w:uiPriority w:val="1"/>
+    <w:semiHidden/>
     <w:unhideWhenUsed/>
   </w:style>
   <w:style w:type="table" w:default="1" w:styleId="Tabelanormal">

--- a/Documentação/Documentação da API.docx
+++ b/Documentação/Documentação da API.docx
@@ -22,8 +22,20 @@
           <w:sz w:val="24"/>
           <w:szCs w:val="24"/>
         </w:rPr>
-        <w:t>API de cadastro de produtos em um marketplace</w:t>
-      </w:r>
+        <w:t xml:space="preserve">API de cadastro de produtos em um </w:t>
+      </w:r>
+      <w:proofErr w:type="spellStart"/>
+      <w:r>
+        <w:rPr>
+          <w:rFonts w:cstheme="minorHAnsi"/>
+          <w:b/>
+          <w:bCs/>
+          <w:sz w:val="24"/>
+          <w:szCs w:val="24"/>
+        </w:rPr>
+        <w:t>marketplace</w:t>
+      </w:r>
+      <w:proofErr w:type="spellEnd"/>
     </w:p>
     <w:p>
       <w:pPr>
@@ -548,7 +560,23 @@
           <w:rFonts w:eastAsia="Times New Roman" w:cstheme="minorHAnsi"/>
           <w:lang w:eastAsia="pt-BR"/>
         </w:rPr>
-        <w:t>ategoria: String;</w:t>
+        <w:t xml:space="preserve">ategoria: </w:t>
+      </w:r>
+      <w:proofErr w:type="spellStart"/>
+      <w:r>
+        <w:rPr>
+          <w:rFonts w:eastAsia="Times New Roman" w:cstheme="minorHAnsi"/>
+          <w:lang w:eastAsia="pt-BR"/>
+        </w:rPr>
+        <w:t>String</w:t>
+      </w:r>
+      <w:proofErr w:type="spellEnd"/>
+      <w:r>
+        <w:rPr>
+          <w:rFonts w:eastAsia="Times New Roman" w:cstheme="minorHAnsi"/>
+          <w:lang w:eastAsia="pt-BR"/>
+        </w:rPr>
+        <w:t>;</w:t>
       </w:r>
     </w:p>
     <w:p>
@@ -574,6 +602,7 @@
         </w:rPr>
         <w:t xml:space="preserve">ipo: </w:t>
       </w:r>
+      <w:proofErr w:type="spellStart"/>
       <w:r>
         <w:rPr>
           <w:rFonts w:eastAsia="Times New Roman" w:cstheme="minorHAnsi"/>
@@ -588,6 +617,7 @@
         </w:rPr>
         <w:t>tring</w:t>
       </w:r>
+      <w:proofErr w:type="spellEnd"/>
       <w:r>
         <w:rPr>
           <w:rFonts w:eastAsia="Times New Roman" w:cstheme="minorHAnsi"/>
@@ -619,6 +649,7 @@
         </w:rPr>
         <w:t xml:space="preserve">amanho: </w:t>
       </w:r>
+      <w:proofErr w:type="spellStart"/>
       <w:r>
         <w:rPr>
           <w:rFonts w:eastAsia="Times New Roman" w:cstheme="minorHAnsi"/>
@@ -633,6 +664,7 @@
         </w:rPr>
         <w:t>umber</w:t>
       </w:r>
+      <w:proofErr w:type="spellEnd"/>
       <w:r>
         <w:rPr>
           <w:rFonts w:eastAsia="Times New Roman" w:cstheme="minorHAnsi"/>
@@ -664,6 +696,7 @@
         </w:rPr>
         <w:t xml:space="preserve">or: </w:t>
       </w:r>
+      <w:proofErr w:type="spellStart"/>
       <w:r>
         <w:rPr>
           <w:rFonts w:eastAsia="Times New Roman" w:cstheme="minorHAnsi"/>
@@ -678,6 +711,7 @@
         </w:rPr>
         <w:t>tring</w:t>
       </w:r>
+      <w:proofErr w:type="spellEnd"/>
       <w:r>
         <w:rPr>
           <w:rFonts w:eastAsia="Times New Roman" w:cstheme="minorHAnsi"/>
@@ -709,6 +743,7 @@
         </w:rPr>
         <w:t xml:space="preserve">alor: </w:t>
       </w:r>
+      <w:proofErr w:type="spellStart"/>
       <w:r>
         <w:rPr>
           <w:rFonts w:eastAsia="Times New Roman" w:cstheme="minorHAnsi"/>
@@ -723,6 +758,7 @@
         </w:rPr>
         <w:t>umber</w:t>
       </w:r>
+      <w:proofErr w:type="spellEnd"/>
       <w:r>
         <w:rPr>
           <w:rFonts w:eastAsia="Times New Roman" w:cstheme="minorHAnsi"/>
@@ -759,8 +795,17 @@
           <w:rFonts w:eastAsia="Times New Roman" w:cstheme="minorHAnsi"/>
           <w:lang w:eastAsia="pt-BR"/>
         </w:rPr>
-        <w:t>: Number</w:t>
-      </w:r>
+        <w:t xml:space="preserve">: </w:t>
+      </w:r>
+      <w:proofErr w:type="spellStart"/>
+      <w:r>
+        <w:rPr>
+          <w:rFonts w:eastAsia="Times New Roman" w:cstheme="minorHAnsi"/>
+          <w:lang w:eastAsia="pt-BR"/>
+        </w:rPr>
+        <w:t>Number</w:t>
+      </w:r>
+      <w:proofErr w:type="spellEnd"/>
       <w:r>
         <w:rPr>
           <w:rFonts w:eastAsia="Times New Roman" w:cstheme="minorHAnsi"/>
@@ -889,7 +934,43 @@
           <w:color w:val="FF0000"/>
           <w:lang w:eastAsia="pt-BR"/>
         </w:rPr>
-        <w:t xml:space="preserve">status 400 - Bad Request </w:t>
+        <w:t xml:space="preserve">status 400 - </w:t>
+      </w:r>
+      <w:proofErr w:type="spellStart"/>
+      <w:r>
+        <w:rPr>
+          <w:rFonts w:eastAsia="Times New Roman" w:cstheme="minorHAnsi"/>
+          <w:color w:val="FF0000"/>
+          <w:lang w:eastAsia="pt-BR"/>
+        </w:rPr>
+        <w:t>Bad</w:t>
+      </w:r>
+      <w:proofErr w:type="spellEnd"/>
+      <w:r>
+        <w:rPr>
+          <w:rFonts w:eastAsia="Times New Roman" w:cstheme="minorHAnsi"/>
+          <w:color w:val="FF0000"/>
+          <w:lang w:eastAsia="pt-BR"/>
+        </w:rPr>
+        <w:t xml:space="preserve"> </w:t>
+      </w:r>
+      <w:proofErr w:type="spellStart"/>
+      <w:r>
+        <w:rPr>
+          <w:rFonts w:eastAsia="Times New Roman" w:cstheme="minorHAnsi"/>
+          <w:color w:val="FF0000"/>
+          <w:lang w:eastAsia="pt-BR"/>
+        </w:rPr>
+        <w:t>Request</w:t>
+      </w:r>
+      <w:proofErr w:type="spellEnd"/>
+      <w:r>
+        <w:rPr>
+          <w:rFonts w:eastAsia="Times New Roman" w:cstheme="minorHAnsi"/>
+          <w:color w:val="FF0000"/>
+          <w:lang w:eastAsia="pt-BR"/>
+        </w:rPr>
+        <w:t xml:space="preserve"> </w:t>
       </w:r>
       <w:r>
         <w:rPr>
@@ -958,8 +1039,36 @@
           <w:color w:val="FF0000"/>
           <w:lang w:eastAsia="pt-BR"/>
         </w:rPr>
-        <w:t>status 400 - Bad Request</w:t>
-      </w:r>
+        <w:t xml:space="preserve">status 400 - </w:t>
+      </w:r>
+      <w:proofErr w:type="spellStart"/>
+      <w:r>
+        <w:rPr>
+          <w:rFonts w:eastAsia="Times New Roman" w:cstheme="minorHAnsi"/>
+          <w:color w:val="FF0000"/>
+          <w:lang w:eastAsia="pt-BR"/>
+        </w:rPr>
+        <w:t>Bad</w:t>
+      </w:r>
+      <w:proofErr w:type="spellEnd"/>
+      <w:r>
+        <w:rPr>
+          <w:rFonts w:eastAsia="Times New Roman" w:cstheme="minorHAnsi"/>
+          <w:color w:val="FF0000"/>
+          <w:lang w:eastAsia="pt-BR"/>
+        </w:rPr>
+        <w:t xml:space="preserve"> </w:t>
+      </w:r>
+      <w:proofErr w:type="spellStart"/>
+      <w:r>
+        <w:rPr>
+          <w:rFonts w:eastAsia="Times New Roman" w:cstheme="minorHAnsi"/>
+          <w:color w:val="FF0000"/>
+          <w:lang w:eastAsia="pt-BR"/>
+        </w:rPr>
+        <w:t>Request</w:t>
+      </w:r>
+      <w:proofErr w:type="spellEnd"/>
       <w:r>
         <w:rPr>
           <w:rFonts w:eastAsia="Times New Roman" w:cstheme="minorHAnsi"/>
@@ -1061,8 +1170,18 @@
           <w:color w:val="70AD47" w:themeColor="accent6"/>
           <w:lang w:eastAsia="pt-BR"/>
         </w:rPr>
-        <w:t xml:space="preserve"> 201 Created</w:t>
-      </w:r>
+        <w:t xml:space="preserve"> 201 </w:t>
+      </w:r>
+      <w:proofErr w:type="spellStart"/>
+      <w:r>
+        <w:rPr>
+          <w:rFonts w:eastAsia="Times New Roman" w:cstheme="minorHAnsi"/>
+          <w:color w:val="70AD47" w:themeColor="accent6"/>
+          <w:lang w:eastAsia="pt-BR"/>
+        </w:rPr>
+        <w:t>Created</w:t>
+      </w:r>
+      <w:proofErr w:type="spellEnd"/>
       <w:r>
         <w:rPr>
           <w:rFonts w:eastAsia="Times New Roman" w:cstheme="minorHAnsi"/>
@@ -1109,7 +1228,27 @@
           <w:iCs/>
           <w:lang w:eastAsia="pt-BR"/>
         </w:rPr>
-        <w:t xml:space="preserve"> adicionado ao marketplace no id </w:t>
+        <w:t xml:space="preserve"> adicionado ao </w:t>
+      </w:r>
+      <w:proofErr w:type="spellStart"/>
+      <w:r>
+        <w:rPr>
+          <w:rFonts w:eastAsia="Times New Roman" w:cstheme="minorHAnsi"/>
+          <w:i/>
+          <w:iCs/>
+          <w:lang w:eastAsia="pt-BR"/>
+        </w:rPr>
+        <w:t>marketplace</w:t>
+      </w:r>
+      <w:proofErr w:type="spellEnd"/>
+      <w:r>
+        <w:rPr>
+          <w:rFonts w:eastAsia="Times New Roman" w:cstheme="minorHAnsi"/>
+          <w:i/>
+          <w:iCs/>
+          <w:lang w:eastAsia="pt-BR"/>
+        </w:rPr>
+        <w:t xml:space="preserve"> no id </w:t>
       </w:r>
       <w:r>
         <w:rPr>
@@ -1756,35 +1895,7 @@
           <w:rFonts w:eastAsia="Times New Roman" w:cstheme="minorHAnsi"/>
           <w:lang w:eastAsia="pt-BR"/>
         </w:rPr>
-        <w:t xml:space="preserve">Se o </w:t>
-      </w:r>
-      <w:r>
-        <w:rPr>
-          <w:rFonts w:eastAsia="Times New Roman" w:cstheme="minorHAnsi"/>
-          <w:lang w:eastAsia="pt-BR"/>
-        </w:rPr>
-        <w:t xml:space="preserve">id do </w:t>
-      </w:r>
-      <w:r>
-        <w:rPr>
-          <w:rFonts w:eastAsia="Times New Roman" w:cstheme="minorHAnsi"/>
-          <w:lang w:eastAsia="pt-BR"/>
-        </w:rPr>
-        <w:t xml:space="preserve">produto </w:t>
-      </w:r>
-      <w:r>
-        <w:rPr>
-          <w:rFonts w:eastAsia="Times New Roman" w:cstheme="minorHAnsi"/>
-          <w:lang w:eastAsia="pt-BR"/>
-        </w:rPr>
-        <w:t xml:space="preserve">não </w:t>
-      </w:r>
-      <w:r>
-        <w:rPr>
-          <w:rFonts w:eastAsia="Times New Roman" w:cstheme="minorHAnsi"/>
-          <w:lang w:eastAsia="pt-BR"/>
-        </w:rPr>
-        <w:t xml:space="preserve">existir: Retornará o </w:t>
+        <w:t xml:space="preserve">Se o id do produto não existir: Retornará o </w:t>
       </w:r>
       <w:r>
         <w:rPr>
@@ -1792,7 +1903,43 @@
           <w:color w:val="FF0000"/>
           <w:lang w:eastAsia="pt-BR"/>
         </w:rPr>
-        <w:t xml:space="preserve">status 400 - Bad Request </w:t>
+        <w:t xml:space="preserve">status 400 - </w:t>
+      </w:r>
+      <w:proofErr w:type="spellStart"/>
+      <w:r>
+        <w:rPr>
+          <w:rFonts w:eastAsia="Times New Roman" w:cstheme="minorHAnsi"/>
+          <w:color w:val="FF0000"/>
+          <w:lang w:eastAsia="pt-BR"/>
+        </w:rPr>
+        <w:t>Bad</w:t>
+      </w:r>
+      <w:proofErr w:type="spellEnd"/>
+      <w:r>
+        <w:rPr>
+          <w:rFonts w:eastAsia="Times New Roman" w:cstheme="minorHAnsi"/>
+          <w:color w:val="FF0000"/>
+          <w:lang w:eastAsia="pt-BR"/>
+        </w:rPr>
+        <w:t xml:space="preserve"> </w:t>
+      </w:r>
+      <w:proofErr w:type="spellStart"/>
+      <w:r>
+        <w:rPr>
+          <w:rFonts w:eastAsia="Times New Roman" w:cstheme="minorHAnsi"/>
+          <w:color w:val="FF0000"/>
+          <w:lang w:eastAsia="pt-BR"/>
+        </w:rPr>
+        <w:t>Request</w:t>
+      </w:r>
+      <w:proofErr w:type="spellEnd"/>
+      <w:r>
+        <w:rPr>
+          <w:rFonts w:eastAsia="Times New Roman" w:cstheme="minorHAnsi"/>
+          <w:color w:val="FF0000"/>
+          <w:lang w:eastAsia="pt-BR"/>
+        </w:rPr>
+        <w:t xml:space="preserve"> </w:t>
       </w:r>
       <w:r>
         <w:rPr>
@@ -1987,6 +2134,168 @@
     </w:p>
     <w:p>
       <w:pPr>
+        <w:spacing w:after="0" w:line="240" w:lineRule="auto"/>
+        <w:jc w:val="both"/>
+        <w:rPr>
+          <w:rFonts w:eastAsia="Times New Roman" w:cstheme="minorHAnsi"/>
+          <w:lang w:eastAsia="pt-BR"/>
+        </w:rPr>
+      </w:pPr>
+      <w:r>
+        <w:rPr>
+          <w:rFonts w:eastAsia="Times New Roman" w:cstheme="minorHAnsi"/>
+          <w:lang w:eastAsia="pt-BR"/>
+        </w:rPr>
+        <w:lastRenderedPageBreak/>
+        <w:t xml:space="preserve">Também é possível fazer filtros mais </w:t>
+      </w:r>
+      <w:r>
+        <w:rPr>
+          <w:rFonts w:eastAsia="Times New Roman" w:cstheme="minorHAnsi"/>
+          <w:lang w:eastAsia="pt-BR"/>
+        </w:rPr>
+        <w:t xml:space="preserve">específicos, como buscar por </w:t>
+      </w:r>
+      <w:r>
+        <w:rPr>
+          <w:rFonts w:eastAsia="Times New Roman" w:cstheme="minorHAnsi"/>
+          <w:lang w:eastAsia="pt-BR"/>
+        </w:rPr>
+        <w:t xml:space="preserve">categoria, tipo, tamanho </w:t>
+      </w:r>
+      <w:r>
+        <w:rPr>
+          <w:rFonts w:eastAsia="Times New Roman" w:cstheme="minorHAnsi"/>
+          <w:lang w:eastAsia="pt-BR"/>
+        </w:rPr>
+        <w:t>e/</w:t>
+      </w:r>
+      <w:r>
+        <w:rPr>
+          <w:rFonts w:eastAsia="Times New Roman" w:cstheme="minorHAnsi"/>
+          <w:lang w:eastAsia="pt-BR"/>
+        </w:rPr>
+        <w:t>ou cor.</w:t>
+      </w:r>
+    </w:p>
+    <w:p>
+      <w:pPr>
+        <w:spacing w:after="0" w:line="240" w:lineRule="auto"/>
+        <w:jc w:val="both"/>
+        <w:rPr>
+          <w:rFonts w:eastAsia="Times New Roman" w:cstheme="minorHAnsi"/>
+          <w:lang w:eastAsia="pt-BR"/>
+        </w:rPr>
+      </w:pPr>
+    </w:p>
+    <w:p>
+      <w:pPr>
+        <w:spacing w:after="0" w:line="240" w:lineRule="auto"/>
+        <w:jc w:val="both"/>
+        <w:rPr>
+          <w:rFonts w:eastAsia="Times New Roman" w:cstheme="minorHAnsi"/>
+          <w:lang w:eastAsia="pt-BR"/>
+        </w:rPr>
+      </w:pPr>
+      <w:r>
+        <w:rPr>
+          <w:rFonts w:eastAsia="Times New Roman" w:cstheme="minorHAnsi"/>
+          <w:lang w:eastAsia="pt-BR"/>
+        </w:rPr>
+        <w:t xml:space="preserve">Exemplo abaixo demonstra </w:t>
+      </w:r>
+      <w:r>
+        <w:rPr>
+          <w:rFonts w:eastAsia="Times New Roman" w:cstheme="minorHAnsi"/>
+          <w:lang w:eastAsia="pt-BR"/>
+        </w:rPr>
+        <w:t>um filtro por categoria e tamanho:</w:t>
+      </w:r>
+    </w:p>
+    <w:p>
+      <w:pPr>
+        <w:spacing w:after="0" w:line="240" w:lineRule="auto"/>
+        <w:jc w:val="both"/>
+        <w:rPr>
+          <w:rFonts w:eastAsia="Times New Roman" w:cstheme="minorHAnsi"/>
+          <w:lang w:eastAsia="pt-BR"/>
+        </w:rPr>
+      </w:pPr>
+      <w:r>
+        <w:rPr>
+          <w:noProof/>
+        </w:rPr>
+        <w:drawing>
+          <wp:inline distT="0" distB="0" distL="0" distR="0" wp14:anchorId="6B0F24AC" wp14:editId="7C7A8454">
+            <wp:extent cx="5400040" cy="3321050"/>
+            <wp:effectExtent l="38100" t="38100" r="29210" b="31750"/>
+            <wp:docPr id="2" name="Imagem 2"/>
+            <wp:cNvGraphicFramePr>
+              <a:graphicFrameLocks xmlns:a="http://schemas.openxmlformats.org/drawingml/2006/main" noChangeAspect="1"/>
+            </wp:cNvGraphicFramePr>
+            <a:graphic xmlns:a="http://schemas.openxmlformats.org/drawingml/2006/main">
+              <a:graphicData uri="http://schemas.openxmlformats.org/drawingml/2006/picture">
+                <pic:pic xmlns:pic="http://schemas.openxmlformats.org/drawingml/2006/picture">
+                  <pic:nvPicPr>
+                    <pic:cNvPr id="1" name=""/>
+                    <pic:cNvPicPr/>
+                  </pic:nvPicPr>
+                  <pic:blipFill>
+                    <a:blip r:embed="rId13"/>
+                    <a:stretch>
+                      <a:fillRect/>
+                    </a:stretch>
+                  </pic:blipFill>
+                  <pic:spPr>
+                    <a:xfrm>
+                      <a:off x="0" y="0"/>
+                      <a:ext cx="5400040" cy="3321050"/>
+                    </a:xfrm>
+                    <a:prstGeom prst="rect">
+                      <a:avLst/>
+                    </a:prstGeom>
+                    <a:ln w="28575">
+                      <a:solidFill>
+                        <a:schemeClr val="tx1"/>
+                      </a:solidFill>
+                    </a:ln>
+                  </pic:spPr>
+                </pic:pic>
+              </a:graphicData>
+            </a:graphic>
+          </wp:inline>
+        </w:drawing>
+      </w:r>
+      <w:r>
+        <w:rPr>
+          <w:rFonts w:eastAsia="Times New Roman" w:cstheme="minorHAnsi"/>
+          <w:lang w:eastAsia="pt-BR"/>
+        </w:rPr>
+        <w:t xml:space="preserve"> </w:t>
+      </w:r>
+    </w:p>
+    <w:p>
+      <w:pPr>
+        <w:spacing w:after="0" w:line="240" w:lineRule="auto"/>
+        <w:jc w:val="both"/>
+        <w:rPr>
+          <w:rFonts w:eastAsia="Times New Roman" w:cstheme="minorHAnsi"/>
+          <w:lang w:eastAsia="pt-BR"/>
+        </w:rPr>
+      </w:pPr>
+    </w:p>
+    <w:p>
+      <w:pPr>
+        <w:spacing w:after="0" w:line="240" w:lineRule="auto"/>
+        <w:jc w:val="both"/>
+        <w:rPr>
+          <w:rFonts w:eastAsia="Times New Roman" w:cstheme="minorHAnsi"/>
+          <w:lang w:eastAsia="pt-BR"/>
+        </w:rPr>
+      </w:pPr>
+    </w:p>
+    <w:p>
+      <w:pPr>
         <w:pStyle w:val="PargrafodaLista"/>
         <w:numPr>
           <w:ilvl w:val="0"/>
@@ -2012,7 +2321,6 @@
           <w:iCs/>
           <w:lang w:eastAsia="pt-BR"/>
         </w:rPr>
-        <w:lastRenderedPageBreak/>
         <w:t>Altera Item</w:t>
       </w:r>
     </w:p>
@@ -2104,7 +2412,7 @@
         </w:rPr>
         <w:t xml:space="preserve"> </w:t>
       </w:r>
-      <w:hyperlink r:id="rId13" w:history="1">
+      <w:hyperlink r:id="rId14" w:history="1">
         <w:r>
           <w:rPr>
             <w:rStyle w:val="Hyperlink"/>
@@ -2175,7 +2483,43 @@
           <w:color w:val="FF0000"/>
           <w:lang w:eastAsia="pt-BR"/>
         </w:rPr>
-        <w:t xml:space="preserve">status 400 – Bad Request </w:t>
+        <w:t xml:space="preserve">status 400 – </w:t>
+      </w:r>
+      <w:proofErr w:type="spellStart"/>
+      <w:r>
+        <w:rPr>
+          <w:rFonts w:eastAsia="Times New Roman" w:cstheme="minorHAnsi"/>
+          <w:color w:val="FF0000"/>
+          <w:lang w:eastAsia="pt-BR"/>
+        </w:rPr>
+        <w:t>Bad</w:t>
+      </w:r>
+      <w:proofErr w:type="spellEnd"/>
+      <w:r>
+        <w:rPr>
+          <w:rFonts w:eastAsia="Times New Roman" w:cstheme="minorHAnsi"/>
+          <w:color w:val="FF0000"/>
+          <w:lang w:eastAsia="pt-BR"/>
+        </w:rPr>
+        <w:t xml:space="preserve"> </w:t>
+      </w:r>
+      <w:proofErr w:type="spellStart"/>
+      <w:r>
+        <w:rPr>
+          <w:rFonts w:eastAsia="Times New Roman" w:cstheme="minorHAnsi"/>
+          <w:color w:val="FF0000"/>
+          <w:lang w:eastAsia="pt-BR"/>
+        </w:rPr>
+        <w:t>Request</w:t>
+      </w:r>
+      <w:proofErr w:type="spellEnd"/>
+      <w:r>
+        <w:rPr>
+          <w:rFonts w:eastAsia="Times New Roman" w:cstheme="minorHAnsi"/>
+          <w:color w:val="FF0000"/>
+          <w:lang w:eastAsia="pt-BR"/>
+        </w:rPr>
+        <w:t xml:space="preserve"> </w:t>
       </w:r>
       <w:r>
         <w:rPr>
@@ -2295,24 +2639,56 @@
           <w:rFonts w:eastAsia="Times New Roman" w:cstheme="minorHAnsi"/>
           <w:lang w:eastAsia="pt-BR"/>
         </w:rPr>
-        <w:t xml:space="preserve">id: Number;  </w:t>
-      </w:r>
-    </w:p>
-    <w:p>
-      <w:pPr>
-        <w:spacing w:after="0" w:line="240" w:lineRule="auto"/>
-        <w:jc w:val="both"/>
-        <w:rPr>
-          <w:rFonts w:eastAsia="Times New Roman" w:cstheme="minorHAnsi"/>
-          <w:lang w:eastAsia="pt-BR"/>
-        </w:rPr>
-      </w:pPr>
-      <w:r>
-        <w:rPr>
-          <w:rFonts w:eastAsia="Times New Roman" w:cstheme="minorHAnsi"/>
-          <w:lang w:eastAsia="pt-BR"/>
-        </w:rPr>
-        <w:t>categoria: String;</w:t>
+        <w:t xml:space="preserve">id: </w:t>
+      </w:r>
+      <w:proofErr w:type="spellStart"/>
+      <w:r>
+        <w:rPr>
+          <w:rFonts w:eastAsia="Times New Roman" w:cstheme="minorHAnsi"/>
+          <w:lang w:eastAsia="pt-BR"/>
+        </w:rPr>
+        <w:t>Number</w:t>
+      </w:r>
+      <w:proofErr w:type="spellEnd"/>
+      <w:r>
+        <w:rPr>
+          <w:rFonts w:eastAsia="Times New Roman" w:cstheme="minorHAnsi"/>
+          <w:lang w:eastAsia="pt-BR"/>
+        </w:rPr>
+        <w:t xml:space="preserve">;  </w:t>
+      </w:r>
+    </w:p>
+    <w:p>
+      <w:pPr>
+        <w:spacing w:after="0" w:line="240" w:lineRule="auto"/>
+        <w:jc w:val="both"/>
+        <w:rPr>
+          <w:rFonts w:eastAsia="Times New Roman" w:cstheme="minorHAnsi"/>
+          <w:lang w:eastAsia="pt-BR"/>
+        </w:rPr>
+      </w:pPr>
+      <w:r>
+        <w:rPr>
+          <w:rFonts w:eastAsia="Times New Roman" w:cstheme="minorHAnsi"/>
+          <w:lang w:eastAsia="pt-BR"/>
+        </w:rPr>
+        <w:t xml:space="preserve">categoria: </w:t>
+      </w:r>
+      <w:proofErr w:type="spellStart"/>
+      <w:r>
+        <w:rPr>
+          <w:rFonts w:eastAsia="Times New Roman" w:cstheme="minorHAnsi"/>
+          <w:lang w:eastAsia="pt-BR"/>
+        </w:rPr>
+        <w:t>String</w:t>
+      </w:r>
+      <w:proofErr w:type="spellEnd"/>
+      <w:r>
+        <w:rPr>
+          <w:rFonts w:eastAsia="Times New Roman" w:cstheme="minorHAnsi"/>
+          <w:lang w:eastAsia="pt-BR"/>
+        </w:rPr>
+        <w:t>;</w:t>
       </w:r>
     </w:p>
     <w:p>
@@ -2336,7 +2712,23 @@
           <w:rFonts w:eastAsia="Times New Roman" w:cstheme="minorHAnsi"/>
           <w:lang w:eastAsia="pt-BR"/>
         </w:rPr>
-        <w:t>ipo: String;</w:t>
+        <w:t xml:space="preserve">ipo: </w:t>
+      </w:r>
+      <w:proofErr w:type="spellStart"/>
+      <w:r>
+        <w:rPr>
+          <w:rFonts w:eastAsia="Times New Roman" w:cstheme="minorHAnsi"/>
+          <w:lang w:eastAsia="pt-BR"/>
+        </w:rPr>
+        <w:t>String</w:t>
+      </w:r>
+      <w:proofErr w:type="spellEnd"/>
+      <w:r>
+        <w:rPr>
+          <w:rFonts w:eastAsia="Times New Roman" w:cstheme="minorHAnsi"/>
+          <w:lang w:eastAsia="pt-BR"/>
+        </w:rPr>
+        <w:t>;</w:t>
       </w:r>
     </w:p>
     <w:p>
@@ -2360,7 +2752,23 @@
           <w:rFonts w:eastAsia="Times New Roman" w:cstheme="minorHAnsi"/>
           <w:lang w:eastAsia="pt-BR"/>
         </w:rPr>
-        <w:t>amanho: Number;</w:t>
+        <w:t xml:space="preserve">amanho: </w:t>
+      </w:r>
+      <w:proofErr w:type="spellStart"/>
+      <w:r>
+        <w:rPr>
+          <w:rFonts w:eastAsia="Times New Roman" w:cstheme="minorHAnsi"/>
+          <w:lang w:eastAsia="pt-BR"/>
+        </w:rPr>
+        <w:t>Number</w:t>
+      </w:r>
+      <w:proofErr w:type="spellEnd"/>
+      <w:r>
+        <w:rPr>
+          <w:rFonts w:eastAsia="Times New Roman" w:cstheme="minorHAnsi"/>
+          <w:lang w:eastAsia="pt-BR"/>
+        </w:rPr>
+        <w:t>;</w:t>
       </w:r>
     </w:p>
     <w:p>
@@ -2384,7 +2792,23 @@
           <w:rFonts w:eastAsia="Times New Roman" w:cstheme="minorHAnsi"/>
           <w:lang w:eastAsia="pt-BR"/>
         </w:rPr>
-        <w:t>or: String;</w:t>
+        <w:t xml:space="preserve">or: </w:t>
+      </w:r>
+      <w:proofErr w:type="spellStart"/>
+      <w:r>
+        <w:rPr>
+          <w:rFonts w:eastAsia="Times New Roman" w:cstheme="minorHAnsi"/>
+          <w:lang w:eastAsia="pt-BR"/>
+        </w:rPr>
+        <w:t>String</w:t>
+      </w:r>
+      <w:proofErr w:type="spellEnd"/>
+      <w:r>
+        <w:rPr>
+          <w:rFonts w:eastAsia="Times New Roman" w:cstheme="minorHAnsi"/>
+          <w:lang w:eastAsia="pt-BR"/>
+        </w:rPr>
+        <w:t>;</w:t>
       </w:r>
     </w:p>
     <w:p>
@@ -2408,7 +2832,23 @@
           <w:rFonts w:eastAsia="Times New Roman" w:cstheme="minorHAnsi"/>
           <w:lang w:eastAsia="pt-BR"/>
         </w:rPr>
-        <w:t>alor: Number;</w:t>
+        <w:t xml:space="preserve">alor: </w:t>
+      </w:r>
+      <w:proofErr w:type="spellStart"/>
+      <w:r>
+        <w:rPr>
+          <w:rFonts w:eastAsia="Times New Roman" w:cstheme="minorHAnsi"/>
+          <w:lang w:eastAsia="pt-BR"/>
+        </w:rPr>
+        <w:t>Number</w:t>
+      </w:r>
+      <w:proofErr w:type="spellEnd"/>
+      <w:r>
+        <w:rPr>
+          <w:rFonts w:eastAsia="Times New Roman" w:cstheme="minorHAnsi"/>
+          <w:lang w:eastAsia="pt-BR"/>
+        </w:rPr>
+        <w:t>;</w:t>
       </w:r>
     </w:p>
     <w:p>
@@ -2432,7 +2872,23 @@
           <w:rFonts w:eastAsia="Times New Roman" w:cstheme="minorHAnsi"/>
           <w:lang w:eastAsia="pt-BR"/>
         </w:rPr>
-        <w:t>stoque: Number;</w:t>
+        <w:t xml:space="preserve">stoque: </w:t>
+      </w:r>
+      <w:proofErr w:type="spellStart"/>
+      <w:r>
+        <w:rPr>
+          <w:rFonts w:eastAsia="Times New Roman" w:cstheme="minorHAnsi"/>
+          <w:lang w:eastAsia="pt-BR"/>
+        </w:rPr>
+        <w:t>Number</w:t>
+      </w:r>
+      <w:proofErr w:type="spellEnd"/>
+      <w:r>
+        <w:rPr>
+          <w:rFonts w:eastAsia="Times New Roman" w:cstheme="minorHAnsi"/>
+          <w:lang w:eastAsia="pt-BR"/>
+        </w:rPr>
+        <w:t>;</w:t>
       </w:r>
     </w:p>
     <w:p>
@@ -2557,8 +3013,36 @@
           <w:color w:val="FF0000"/>
           <w:lang w:eastAsia="pt-BR"/>
         </w:rPr>
-        <w:t>status 400 - Bad Request</w:t>
-      </w:r>
+        <w:t xml:space="preserve">status 400 - </w:t>
+      </w:r>
+      <w:proofErr w:type="spellStart"/>
+      <w:r>
+        <w:rPr>
+          <w:rFonts w:eastAsia="Times New Roman" w:cstheme="minorHAnsi"/>
+          <w:color w:val="FF0000"/>
+          <w:lang w:eastAsia="pt-BR"/>
+        </w:rPr>
+        <w:t>Bad</w:t>
+      </w:r>
+      <w:proofErr w:type="spellEnd"/>
+      <w:r>
+        <w:rPr>
+          <w:rFonts w:eastAsia="Times New Roman" w:cstheme="minorHAnsi"/>
+          <w:color w:val="FF0000"/>
+          <w:lang w:eastAsia="pt-BR"/>
+        </w:rPr>
+        <w:t xml:space="preserve"> </w:t>
+      </w:r>
+      <w:proofErr w:type="spellStart"/>
+      <w:r>
+        <w:rPr>
+          <w:rFonts w:eastAsia="Times New Roman" w:cstheme="minorHAnsi"/>
+          <w:color w:val="FF0000"/>
+          <w:lang w:eastAsia="pt-BR"/>
+        </w:rPr>
+        <w:t>Request</w:t>
+      </w:r>
+      <w:proofErr w:type="spellEnd"/>
       <w:r>
         <w:rPr>
           <w:rFonts w:eastAsia="Times New Roman" w:cstheme="minorHAnsi"/>
@@ -2692,6 +3176,7 @@
           <w:rFonts w:eastAsia="Times New Roman" w:cstheme="minorHAnsi"/>
           <w:lang w:eastAsia="pt-BR"/>
         </w:rPr>
+        <w:lastRenderedPageBreak/>
         <w:t xml:space="preserve">Se </w:t>
       </w:r>
       <w:r>
@@ -2699,23 +3184,7 @@
           <w:rFonts w:eastAsia="Times New Roman" w:cstheme="minorHAnsi"/>
           <w:lang w:eastAsia="pt-BR"/>
         </w:rPr>
-        <w:t xml:space="preserve">o usuário enviar </w:t>
-      </w:r>
-      <w:bookmarkStart w:id="0" w:name="_GoBack"/>
-      <w:bookmarkEnd w:id="0"/>
-      <w:r>
-        <w:rPr>
-          <w:rFonts w:eastAsia="Times New Roman" w:cstheme="minorHAnsi"/>
-          <w:lang w:eastAsia="pt-BR"/>
-        </w:rPr>
-        <w:t xml:space="preserve">os parâmetros que deseja alterar corretamente, o sistema retornará </w:t>
-      </w:r>
-      <w:r>
-        <w:rPr>
-          <w:rFonts w:eastAsia="Times New Roman" w:cstheme="minorHAnsi"/>
-          <w:lang w:eastAsia="pt-BR"/>
-        </w:rPr>
-        <w:t xml:space="preserve">o </w:t>
+        <w:t xml:space="preserve">o usuário enviar os parâmetros que deseja alterar corretamente, o sistema retornará o </w:t>
       </w:r>
       <w:r>
         <w:rPr>
@@ -2779,6 +3248,10 @@
         <w:jc w:val="both"/>
         <w:rPr>
           <w:rFonts w:eastAsia="Times New Roman" w:cstheme="minorHAnsi"/>
+          <w:b/>
+          <w:bCs/>
+          <w:i/>
+          <w:iCs/>
           <w:lang w:eastAsia="pt-BR"/>
         </w:rPr>
       </w:pPr>
@@ -2802,7 +3275,7 @@
                     <pic:cNvPicPr/>
                   </pic:nvPicPr>
                   <pic:blipFill>
-                    <a:blip r:embed="rId14"/>
+                    <a:blip r:embed="rId15"/>
                     <a:stretch>
                       <a:fillRect/>
                     </a:stretch>
@@ -2834,16 +3307,6 @@
         <w:jc w:val="both"/>
         <w:rPr>
           <w:rFonts w:eastAsia="Times New Roman" w:cstheme="minorHAnsi"/>
-          <w:lang w:eastAsia="pt-BR"/>
-        </w:rPr>
-      </w:pPr>
-    </w:p>
-    <w:p>
-      <w:pPr>
-        <w:spacing w:line="240" w:lineRule="auto"/>
-        <w:jc w:val="both"/>
-        <w:rPr>
-          <w:rFonts w:eastAsia="Times New Roman" w:cstheme="minorHAnsi"/>
           <w:b/>
           <w:bCs/>
           <w:i/>
@@ -2851,7 +3314,11 @@
           <w:lang w:eastAsia="pt-BR"/>
         </w:rPr>
       </w:pPr>
-      <w:r>
+    </w:p>
+    <w:p>
+      <w:pPr>
+        <w:spacing w:after="0" w:line="240" w:lineRule="auto"/>
+        <w:jc w:val="both"/>
         <w:rPr>
           <w:rFonts w:eastAsia="Times New Roman" w:cstheme="minorHAnsi"/>
           <w:b/>
@@ -2860,8 +3327,7 @@
           <w:iCs/>
           <w:lang w:eastAsia="pt-BR"/>
         </w:rPr>
-        <w:br w:type="page"/>
-      </w:r>
+      </w:pPr>
     </w:p>
     <w:p>
       <w:pPr>
@@ -2891,7 +3357,6 @@
           <w:iCs/>
           <w:lang w:eastAsia="pt-BR"/>
         </w:rPr>
-        <w:lastRenderedPageBreak/>
         <w:t>Exclui item</w:t>
       </w:r>
     </w:p>
@@ -3001,7 +3466,7 @@
         </w:rPr>
         <w:t xml:space="preserve"> </w:t>
       </w:r>
-      <w:hyperlink r:id="rId15" w:history="1">
+      <w:hyperlink r:id="rId16" w:history="1">
         <w:r>
           <w:rPr>
             <w:rStyle w:val="Hyperlink"/>
@@ -3086,89 +3551,80 @@
           <w:iCs/>
           <w:lang w:eastAsia="pt-BR"/>
         </w:rPr>
-        <w:t xml:space="preserve">Item de id </w:t>
-      </w:r>
-      <w:r>
-        <w:rPr>
-          <w:rFonts w:eastAsia="Times New Roman" w:cstheme="minorHAnsi"/>
-          <w:i/>
-          <w:iCs/>
-          <w:lang w:eastAsia="pt-BR"/>
-        </w:rPr>
-        <w:t>(</w:t>
-      </w:r>
-      <w:r>
-        <w:rPr>
-          <w:rFonts w:eastAsia="Times New Roman" w:cstheme="minorHAnsi"/>
-          <w:i/>
-          <w:iCs/>
-          <w:lang w:eastAsia="pt-BR"/>
-        </w:rPr>
-        <w:t>número</w:t>
-      </w:r>
-      <w:r>
-        <w:rPr>
-          <w:rFonts w:eastAsia="Times New Roman" w:cstheme="minorHAnsi"/>
-          <w:i/>
-          <w:iCs/>
-          <w:lang w:eastAsia="pt-BR"/>
-        </w:rPr>
-        <w:t>)</w:t>
-      </w:r>
-      <w:r>
-        <w:rPr>
-          <w:rFonts w:eastAsia="Times New Roman" w:cstheme="minorHAnsi"/>
-          <w:i/>
-          <w:iCs/>
+        <w:t>Item de id (número) removido com sucesso.</w:t>
+      </w:r>
+    </w:p>
+    <w:p>
+      <w:pPr>
+        <w:spacing w:after="0" w:line="240" w:lineRule="auto"/>
+        <w:jc w:val="both"/>
+        <w:rPr>
+          <w:rFonts w:eastAsia="Times New Roman" w:cstheme="minorHAnsi"/>
+          <w:lang w:eastAsia="pt-BR"/>
+        </w:rPr>
+      </w:pPr>
+    </w:p>
+    <w:p>
+      <w:pPr>
+        <w:spacing w:after="0" w:line="240" w:lineRule="auto"/>
+        <w:jc w:val="both"/>
+        <w:rPr>
+          <w:rFonts w:eastAsia="Times New Roman" w:cstheme="minorHAnsi"/>
+          <w:i/>
+          <w:iCs/>
+          <w:lang w:eastAsia="pt-BR"/>
+        </w:rPr>
+      </w:pPr>
+      <w:r>
+        <w:rPr>
+          <w:rFonts w:eastAsia="Times New Roman" w:cstheme="minorHAnsi"/>
+          <w:lang w:eastAsia="pt-BR"/>
+        </w:rPr>
+        <w:t xml:space="preserve">Se não existir: Retornará o </w:t>
+      </w:r>
+      <w:r>
+        <w:rPr>
+          <w:rFonts w:eastAsia="Times New Roman" w:cstheme="minorHAnsi"/>
+          <w:color w:val="FF0000"/>
+          <w:lang w:eastAsia="pt-BR"/>
+        </w:rPr>
+        <w:t xml:space="preserve">status 400 - </w:t>
+      </w:r>
+      <w:proofErr w:type="spellStart"/>
+      <w:r>
+        <w:rPr>
+          <w:rFonts w:eastAsia="Times New Roman" w:cstheme="minorHAnsi"/>
+          <w:color w:val="FF0000"/>
+          <w:lang w:eastAsia="pt-BR"/>
+        </w:rPr>
+        <w:t>Bad</w:t>
+      </w:r>
+      <w:proofErr w:type="spellEnd"/>
+      <w:r>
+        <w:rPr>
+          <w:rFonts w:eastAsia="Times New Roman" w:cstheme="minorHAnsi"/>
+          <w:color w:val="FF0000"/>
           <w:lang w:eastAsia="pt-BR"/>
         </w:rPr>
         <w:t xml:space="preserve"> </w:t>
       </w:r>
-      <w:r>
-        <w:rPr>
-          <w:rFonts w:eastAsia="Times New Roman" w:cstheme="minorHAnsi"/>
-          <w:i/>
-          <w:iCs/>
-          <w:lang w:eastAsia="pt-BR"/>
-        </w:rPr>
-        <w:t>removido com sucesso.</w:t>
-      </w:r>
-    </w:p>
-    <w:p>
-      <w:pPr>
-        <w:spacing w:after="0" w:line="240" w:lineRule="auto"/>
-        <w:jc w:val="both"/>
-        <w:rPr>
-          <w:rFonts w:eastAsia="Times New Roman" w:cstheme="minorHAnsi"/>
-          <w:lang w:eastAsia="pt-BR"/>
-        </w:rPr>
-      </w:pPr>
-    </w:p>
-    <w:p>
-      <w:pPr>
-        <w:spacing w:after="0" w:line="240" w:lineRule="auto"/>
-        <w:jc w:val="both"/>
-        <w:rPr>
-          <w:rFonts w:eastAsia="Times New Roman" w:cstheme="minorHAnsi"/>
-          <w:i/>
-          <w:iCs/>
-          <w:lang w:eastAsia="pt-BR"/>
-        </w:rPr>
-      </w:pPr>
-      <w:r>
-        <w:rPr>
-          <w:rFonts w:eastAsia="Times New Roman" w:cstheme="minorHAnsi"/>
-          <w:lang w:eastAsia="pt-BR"/>
-        </w:rPr>
-        <w:t xml:space="preserve">Se não existir: Retornará o </w:t>
-      </w:r>
+      <w:proofErr w:type="spellStart"/>
       <w:r>
         <w:rPr>
           <w:rFonts w:eastAsia="Times New Roman" w:cstheme="minorHAnsi"/>
           <w:color w:val="FF0000"/>
           <w:lang w:eastAsia="pt-BR"/>
         </w:rPr>
-        <w:t xml:space="preserve">status 400 - Bad Request </w:t>
+        <w:t>Request</w:t>
+      </w:r>
+      <w:proofErr w:type="spellEnd"/>
+      <w:r>
+        <w:rPr>
+          <w:rFonts w:eastAsia="Times New Roman" w:cstheme="minorHAnsi"/>
+          <w:color w:val="FF0000"/>
+          <w:lang w:eastAsia="pt-BR"/>
+        </w:rPr>
+        <w:t xml:space="preserve"> </w:t>
       </w:r>
       <w:r>
         <w:rPr>
@@ -3234,10 +3690,10 @@
           <w:noProof/>
         </w:rPr>
         <w:drawing>
-          <wp:inline distT="0" distB="0" distL="0" distR="0" wp14:anchorId="543A47AB" wp14:editId="05D9FB7F">
+          <wp:inline distT="0" distB="0" distL="0" distR="0" wp14:anchorId="5496FE92" wp14:editId="3FB11915">
             <wp:extent cx="5400040" cy="1044575"/>
             <wp:effectExtent l="19050" t="19050" r="10160" b="22225"/>
-            <wp:docPr id="12" name="Imagem 12"/>
+            <wp:docPr id="4" name="Imagem 4"/>
             <wp:cNvGraphicFramePr>
               <a:graphicFrameLocks xmlns:a="http://schemas.openxmlformats.org/drawingml/2006/main" noChangeAspect="1"/>
             </wp:cNvGraphicFramePr>
@@ -3249,7 +3705,7 @@
                     <pic:cNvPicPr/>
                   </pic:nvPicPr>
                   <pic:blipFill>
-                    <a:blip r:embed="rId16"/>
+                    <a:blip r:embed="rId17"/>
                     <a:stretch>
                       <a:fillRect/>
                     </a:stretch>
@@ -3297,27 +3753,7 @@
     </w:p>
     <w:p>
       <w:pPr>
-        <w:spacing w:after="0" w:line="360" w:lineRule="auto"/>
-        <w:jc w:val="both"/>
-        <w:rPr>
-          <w:rFonts w:eastAsia="Times New Roman" w:cstheme="minorHAnsi"/>
-          <w:lang w:eastAsia="pt-BR"/>
-        </w:rPr>
-      </w:pPr>
-    </w:p>
-    <w:p>
-      <w:pPr>
-        <w:spacing w:after="0" w:line="360" w:lineRule="auto"/>
-        <w:jc w:val="both"/>
-        <w:rPr>
-          <w:rFonts w:eastAsia="Times New Roman" w:cstheme="minorHAnsi"/>
-          <w:lang w:eastAsia="pt-BR"/>
-        </w:rPr>
-      </w:pPr>
-    </w:p>
-    <w:p>
-      <w:pPr>
-        <w:spacing w:after="0" w:line="360" w:lineRule="auto"/>
+        <w:spacing w:after="0" w:line="240" w:lineRule="auto"/>
         <w:jc w:val="both"/>
         <w:rPr>
           <w:rFonts w:eastAsia="Times New Roman" w:cstheme="minorHAnsi"/>
@@ -3426,112 +3862,16 @@
       </w:r>
     </w:p>
     <w:p>
-      <w:pPr>
-        <w:spacing w:line="285" w:lineRule="atLeast"/>
-        <w:rPr>
-          <w:rFonts w:ascii="Consolas" w:eastAsia="Times New Roman" w:hAnsi="Consolas" w:cs="Times New Roman"/>
-          <w:sz w:val="21"/>
-          <w:szCs w:val="21"/>
-          <w:lang w:eastAsia="pt-BR"/>
-        </w:rPr>
-      </w:pPr>
-    </w:p>
-    <w:p>
-      <w:pPr>
-        <w:spacing w:line="285" w:lineRule="atLeast"/>
-        <w:rPr>
-          <w:rFonts w:ascii="Consolas" w:eastAsia="Times New Roman" w:hAnsi="Consolas" w:cs="Times New Roman"/>
-          <w:color w:val="CE9178"/>
-          <w:sz w:val="21"/>
-          <w:szCs w:val="21"/>
-          <w:lang w:eastAsia="pt-BR"/>
-        </w:rPr>
-      </w:pPr>
-    </w:p>
-    <w:p>
-      <w:pPr>
-        <w:spacing w:line="285" w:lineRule="atLeast"/>
-        <w:rPr>
-          <w:rFonts w:ascii="Consolas" w:eastAsia="Times New Roman" w:hAnsi="Consolas" w:cs="Times New Roman"/>
-          <w:color w:val="CE9178"/>
-          <w:sz w:val="21"/>
-          <w:szCs w:val="21"/>
-          <w:lang w:eastAsia="pt-BR"/>
-        </w:rPr>
-      </w:pPr>
-    </w:p>
-    <w:p>
-      <w:pPr>
-        <w:spacing w:line="285" w:lineRule="atLeast"/>
-        <w:rPr>
-          <w:rFonts w:ascii="Consolas" w:eastAsia="Times New Roman" w:hAnsi="Consolas" w:cs="Times New Roman"/>
-          <w:color w:val="CE9178"/>
-          <w:sz w:val="21"/>
-          <w:szCs w:val="21"/>
-          <w:lang w:eastAsia="pt-BR"/>
-        </w:rPr>
-      </w:pPr>
-    </w:p>
-    <w:p>
-      <w:pPr>
-        <w:spacing w:line="285" w:lineRule="atLeast"/>
-        <w:rPr>
-          <w:rFonts w:ascii="Consolas" w:eastAsia="Times New Roman" w:hAnsi="Consolas" w:cs="Times New Roman"/>
-          <w:color w:val="CE9178"/>
-          <w:sz w:val="21"/>
-          <w:szCs w:val="21"/>
-          <w:lang w:eastAsia="pt-BR"/>
-        </w:rPr>
-      </w:pPr>
-    </w:p>
-    <w:p>
-      <w:pPr>
-        <w:spacing w:line="285" w:lineRule="atLeast"/>
-        <w:rPr>
-          <w:rFonts w:ascii="Consolas" w:eastAsia="Times New Roman" w:hAnsi="Consolas" w:cs="Times New Roman"/>
-          <w:color w:val="CE9178"/>
-          <w:sz w:val="21"/>
-          <w:szCs w:val="21"/>
-          <w:lang w:eastAsia="pt-BR"/>
-        </w:rPr>
-      </w:pPr>
-    </w:p>
-    <w:p>
-      <w:pPr>
-        <w:spacing w:line="285" w:lineRule="atLeast"/>
-        <w:rPr>
-          <w:rFonts w:ascii="Consolas" w:eastAsia="Times New Roman" w:hAnsi="Consolas" w:cs="Times New Roman"/>
-          <w:color w:val="CE9178"/>
-          <w:sz w:val="21"/>
-          <w:szCs w:val="21"/>
-          <w:lang w:eastAsia="pt-BR"/>
-        </w:rPr>
-      </w:pPr>
-    </w:p>
-    <w:p>
-      <w:pPr>
-        <w:spacing w:line="285" w:lineRule="atLeast"/>
-        <w:rPr>
-          <w:rFonts w:ascii="Consolas" w:eastAsia="Times New Roman" w:hAnsi="Consolas" w:cs="Times New Roman"/>
-          <w:color w:val="CE9178"/>
-          <w:sz w:val="21"/>
-          <w:szCs w:val="21"/>
-          <w:lang w:eastAsia="pt-BR"/>
-        </w:rPr>
-      </w:pPr>
-    </w:p>
-    <w:p>
-      <w:r>
-        <w:t xml:space="preserve"> </w:t>
-      </w:r>
+      <w:bookmarkStart w:id="0" w:name="_GoBack"/>
+      <w:bookmarkEnd w:id="0"/>
     </w:p>
     <w:sectPr>
-      <w:headerReference w:type="even" r:id="rId17"/>
-      <w:headerReference w:type="default" r:id="rId18"/>
-      <w:footerReference w:type="even" r:id="rId19"/>
-      <w:footerReference w:type="default" r:id="rId20"/>
-      <w:headerReference w:type="first" r:id="rId21"/>
-      <w:footerReference w:type="first" r:id="rId22"/>
+      <w:headerReference w:type="even" r:id="rId18"/>
+      <w:headerReference w:type="default" r:id="rId19"/>
+      <w:footerReference w:type="even" r:id="rId20"/>
+      <w:footerReference w:type="default" r:id="rId21"/>
+      <w:headerReference w:type="first" r:id="rId22"/>
+      <w:footerReference w:type="first" r:id="rId23"/>
       <w:pgSz w:w="11906" w:h="16838"/>
       <w:pgMar w:top="1417" w:right="1701" w:bottom="1417" w:left="1701" w:header="708" w:footer="708" w:gutter="0"/>
       <w:cols w:space="708"/>
